--- a/desafio2/Informe_DesafioII.docx
+++ b/desafio2/Informe_DesafioII.docx
@@ -234,13 +234,1803 @@
     </w:p>
     <w:p>
       <w:pPr>
+        <w:spacing w:line="480" w:lineRule="auto"/>
+        <w:rPr>
+          <w:rFonts w:ascii="Times New Roman" w:hAnsi="Times New Roman" w:cs="Times New Roman"/>
+          <w:b/>
+          <w:bCs/>
+        </w:rPr>
+      </w:pPr>
+      <w:r>
+        <w:rPr>
+          <w:rFonts w:ascii="Times New Roman" w:hAnsi="Times New Roman" w:cs="Times New Roman"/>
+          <w:b/>
+          <w:bCs/>
+        </w:rPr>
+        <w:lastRenderedPageBreak/>
+        <w:t>Análisis del problema y consideraciones para la alternativa de solución propuesta.</w:t>
+      </w:r>
+    </w:p>
+    <w:p>
+      <w:pPr>
+        <w:spacing w:line="480" w:lineRule="auto"/>
+        <w:ind w:left="357"/>
+        <w:rPr>
+          <w:rFonts w:ascii="Times New Roman" w:hAnsi="Times New Roman" w:cs="Times New Roman"/>
+        </w:rPr>
+      </w:pPr>
+      <w:r>
+        <w:rPr>
+          <w:rFonts w:ascii="Times New Roman" w:hAnsi="Times New Roman" w:cs="Times New Roman"/>
+        </w:rPr>
+        <w:t xml:space="preserve">Se está desarrollando un programa para gestionar una red nacional de gasolineras. Este sistema </w:t>
+      </w:r>
+      <w:r>
+        <w:rPr>
+          <w:rFonts w:ascii="Times New Roman" w:hAnsi="Times New Roman" w:cs="Times New Roman"/>
+        </w:rPr>
+        <w:t>debe</w:t>
+      </w:r>
+      <w:r>
+        <w:rPr>
+          <w:rFonts w:ascii="Times New Roman" w:hAnsi="Times New Roman" w:cs="Times New Roman"/>
+        </w:rPr>
+        <w:t xml:space="preserve"> manejar varias estaciones, cada una con su infraestructura específica, que incluye tanques para almacenar combustible, surtidores para despachar el combustible y ventas que son registradas por cada surtidor. El objetivo es crear un diseño adecuado para modelar estos elementos y las relaciones entre ellos.</w:t>
+      </w:r>
+    </w:p>
+    <w:p>
+      <w:pPr>
+        <w:spacing w:line="480" w:lineRule="auto"/>
+        <w:ind w:left="357"/>
+        <w:rPr>
+          <w:rFonts w:ascii="Times New Roman" w:hAnsi="Times New Roman" w:cs="Times New Roman"/>
+        </w:rPr>
+      </w:pPr>
+      <w:r>
+        <w:rPr>
+          <w:rFonts w:ascii="Times New Roman" w:hAnsi="Times New Roman" w:cs="Times New Roman"/>
+        </w:rPr>
+        <w:t xml:space="preserve">La solución </w:t>
+      </w:r>
+      <w:r>
+        <w:rPr>
+          <w:rFonts w:ascii="Times New Roman" w:hAnsi="Times New Roman" w:cs="Times New Roman"/>
+        </w:rPr>
+        <w:t xml:space="preserve">del problema se </w:t>
+      </w:r>
+      <w:r>
+        <w:rPr>
+          <w:rFonts w:ascii="Times New Roman" w:hAnsi="Times New Roman" w:cs="Times New Roman"/>
+        </w:rPr>
+        <w:t>llevará</w:t>
+      </w:r>
+      <w:r>
+        <w:rPr>
+          <w:rFonts w:ascii="Times New Roman" w:hAnsi="Times New Roman" w:cs="Times New Roman"/>
+        </w:rPr>
+        <w:t xml:space="preserve"> a cabo por medio de clases</w:t>
+      </w:r>
+      <w:r>
+        <w:rPr>
+          <w:rFonts w:ascii="Times New Roman" w:hAnsi="Times New Roman" w:cs="Times New Roman"/>
+        </w:rPr>
+        <w:t>,</w:t>
+      </w:r>
+      <w:r>
+        <w:rPr>
+          <w:rFonts w:ascii="Times New Roman" w:hAnsi="Times New Roman" w:cs="Times New Roman"/>
+        </w:rPr>
+        <w:t xml:space="preserve"> </w:t>
+      </w:r>
+      <w:r>
+        <w:rPr>
+          <w:rFonts w:ascii="Times New Roman" w:hAnsi="Times New Roman" w:cs="Times New Roman"/>
+        </w:rPr>
+        <w:t xml:space="preserve">dentro de </w:t>
+      </w:r>
+      <w:r>
+        <w:rPr>
+          <w:rFonts w:ascii="Times New Roman" w:hAnsi="Times New Roman" w:cs="Times New Roman"/>
+        </w:rPr>
+        <w:t>las cuales s</w:t>
+      </w:r>
+      <w:r>
+        <w:rPr>
+          <w:rFonts w:ascii="Times New Roman" w:hAnsi="Times New Roman" w:cs="Times New Roman"/>
+        </w:rPr>
+        <w:t>e ha decido definir</w:t>
+      </w:r>
+      <w:r>
+        <w:rPr>
+          <w:rFonts w:ascii="Times New Roman" w:hAnsi="Times New Roman" w:cs="Times New Roman"/>
+        </w:rPr>
+        <w:t>; red nacional</w:t>
+      </w:r>
+      <w:r>
+        <w:rPr>
+          <w:rFonts w:ascii="Times New Roman" w:hAnsi="Times New Roman" w:cs="Times New Roman"/>
+        </w:rPr>
+        <w:t xml:space="preserve"> que </w:t>
+      </w:r>
+      <w:r>
+        <w:rPr>
+          <w:rFonts w:ascii="Times New Roman" w:hAnsi="Times New Roman" w:cs="Times New Roman"/>
+        </w:rPr>
+        <w:t>representa el sistema qu</w:t>
+      </w:r>
+      <w:r>
+        <w:rPr>
+          <w:rFonts w:ascii="Times New Roman" w:hAnsi="Times New Roman" w:cs="Times New Roman"/>
+        </w:rPr>
+        <w:t>e</w:t>
+      </w:r>
+      <w:r>
+        <w:rPr>
+          <w:rFonts w:ascii="Times New Roman" w:hAnsi="Times New Roman" w:cs="Times New Roman"/>
+        </w:rPr>
+        <w:t xml:space="preserve"> agrupa todas</w:t>
+      </w:r>
+      <w:r>
+        <w:rPr>
+          <w:rFonts w:ascii="Times New Roman" w:hAnsi="Times New Roman" w:cs="Times New Roman"/>
+        </w:rPr>
+        <w:t xml:space="preserve"> las estaciones de servicio </w:t>
+      </w:r>
+      <w:r>
+        <w:rPr>
+          <w:rFonts w:ascii="Times New Roman" w:hAnsi="Times New Roman" w:cs="Times New Roman"/>
+        </w:rPr>
+        <w:t xml:space="preserve">siendo </w:t>
+      </w:r>
+      <w:r>
+        <w:rPr>
+          <w:rFonts w:ascii="Times New Roman" w:hAnsi="Times New Roman" w:cs="Times New Roman"/>
+        </w:rPr>
+        <w:t>está</w:t>
+      </w:r>
+      <w:r>
+        <w:rPr>
+          <w:rFonts w:ascii="Times New Roman" w:hAnsi="Times New Roman" w:cs="Times New Roman"/>
+        </w:rPr>
+        <w:t xml:space="preserve"> el nivel </w:t>
+      </w:r>
+      <w:r>
+        <w:rPr>
+          <w:rFonts w:ascii="Times New Roman" w:hAnsi="Times New Roman" w:cs="Times New Roman"/>
+        </w:rPr>
+        <w:t>más</w:t>
+      </w:r>
+      <w:r>
+        <w:rPr>
+          <w:rFonts w:ascii="Times New Roman" w:hAnsi="Times New Roman" w:cs="Times New Roman"/>
+        </w:rPr>
+        <w:t xml:space="preserve"> alto en la jerarquía de clases</w:t>
+      </w:r>
+      <w:r>
+        <w:rPr>
+          <w:rFonts w:ascii="Times New Roman" w:hAnsi="Times New Roman" w:cs="Times New Roman"/>
+        </w:rPr>
+        <w:t xml:space="preserve">, su función </w:t>
+      </w:r>
+      <w:r>
+        <w:rPr>
+          <w:rFonts w:ascii="Times New Roman" w:hAnsi="Times New Roman" w:cs="Times New Roman"/>
+        </w:rPr>
+        <w:t>es gestionar las operaciones de todas las estaciones</w:t>
+      </w:r>
+      <w:r>
+        <w:rPr>
+          <w:rFonts w:ascii="Times New Roman" w:hAnsi="Times New Roman" w:cs="Times New Roman"/>
+        </w:rPr>
+        <w:t xml:space="preserve">; </w:t>
+      </w:r>
+      <w:r>
+        <w:rPr>
+          <w:rFonts w:ascii="Times New Roman" w:hAnsi="Times New Roman" w:cs="Times New Roman"/>
+        </w:rPr>
+        <w:t xml:space="preserve">también se definió la clase </w:t>
+      </w:r>
+      <w:r>
+        <w:rPr>
+          <w:rFonts w:ascii="Times New Roman" w:hAnsi="Times New Roman" w:cs="Times New Roman"/>
+        </w:rPr>
+        <w:t>estación de servicio</w:t>
+      </w:r>
+      <w:r>
+        <w:rPr>
+          <w:rFonts w:ascii="Times New Roman" w:hAnsi="Times New Roman" w:cs="Times New Roman"/>
+        </w:rPr>
+        <w:t xml:space="preserve"> que </w:t>
+      </w:r>
+      <w:r>
+        <w:rPr>
+          <w:rFonts w:ascii="Times New Roman" w:hAnsi="Times New Roman" w:cs="Times New Roman"/>
+        </w:rPr>
+        <w:t>está</w:t>
+      </w:r>
+      <w:r>
+        <w:rPr>
+          <w:rFonts w:ascii="Times New Roman" w:hAnsi="Times New Roman" w:cs="Times New Roman"/>
+        </w:rPr>
+        <w:t xml:space="preserve"> conectada a un </w:t>
+      </w:r>
+      <w:r>
+        <w:rPr>
+          <w:rFonts w:ascii="Times New Roman" w:hAnsi="Times New Roman" w:cs="Times New Roman"/>
+        </w:rPr>
+        <w:t xml:space="preserve">tanque </w:t>
+      </w:r>
+      <w:r>
+        <w:rPr>
+          <w:rFonts w:ascii="Times New Roman" w:hAnsi="Times New Roman" w:cs="Times New Roman"/>
+        </w:rPr>
+        <w:t xml:space="preserve">que </w:t>
+      </w:r>
+      <w:r>
+        <w:rPr>
+          <w:rFonts w:ascii="Times New Roman" w:hAnsi="Times New Roman" w:cs="Times New Roman"/>
+        </w:rPr>
+        <w:t>almacena el combustible</w:t>
+      </w:r>
+      <w:r>
+        <w:rPr>
+          <w:rFonts w:ascii="Times New Roman" w:hAnsi="Times New Roman" w:cs="Times New Roman"/>
+        </w:rPr>
+        <w:t xml:space="preserve">, su función </w:t>
+      </w:r>
+      <w:r>
+        <w:rPr>
+          <w:rFonts w:ascii="Times New Roman" w:hAnsi="Times New Roman" w:cs="Times New Roman"/>
+        </w:rPr>
+        <w:t>es gestionar las ventas, controlar las operaci</w:t>
+      </w:r>
+      <w:r>
+        <w:rPr>
+          <w:rFonts w:ascii="Times New Roman" w:hAnsi="Times New Roman" w:cs="Times New Roman"/>
+        </w:rPr>
+        <w:t>ones de los surtidores y gestionar el combustible</w:t>
+      </w:r>
+      <w:r>
+        <w:rPr>
+          <w:rFonts w:ascii="Times New Roman" w:hAnsi="Times New Roman" w:cs="Times New Roman"/>
+        </w:rPr>
+        <w:t>; además</w:t>
+      </w:r>
+      <w:r>
+        <w:rPr>
+          <w:rFonts w:ascii="Times New Roman" w:hAnsi="Times New Roman" w:cs="Times New Roman"/>
+        </w:rPr>
+        <w:t xml:space="preserve">, </w:t>
+      </w:r>
+      <w:r>
+        <w:rPr>
+          <w:rFonts w:ascii="Times New Roman" w:hAnsi="Times New Roman" w:cs="Times New Roman"/>
+        </w:rPr>
+        <w:t xml:space="preserve"> </w:t>
+      </w:r>
+      <w:r>
+        <w:rPr>
+          <w:rFonts w:ascii="Times New Roman" w:hAnsi="Times New Roman" w:cs="Times New Roman"/>
+        </w:rPr>
+        <w:t xml:space="preserve">se </w:t>
+      </w:r>
+      <w:r>
+        <w:rPr>
+          <w:rFonts w:ascii="Times New Roman" w:hAnsi="Times New Roman" w:cs="Times New Roman"/>
+        </w:rPr>
+        <w:t xml:space="preserve">definió </w:t>
+      </w:r>
+      <w:r>
+        <w:rPr>
+          <w:rFonts w:ascii="Times New Roman" w:hAnsi="Times New Roman" w:cs="Times New Roman"/>
+        </w:rPr>
+        <w:t xml:space="preserve">la clase tanque, ya que cada estación tiene un </w:t>
+      </w:r>
+      <w:r>
+        <w:rPr>
+          <w:rFonts w:ascii="Times New Roman" w:hAnsi="Times New Roman" w:cs="Times New Roman"/>
+        </w:rPr>
+        <w:t>tanque central que contiene los tipos de combustible</w:t>
+      </w:r>
+      <w:r>
+        <w:rPr>
+          <w:rFonts w:ascii="Times New Roman" w:hAnsi="Times New Roman" w:cs="Times New Roman"/>
+        </w:rPr>
+        <w:t xml:space="preserve"> </w:t>
+      </w:r>
+      <w:r>
+        <w:rPr>
+          <w:rFonts w:ascii="Times New Roman" w:hAnsi="Times New Roman" w:cs="Times New Roman"/>
+        </w:rPr>
+        <w:t>y su capacidad</w:t>
+      </w:r>
+      <w:r>
+        <w:rPr>
+          <w:rFonts w:ascii="Times New Roman" w:hAnsi="Times New Roman" w:cs="Times New Roman"/>
+        </w:rPr>
+        <w:t xml:space="preserve"> puede variar entre estac</w:t>
+      </w:r>
+      <w:r>
+        <w:rPr>
+          <w:rFonts w:ascii="Times New Roman" w:hAnsi="Times New Roman" w:cs="Times New Roman"/>
+        </w:rPr>
+        <w:t>iones</w:t>
+      </w:r>
+      <w:r>
+        <w:rPr>
+          <w:rFonts w:ascii="Times New Roman" w:hAnsi="Times New Roman" w:cs="Times New Roman"/>
+        </w:rPr>
+        <w:t>,</w:t>
+      </w:r>
+      <w:r>
+        <w:rPr>
+          <w:rFonts w:ascii="Times New Roman" w:hAnsi="Times New Roman" w:cs="Times New Roman"/>
+        </w:rPr>
+        <w:t xml:space="preserve"> </w:t>
+      </w:r>
+      <w:r>
+        <w:rPr>
+          <w:rFonts w:ascii="Times New Roman" w:hAnsi="Times New Roman" w:cs="Times New Roman"/>
+        </w:rPr>
+        <w:t>su función es llevar un inventario del combustible que abastece a los surtidores</w:t>
+      </w:r>
+      <w:r>
+        <w:rPr>
+          <w:rFonts w:ascii="Times New Roman" w:hAnsi="Times New Roman" w:cs="Times New Roman"/>
+        </w:rPr>
+        <w:t xml:space="preserve">; </w:t>
+      </w:r>
+      <w:r>
+        <w:rPr>
+          <w:rFonts w:ascii="Times New Roman" w:hAnsi="Times New Roman" w:cs="Times New Roman"/>
+        </w:rPr>
+        <w:t>también se definió la clase</w:t>
+      </w:r>
+      <w:r>
+        <w:rPr>
+          <w:rFonts w:ascii="Times New Roman" w:hAnsi="Times New Roman" w:cs="Times New Roman"/>
+        </w:rPr>
+        <w:t xml:space="preserve"> surtidor</w:t>
+      </w:r>
+      <w:r>
+        <w:rPr>
+          <w:rFonts w:ascii="Times New Roman" w:hAnsi="Times New Roman" w:cs="Times New Roman"/>
+        </w:rPr>
+        <w:t xml:space="preserve"> que </w:t>
+      </w:r>
+      <w:r>
+        <w:rPr>
+          <w:rFonts w:ascii="Times New Roman" w:hAnsi="Times New Roman" w:cs="Times New Roman"/>
+        </w:rPr>
+        <w:t>está</w:t>
+      </w:r>
+      <w:r>
+        <w:rPr>
+          <w:rFonts w:ascii="Times New Roman" w:hAnsi="Times New Roman" w:cs="Times New Roman"/>
+        </w:rPr>
+        <w:t xml:space="preserve"> conecta</w:t>
+      </w:r>
+      <w:r>
+        <w:rPr>
+          <w:rFonts w:ascii="Times New Roman" w:hAnsi="Times New Roman" w:cs="Times New Roman"/>
+        </w:rPr>
+        <w:t>do a</w:t>
+      </w:r>
+      <w:r>
+        <w:rPr>
+          <w:rFonts w:ascii="Times New Roman" w:hAnsi="Times New Roman" w:cs="Times New Roman"/>
+        </w:rPr>
+        <w:t xml:space="preserve">l </w:t>
+      </w:r>
+      <w:r>
+        <w:rPr>
+          <w:rFonts w:ascii="Times New Roman" w:hAnsi="Times New Roman" w:cs="Times New Roman"/>
+        </w:rPr>
+        <w:t>tanque central y registra las ventas</w:t>
+      </w:r>
+      <w:r>
+        <w:rPr>
+          <w:rFonts w:ascii="Times New Roman" w:hAnsi="Times New Roman" w:cs="Times New Roman"/>
+        </w:rPr>
+        <w:t xml:space="preserve"> </w:t>
+      </w:r>
+      <w:r>
+        <w:rPr>
+          <w:rFonts w:ascii="Times New Roman" w:hAnsi="Times New Roman" w:cs="Times New Roman"/>
+        </w:rPr>
+        <w:t>diarias</w:t>
+      </w:r>
+      <w:r>
+        <w:rPr>
+          <w:rFonts w:ascii="Times New Roman" w:hAnsi="Times New Roman" w:cs="Times New Roman"/>
+        </w:rPr>
+        <w:t xml:space="preserve">, su función </w:t>
+      </w:r>
+      <w:r>
+        <w:rPr>
+          <w:rFonts w:ascii="Times New Roman" w:hAnsi="Times New Roman" w:cs="Times New Roman"/>
+        </w:rPr>
+        <w:t xml:space="preserve">es realizar el despacho del combustible </w:t>
+      </w:r>
+      <w:r>
+        <w:rPr>
+          <w:rFonts w:ascii="Times New Roman" w:hAnsi="Times New Roman" w:cs="Times New Roman"/>
+        </w:rPr>
+        <w:t>y registrar las ventas</w:t>
+      </w:r>
+      <w:r>
+        <w:rPr>
+          <w:rFonts w:ascii="Times New Roman" w:hAnsi="Times New Roman" w:cs="Times New Roman"/>
+        </w:rPr>
+        <w:t>; por último se definió la clase ventas</w:t>
+      </w:r>
+      <w:r>
+        <w:rPr>
+          <w:rFonts w:ascii="Times New Roman" w:hAnsi="Times New Roman" w:cs="Times New Roman"/>
+        </w:rPr>
+        <w:t xml:space="preserve"> que se asocian a</w:t>
+      </w:r>
+      <w:r>
+        <w:rPr>
+          <w:rFonts w:ascii="Times New Roman" w:hAnsi="Times New Roman" w:cs="Times New Roman"/>
+        </w:rPr>
+        <w:t xml:space="preserve"> la cantidad de combustible vendido</w:t>
+      </w:r>
+      <w:r>
+        <w:rPr>
+          <w:rFonts w:ascii="Times New Roman" w:hAnsi="Times New Roman" w:cs="Times New Roman"/>
+        </w:rPr>
+        <w:t xml:space="preserve">, permite </w:t>
+      </w:r>
+      <w:r>
+        <w:rPr>
+          <w:rFonts w:ascii="Times New Roman" w:hAnsi="Times New Roman" w:cs="Times New Roman"/>
+        </w:rPr>
+        <w:t xml:space="preserve">la gestión de cada venta para llevar control </w:t>
+      </w:r>
+      <w:r>
+        <w:rPr>
+          <w:rFonts w:ascii="Times New Roman" w:hAnsi="Times New Roman" w:cs="Times New Roman"/>
+        </w:rPr>
+        <w:t>de lo vendido en cada surtidor</w:t>
+      </w:r>
+      <w:r>
+        <w:rPr>
+          <w:rFonts w:ascii="Times New Roman" w:hAnsi="Times New Roman" w:cs="Times New Roman"/>
+        </w:rPr>
+        <w:t>; e</w:t>
+      </w:r>
+      <w:r>
+        <w:rPr>
+          <w:rFonts w:ascii="Times New Roman" w:hAnsi="Times New Roman" w:cs="Times New Roman"/>
+        </w:rPr>
+        <w:t>sto permitirá</w:t>
+      </w:r>
+      <w:r>
+        <w:rPr>
+          <w:rFonts w:ascii="Times New Roman" w:hAnsi="Times New Roman" w:cs="Times New Roman"/>
+        </w:rPr>
+        <w:t xml:space="preserve"> estructurar </w:t>
+      </w:r>
+      <w:r>
+        <w:rPr>
+          <w:rFonts w:ascii="Times New Roman" w:hAnsi="Times New Roman" w:cs="Times New Roman"/>
+        </w:rPr>
+        <w:t>el sistema de forma modular</w:t>
+      </w:r>
+      <w:r>
+        <w:rPr>
+          <w:rFonts w:ascii="Times New Roman" w:hAnsi="Times New Roman" w:cs="Times New Roman"/>
+        </w:rPr>
+        <w:t xml:space="preserve"> </w:t>
+      </w:r>
+      <w:r>
+        <w:rPr>
+          <w:rFonts w:ascii="Times New Roman" w:hAnsi="Times New Roman" w:cs="Times New Roman"/>
+        </w:rPr>
+        <w:t xml:space="preserve">con relaciones entre las clases y sus respectivos </w:t>
+      </w:r>
+      <w:r>
+        <w:rPr>
+          <w:rFonts w:ascii="Times New Roman" w:hAnsi="Times New Roman" w:cs="Times New Roman"/>
+        </w:rPr>
+        <w:t>atributos</w:t>
+      </w:r>
+      <w:r>
+        <w:rPr>
+          <w:rFonts w:ascii="Times New Roman" w:hAnsi="Times New Roman" w:cs="Times New Roman"/>
+        </w:rPr>
+        <w:t>.</w:t>
+      </w:r>
+    </w:p>
+    <w:p>
+      <w:pPr>
+        <w:spacing w:line="480" w:lineRule="auto"/>
+        <w:ind w:left="357"/>
+        <w:rPr>
+          <w:rFonts w:ascii="Times New Roman" w:hAnsi="Times New Roman" w:cs="Times New Roman"/>
+        </w:rPr>
+      </w:pPr>
+      <w:r>
+        <w:rPr>
+          <w:rFonts w:ascii="Times New Roman" w:hAnsi="Times New Roman" w:cs="Times New Roman"/>
+        </w:rPr>
+        <w:t xml:space="preserve">Además, se </w:t>
+      </w:r>
+      <w:r>
+        <w:rPr>
+          <w:rFonts w:ascii="Times New Roman" w:hAnsi="Times New Roman" w:cs="Times New Roman"/>
+        </w:rPr>
+        <w:t>usará</w:t>
+      </w:r>
+      <w:r>
+        <w:rPr>
+          <w:rFonts w:ascii="Times New Roman" w:hAnsi="Times New Roman" w:cs="Times New Roman"/>
+        </w:rPr>
+        <w:t xml:space="preserve"> </w:t>
+      </w:r>
+      <w:r>
+        <w:rPr>
+          <w:rFonts w:ascii="Times New Roman" w:hAnsi="Times New Roman" w:cs="Times New Roman"/>
+        </w:rPr>
+        <w:t>arreglos dinámicos</w:t>
+      </w:r>
+      <w:r>
+        <w:rPr>
+          <w:rFonts w:ascii="Times New Roman" w:hAnsi="Times New Roman" w:cs="Times New Roman"/>
+        </w:rPr>
+        <w:t xml:space="preserve"> para almacenar </w:t>
+      </w:r>
+      <w:r>
+        <w:rPr>
+          <w:rFonts w:ascii="Times New Roman" w:hAnsi="Times New Roman" w:cs="Times New Roman"/>
+        </w:rPr>
+        <w:t>la información de las estaciones, surtidores y ventas</w:t>
+      </w:r>
+      <w:r>
+        <w:rPr>
+          <w:rFonts w:ascii="Times New Roman" w:hAnsi="Times New Roman" w:cs="Times New Roman"/>
+        </w:rPr>
+        <w:t xml:space="preserve"> </w:t>
+      </w:r>
+      <w:r>
+        <w:rPr>
+          <w:rFonts w:ascii="Times New Roman" w:hAnsi="Times New Roman" w:cs="Times New Roman"/>
+        </w:rPr>
+        <w:t xml:space="preserve">buscando la optimización </w:t>
+      </w:r>
+      <w:r>
+        <w:rPr>
+          <w:rFonts w:ascii="Times New Roman" w:hAnsi="Times New Roman" w:cs="Times New Roman"/>
+        </w:rPr>
+        <w:t>de la memoria</w:t>
+      </w:r>
+      <w:r>
+        <w:rPr>
+          <w:rFonts w:ascii="Times New Roman" w:hAnsi="Times New Roman" w:cs="Times New Roman"/>
+        </w:rPr>
+        <w:t xml:space="preserve">, se </w:t>
+      </w:r>
+      <w:r>
+        <w:rPr>
+          <w:rFonts w:ascii="Times New Roman" w:hAnsi="Times New Roman" w:cs="Times New Roman"/>
+        </w:rPr>
+        <w:t>optó</w:t>
+      </w:r>
+      <w:r>
+        <w:rPr>
+          <w:rFonts w:ascii="Times New Roman" w:hAnsi="Times New Roman" w:cs="Times New Roman"/>
+        </w:rPr>
+        <w:t xml:space="preserve"> por esta </w:t>
+      </w:r>
+      <w:r>
+        <w:rPr>
+          <w:rFonts w:ascii="Times New Roman" w:hAnsi="Times New Roman" w:cs="Times New Roman"/>
+        </w:rPr>
+        <w:t xml:space="preserve">alternativa </w:t>
+      </w:r>
+      <w:r>
+        <w:rPr>
+          <w:rFonts w:ascii="Times New Roman" w:hAnsi="Times New Roman" w:cs="Times New Roman"/>
+        </w:rPr>
+        <w:lastRenderedPageBreak/>
+        <w:t>ya</w:t>
+      </w:r>
+      <w:r>
+        <w:rPr>
+          <w:rFonts w:ascii="Times New Roman" w:hAnsi="Times New Roman" w:cs="Times New Roman"/>
+        </w:rPr>
+        <w:t xml:space="preserve"> que no se debe usar STL,</w:t>
+      </w:r>
+      <w:r>
+        <w:rPr>
+          <w:rFonts w:ascii="Times New Roman" w:hAnsi="Times New Roman" w:cs="Times New Roman"/>
+        </w:rPr>
+        <w:t xml:space="preserve"> y la información de las estaciones</w:t>
+      </w:r>
+      <w:r>
+        <w:rPr>
+          <w:rFonts w:ascii="Times New Roman" w:hAnsi="Times New Roman" w:cs="Times New Roman"/>
+        </w:rPr>
+        <w:t>, surtidores y ventas es cambiante, es decir, puede aumentar o disminuir</w:t>
+      </w:r>
+      <w:r>
+        <w:rPr>
+          <w:rFonts w:ascii="Times New Roman" w:hAnsi="Times New Roman" w:cs="Times New Roman"/>
+        </w:rPr>
+        <w:t>.</w:t>
+      </w:r>
+    </w:p>
+    <w:p>
+      <w:pPr>
+        <w:spacing w:line="480" w:lineRule="auto"/>
+        <w:ind w:left="357"/>
+        <w:rPr>
+          <w:rFonts w:ascii="Times New Roman" w:hAnsi="Times New Roman" w:cs="Times New Roman"/>
+        </w:rPr>
+      </w:pPr>
+    </w:p>
+    <w:p>
+      <w:pPr>
+        <w:spacing w:line="480" w:lineRule="auto"/>
+        <w:rPr>
+          <w:rFonts w:ascii="Times New Roman" w:hAnsi="Times New Roman" w:cs="Times New Roman"/>
+          <w:b/>
+          <w:bCs/>
+        </w:rPr>
+      </w:pPr>
+      <w:r>
+        <w:rPr>
+          <w:rFonts w:ascii="Times New Roman" w:hAnsi="Times New Roman" w:cs="Times New Roman"/>
+          <w:b/>
+          <w:bCs/>
+        </w:rPr>
+        <w:t>Diagrama de clases de la solución planteada.</w:t>
+      </w:r>
+      <w:r>
+        <w:rPr>
+          <w:rFonts w:ascii="Times New Roman" w:hAnsi="Times New Roman" w:cs="Times New Roman"/>
+          <w:b/>
+          <w:bCs/>
+        </w:rPr>
+        <w:t xml:space="preserve"> </w:t>
+      </w:r>
+      <w:r>
+        <w:rPr>
+          <w:rFonts w:ascii="Times New Roman" w:hAnsi="Times New Roman" w:cs="Times New Roman"/>
+          <w:b/>
+          <w:bCs/>
+        </w:rPr>
+        <w:t>Y</w:t>
+      </w:r>
+      <w:r>
+        <w:rPr>
+          <w:rFonts w:ascii="Times New Roman" w:hAnsi="Times New Roman" w:cs="Times New Roman"/>
+          <w:b/>
+          <w:bCs/>
+        </w:rPr>
+        <w:t xml:space="preserve"> </w:t>
+      </w:r>
+      <w:r>
+        <w:rPr>
+          <w:rFonts w:ascii="Times New Roman" w:hAnsi="Times New Roman" w:cs="Times New Roman"/>
+          <w:b/>
+          <w:bCs/>
+        </w:rPr>
+        <w:t>descripción</w:t>
+      </w:r>
+      <w:r>
+        <w:rPr>
+          <w:rFonts w:ascii="Times New Roman" w:hAnsi="Times New Roman" w:cs="Times New Roman"/>
+          <w:b/>
+          <w:bCs/>
+        </w:rPr>
+        <w:t xml:space="preserve"> en alto nivel </w:t>
+      </w:r>
+      <w:r>
+        <w:rPr>
+          <w:rFonts w:ascii="Times New Roman" w:hAnsi="Times New Roman" w:cs="Times New Roman"/>
+          <w:b/>
+          <w:bCs/>
+        </w:rPr>
+        <w:t xml:space="preserve">de </w:t>
+      </w:r>
+      <w:r>
+        <w:rPr>
+          <w:rFonts w:ascii="Times New Roman" w:hAnsi="Times New Roman" w:cs="Times New Roman"/>
+          <w:b/>
+          <w:bCs/>
+        </w:rPr>
+        <w:t>la lógica de las tareas</w:t>
+      </w:r>
+      <w:r>
+        <w:rPr>
+          <w:rFonts w:ascii="Times New Roman" w:hAnsi="Times New Roman" w:cs="Times New Roman"/>
+          <w:b/>
+          <w:bCs/>
+        </w:rPr>
+        <w:t>.</w:t>
+      </w:r>
+    </w:p>
+    <w:p>
+      <w:pPr>
+        <w:spacing w:line="480" w:lineRule="auto"/>
+        <w:ind w:left="360"/>
+        <w:rPr>
+          <w:rFonts w:ascii="Times New Roman" w:hAnsi="Times New Roman" w:cs="Times New Roman"/>
+        </w:rPr>
+      </w:pPr>
+      <w:r>
+        <w:rPr>
+          <w:rFonts w:ascii="Times New Roman" w:hAnsi="Times New Roman" w:cs="Times New Roman"/>
+        </w:rPr>
+        <w:t>Las clases identificadas para la solución del problema</w:t>
+      </w:r>
+      <w:r>
+        <w:rPr>
+          <w:rFonts w:ascii="Times New Roman" w:hAnsi="Times New Roman" w:cs="Times New Roman"/>
+        </w:rPr>
+        <w:t>:</w:t>
+      </w:r>
+    </w:p>
+    <w:p>
+      <w:pPr>
         <w:pStyle w:val="Prrafodelista"/>
         <w:numPr>
           <w:ilvl w:val="0"/>
-          <w:numId w:val="3"/>
+          <w:numId w:val="4"/>
         </w:numPr>
         <w:spacing w:line="480" w:lineRule="auto"/>
-        <w:ind w:left="714" w:hanging="357"/>
+        <w:rPr>
+          <w:rFonts w:ascii="Times New Roman" w:hAnsi="Times New Roman" w:cs="Times New Roman"/>
+        </w:rPr>
+      </w:pPr>
+      <w:r>
+        <w:rPr>
+          <w:rFonts w:ascii="Times New Roman" w:hAnsi="Times New Roman" w:cs="Times New Roman"/>
+        </w:rPr>
+        <w:t xml:space="preserve">RedNacional: Administra </w:t>
+      </w:r>
+      <w:r>
+        <w:rPr>
+          <w:rFonts w:ascii="Times New Roman" w:hAnsi="Times New Roman" w:cs="Times New Roman"/>
+        </w:rPr>
+        <w:t>el conjunto de estaciones</w:t>
+      </w:r>
+      <w:r>
+        <w:rPr>
+          <w:rFonts w:ascii="Times New Roman" w:hAnsi="Times New Roman" w:cs="Times New Roman"/>
+        </w:rPr>
+        <w:t xml:space="preserve">, por lo cual </w:t>
+      </w:r>
+      <w:r>
+        <w:rPr>
+          <w:rFonts w:ascii="Times New Roman" w:hAnsi="Times New Roman" w:cs="Times New Roman"/>
+        </w:rPr>
+        <w:t xml:space="preserve">la clase estación </w:t>
+      </w:r>
+      <w:r>
+        <w:rPr>
+          <w:rFonts w:ascii="Times New Roman" w:hAnsi="Times New Roman" w:cs="Times New Roman"/>
+        </w:rPr>
+        <w:t>se relaciona con esta</w:t>
+      </w:r>
+      <w:r>
+        <w:rPr>
+          <w:rFonts w:ascii="Times New Roman" w:hAnsi="Times New Roman" w:cs="Times New Roman"/>
+        </w:rPr>
+        <w:t xml:space="preserve"> de la forma “</w:t>
+      </w:r>
+      <w:r>
+        <w:rPr>
+          <w:rFonts w:ascii="Times New Roman" w:hAnsi="Times New Roman" w:cs="Times New Roman"/>
+          <w:i/>
+          <w:iCs/>
+        </w:rPr>
+        <w:t>es parte de</w:t>
+      </w:r>
+      <w:r>
+        <w:rPr>
+          <w:rFonts w:ascii="Times New Roman" w:hAnsi="Times New Roman" w:cs="Times New Roman"/>
+        </w:rPr>
+        <w:t>”</w:t>
+      </w:r>
+      <w:r>
+        <w:rPr>
+          <w:rFonts w:ascii="Times New Roman" w:hAnsi="Times New Roman" w:cs="Times New Roman"/>
+        </w:rPr>
+        <w:t xml:space="preserve"> con una cardinalidad</w:t>
+      </w:r>
+      <w:r>
+        <w:rPr>
+          <w:rFonts w:ascii="Times New Roman" w:hAnsi="Times New Roman" w:cs="Times New Roman"/>
+        </w:rPr>
+        <w:t xml:space="preserve"> 1 a n</w:t>
+      </w:r>
+      <w:r>
+        <w:rPr>
+          <w:rFonts w:ascii="Times New Roman" w:hAnsi="Times New Roman" w:cs="Times New Roman"/>
+        </w:rPr>
+        <w:t xml:space="preserve">, es decir, </w:t>
+      </w:r>
+      <w:r>
+        <w:rPr>
+          <w:rFonts w:ascii="Times New Roman" w:hAnsi="Times New Roman" w:cs="Times New Roman"/>
+        </w:rPr>
+        <w:t>la red nacional puede contener muchas estaciones.</w:t>
+      </w:r>
+    </w:p>
+    <w:p>
+      <w:pPr>
+        <w:pStyle w:val="Prrafodelista"/>
+        <w:numPr>
+          <w:ilvl w:val="0"/>
+          <w:numId w:val="4"/>
+        </w:numPr>
+        <w:spacing w:line="480" w:lineRule="auto"/>
+        <w:rPr>
+          <w:rFonts w:ascii="Times New Roman" w:hAnsi="Times New Roman" w:cs="Times New Roman"/>
+        </w:rPr>
+      </w:pPr>
+      <w:r>
+        <w:rPr>
+          <w:rFonts w:ascii="Times New Roman" w:hAnsi="Times New Roman" w:cs="Times New Roman"/>
+        </w:rPr>
+        <w:t xml:space="preserve">Estación: </w:t>
+      </w:r>
+      <w:r>
+        <w:rPr>
+          <w:rFonts w:ascii="Times New Roman" w:hAnsi="Times New Roman" w:cs="Times New Roman"/>
+        </w:rPr>
+        <w:t xml:space="preserve">contiene al tanque y a los surtidores, por lo que </w:t>
+      </w:r>
+      <w:r>
+        <w:rPr>
+          <w:rFonts w:ascii="Times New Roman" w:hAnsi="Times New Roman" w:cs="Times New Roman"/>
+        </w:rPr>
+        <w:t xml:space="preserve">la clase tanque y surtidores se relacionan con la clase estación de la forma </w:t>
+      </w:r>
+      <w:r>
+        <w:rPr>
+          <w:rFonts w:ascii="Times New Roman" w:hAnsi="Times New Roman" w:cs="Times New Roman"/>
+        </w:rPr>
+        <w:t>“</w:t>
+      </w:r>
+      <w:r>
+        <w:rPr>
+          <w:rFonts w:ascii="Times New Roman" w:hAnsi="Times New Roman" w:cs="Times New Roman"/>
+          <w:i/>
+          <w:iCs/>
+        </w:rPr>
+        <w:t>es parte de</w:t>
+      </w:r>
+      <w:r>
+        <w:rPr>
+          <w:rFonts w:ascii="Times New Roman" w:hAnsi="Times New Roman" w:cs="Times New Roman"/>
+        </w:rPr>
+        <w:t>”</w:t>
+      </w:r>
+      <w:r>
+        <w:rPr>
+          <w:rFonts w:ascii="Times New Roman" w:hAnsi="Times New Roman" w:cs="Times New Roman"/>
+        </w:rPr>
+        <w:t xml:space="preserve"> con una cardinalidad</w:t>
+      </w:r>
+      <w:r>
+        <w:rPr>
+          <w:rFonts w:ascii="Times New Roman" w:hAnsi="Times New Roman" w:cs="Times New Roman"/>
+        </w:rPr>
+        <w:t xml:space="preserve"> con respecto al tanque de 1 a 1, es decir, una estación </w:t>
+      </w:r>
+      <w:r>
+        <w:rPr>
+          <w:rFonts w:ascii="Times New Roman" w:hAnsi="Times New Roman" w:cs="Times New Roman"/>
+        </w:rPr>
+        <w:t xml:space="preserve">tiene un tanque central y con respecto a </w:t>
+      </w:r>
+      <w:r>
+        <w:rPr>
+          <w:rFonts w:ascii="Times New Roman" w:hAnsi="Times New Roman" w:cs="Times New Roman"/>
+        </w:rPr>
+        <w:t>surtidores</w:t>
+      </w:r>
+      <w:r>
+        <w:rPr>
+          <w:rFonts w:ascii="Times New Roman" w:hAnsi="Times New Roman" w:cs="Times New Roman"/>
+        </w:rPr>
+        <w:t xml:space="preserve"> tiene una cardinalidad de 1 a n, es decir, una estación puede tener </w:t>
+      </w:r>
+      <w:r>
+        <w:rPr>
+          <w:rFonts w:ascii="Times New Roman" w:hAnsi="Times New Roman" w:cs="Times New Roman"/>
+        </w:rPr>
+        <w:t>varios surtidores</w:t>
+      </w:r>
+      <w:r>
+        <w:rPr>
+          <w:rFonts w:ascii="Times New Roman" w:hAnsi="Times New Roman" w:cs="Times New Roman"/>
+        </w:rPr>
+        <w:t>.</w:t>
+      </w:r>
+    </w:p>
+    <w:p>
+      <w:pPr>
+        <w:pStyle w:val="Prrafodelista"/>
+        <w:numPr>
+          <w:ilvl w:val="0"/>
+          <w:numId w:val="4"/>
+        </w:numPr>
+        <w:spacing w:line="480" w:lineRule="auto"/>
+        <w:rPr>
+          <w:rFonts w:ascii="Times New Roman" w:hAnsi="Times New Roman" w:cs="Times New Roman"/>
+        </w:rPr>
+      </w:pPr>
+      <w:r>
+        <w:rPr>
+          <w:rFonts w:ascii="Times New Roman" w:hAnsi="Times New Roman" w:cs="Times New Roman"/>
+        </w:rPr>
+        <w:t xml:space="preserve">Tanque: </w:t>
+      </w:r>
+      <w:r>
+        <w:rPr>
+          <w:rFonts w:ascii="Times New Roman" w:hAnsi="Times New Roman" w:cs="Times New Roman"/>
+        </w:rPr>
+        <w:t>Maneja la cantidad de combustible disponible en cada categoría</w:t>
+      </w:r>
+      <w:r>
+        <w:rPr>
+          <w:rFonts w:ascii="Times New Roman" w:hAnsi="Times New Roman" w:cs="Times New Roman"/>
+        </w:rPr>
+        <w:t xml:space="preserve"> este tiene una relación de asociación </w:t>
+      </w:r>
+      <w:r>
+        <w:rPr>
+          <w:rFonts w:ascii="Times New Roman" w:hAnsi="Times New Roman" w:cs="Times New Roman"/>
+        </w:rPr>
+        <w:t>con</w:t>
+      </w:r>
+      <w:r>
+        <w:rPr>
+          <w:rFonts w:ascii="Times New Roman" w:hAnsi="Times New Roman" w:cs="Times New Roman"/>
+        </w:rPr>
+        <w:t xml:space="preserve"> la clase</w:t>
+      </w:r>
+      <w:r>
+        <w:rPr>
+          <w:rFonts w:ascii="Times New Roman" w:hAnsi="Times New Roman" w:cs="Times New Roman"/>
+        </w:rPr>
+        <w:t xml:space="preserve"> surtidores</w:t>
+      </w:r>
+      <w:r>
+        <w:rPr>
+          <w:rFonts w:ascii="Times New Roman" w:hAnsi="Times New Roman" w:cs="Times New Roman"/>
+        </w:rPr>
+        <w:t xml:space="preserve">, con una cardinalidad de 1 a n, ya que un tanque </w:t>
+      </w:r>
+      <w:r>
+        <w:rPr>
+          <w:rFonts w:ascii="Times New Roman" w:hAnsi="Times New Roman" w:cs="Times New Roman"/>
+        </w:rPr>
+        <w:t>puede abastecer a varios surtidores</w:t>
+      </w:r>
+      <w:r>
+        <w:rPr>
+          <w:rFonts w:ascii="Times New Roman" w:hAnsi="Times New Roman" w:cs="Times New Roman"/>
+        </w:rPr>
+        <w:t>.</w:t>
+      </w:r>
+    </w:p>
+    <w:p>
+      <w:pPr>
+        <w:pStyle w:val="Prrafodelista"/>
+        <w:numPr>
+          <w:ilvl w:val="0"/>
+          <w:numId w:val="4"/>
+        </w:numPr>
+        <w:spacing w:line="480" w:lineRule="auto"/>
+        <w:rPr>
+          <w:rFonts w:ascii="Times New Roman" w:hAnsi="Times New Roman" w:cs="Times New Roman"/>
+        </w:rPr>
+      </w:pPr>
+      <w:r>
+        <w:rPr>
+          <w:rFonts w:ascii="Times New Roman" w:hAnsi="Times New Roman" w:cs="Times New Roman"/>
+        </w:rPr>
+        <w:t>Surtidor: Realiza ventas y registra cada una</w:t>
+      </w:r>
+      <w:r>
+        <w:rPr>
+          <w:rFonts w:ascii="Times New Roman" w:hAnsi="Times New Roman" w:cs="Times New Roman"/>
+        </w:rPr>
+        <w:t xml:space="preserve"> por lo que la clase ventas se relaciona con la clase surtidor de la forma </w:t>
+      </w:r>
+      <w:r>
+        <w:rPr>
+          <w:rFonts w:ascii="Times New Roman" w:hAnsi="Times New Roman" w:cs="Times New Roman"/>
+        </w:rPr>
+        <w:t>“</w:t>
+      </w:r>
+      <w:r>
+        <w:rPr>
+          <w:rFonts w:ascii="Times New Roman" w:hAnsi="Times New Roman" w:cs="Times New Roman"/>
+          <w:i/>
+          <w:iCs/>
+        </w:rPr>
+        <w:t>es parte de</w:t>
+      </w:r>
+      <w:r>
+        <w:rPr>
+          <w:rFonts w:ascii="Times New Roman" w:hAnsi="Times New Roman" w:cs="Times New Roman"/>
+        </w:rPr>
+        <w:t xml:space="preserve">” </w:t>
+      </w:r>
+      <w:r>
+        <w:rPr>
+          <w:rFonts w:ascii="Times New Roman" w:hAnsi="Times New Roman" w:cs="Times New Roman"/>
+        </w:rPr>
+        <w:t xml:space="preserve">ya que </w:t>
+      </w:r>
+      <w:r>
+        <w:rPr>
+          <w:rFonts w:ascii="Times New Roman" w:hAnsi="Times New Roman" w:cs="Times New Roman"/>
+        </w:rPr>
+        <w:t>las</w:t>
+      </w:r>
+      <w:r>
+        <w:rPr>
+          <w:rFonts w:ascii="Times New Roman" w:hAnsi="Times New Roman" w:cs="Times New Roman"/>
+        </w:rPr>
+        <w:t xml:space="preserve"> venta</w:t>
+      </w:r>
+      <w:r>
+        <w:rPr>
+          <w:rFonts w:ascii="Times New Roman" w:hAnsi="Times New Roman" w:cs="Times New Roman"/>
+        </w:rPr>
+        <w:t>s</w:t>
+      </w:r>
+      <w:r>
+        <w:rPr>
+          <w:rFonts w:ascii="Times New Roman" w:hAnsi="Times New Roman" w:cs="Times New Roman"/>
+        </w:rPr>
+        <w:t xml:space="preserve"> solo puede</w:t>
+      </w:r>
+      <w:r>
+        <w:rPr>
+          <w:rFonts w:ascii="Times New Roman" w:hAnsi="Times New Roman" w:cs="Times New Roman"/>
+        </w:rPr>
+        <w:t>n</w:t>
+      </w:r>
+      <w:r>
+        <w:rPr>
+          <w:rFonts w:ascii="Times New Roman" w:hAnsi="Times New Roman" w:cs="Times New Roman"/>
+        </w:rPr>
+        <w:t xml:space="preserve"> estar asociada</w:t>
+      </w:r>
+      <w:r>
+        <w:rPr>
+          <w:rFonts w:ascii="Times New Roman" w:hAnsi="Times New Roman" w:cs="Times New Roman"/>
+        </w:rPr>
+        <w:t>s</w:t>
+      </w:r>
+      <w:r>
+        <w:rPr>
+          <w:rFonts w:ascii="Times New Roman" w:hAnsi="Times New Roman" w:cs="Times New Roman"/>
+        </w:rPr>
+        <w:t xml:space="preserve"> a un surtidor</w:t>
+      </w:r>
+      <w:r>
+        <w:rPr>
+          <w:rFonts w:ascii="Times New Roman" w:hAnsi="Times New Roman" w:cs="Times New Roman"/>
+        </w:rPr>
+        <w:t xml:space="preserve"> especifico</w:t>
+      </w:r>
+      <w:r>
+        <w:rPr>
+          <w:rFonts w:ascii="Times New Roman" w:hAnsi="Times New Roman" w:cs="Times New Roman"/>
+        </w:rPr>
+        <w:t>, con una cardinalidad</w:t>
+      </w:r>
+      <w:r>
+        <w:rPr>
+          <w:rFonts w:ascii="Times New Roman" w:hAnsi="Times New Roman" w:cs="Times New Roman"/>
+        </w:rPr>
+        <w:t xml:space="preserve"> de </w:t>
+      </w:r>
+      <w:r>
+        <w:rPr>
+          <w:rFonts w:ascii="Times New Roman" w:hAnsi="Times New Roman" w:cs="Times New Roman"/>
+        </w:rPr>
+        <w:t>1 a n, ya que un surtidor puede registrar muchas ventas.</w:t>
+      </w:r>
+    </w:p>
+    <w:p>
+      <w:pPr>
+        <w:pStyle w:val="Prrafodelista"/>
+        <w:numPr>
+          <w:ilvl w:val="0"/>
+          <w:numId w:val="4"/>
+        </w:numPr>
+        <w:spacing w:line="480" w:lineRule="auto"/>
+        <w:rPr>
+          <w:rFonts w:ascii="Times New Roman" w:hAnsi="Times New Roman" w:cs="Times New Roman"/>
+        </w:rPr>
+      </w:pPr>
+      <w:r>
+        <w:rPr>
+          <w:rFonts w:ascii="Times New Roman" w:hAnsi="Times New Roman" w:cs="Times New Roman"/>
+        </w:rPr>
+        <w:t>Ventas: Almacena la información de una venta individual</w:t>
+      </w:r>
+      <w:r>
+        <w:rPr>
+          <w:rFonts w:ascii="Times New Roman" w:hAnsi="Times New Roman" w:cs="Times New Roman"/>
+        </w:rPr>
+        <w:t>.</w:t>
+      </w:r>
+    </w:p>
+    <w:p>
+      <w:pPr>
+        <w:spacing w:line="480" w:lineRule="auto"/>
+        <w:rPr>
+          <w:rFonts w:ascii="Times New Roman" w:hAnsi="Times New Roman" w:cs="Times New Roman"/>
+        </w:rPr>
+      </w:pPr>
+      <w:r>
+        <w:rPr>
+          <w:rFonts w:ascii="Times New Roman" w:hAnsi="Times New Roman" w:cs="Times New Roman"/>
+        </w:rPr>
+        <w:lastRenderedPageBreak/>
+        <w:t>Dentro de la clase de red nacional se implementan las siguientes tareas</w:t>
+      </w:r>
+      <w:r>
+        <w:rPr>
+          <w:rFonts w:ascii="Times New Roman" w:hAnsi="Times New Roman" w:cs="Times New Roman"/>
+        </w:rPr>
+        <w:t>:</w:t>
+      </w:r>
+    </w:p>
+    <w:p>
+      <w:pPr>
+        <w:pStyle w:val="Prrafodelista"/>
+        <w:numPr>
+          <w:ilvl w:val="0"/>
+          <w:numId w:val="5"/>
+        </w:numPr>
+        <w:spacing w:line="480" w:lineRule="auto"/>
+        <w:rPr>
+          <w:rFonts w:ascii="Times New Roman" w:hAnsi="Times New Roman" w:cs="Times New Roman"/>
+        </w:rPr>
+      </w:pPr>
+      <w:r>
+        <w:rPr>
+          <w:rFonts w:ascii="Times New Roman" w:hAnsi="Times New Roman" w:cs="Times New Roman"/>
+        </w:rPr>
+        <w:t xml:space="preserve">Agregar </w:t>
+      </w:r>
+      <w:r>
+        <w:rPr>
+          <w:rFonts w:ascii="Times New Roman" w:hAnsi="Times New Roman" w:cs="Times New Roman"/>
+        </w:rPr>
+        <w:t>estación:</w:t>
+      </w:r>
+      <w:r>
+        <w:rPr>
+          <w:rFonts w:ascii="Times New Roman" w:hAnsi="Times New Roman" w:cs="Times New Roman"/>
+        </w:rPr>
+        <w:t xml:space="preserve"> </w:t>
+      </w:r>
+      <w:r>
+        <w:rPr>
+          <w:rFonts w:ascii="Times New Roman" w:hAnsi="Times New Roman" w:cs="Times New Roman"/>
+        </w:rPr>
+        <w:t>i</w:t>
+      </w:r>
+      <w:r>
+        <w:rPr>
+          <w:rFonts w:ascii="Times New Roman" w:hAnsi="Times New Roman" w:cs="Times New Roman"/>
+        </w:rPr>
+        <w:t xml:space="preserve">nserta una nueva estación en la red, con datos como el nombre, la región, </w:t>
+      </w:r>
+      <w:r>
+        <w:rPr>
+          <w:rFonts w:ascii="Times New Roman" w:hAnsi="Times New Roman" w:cs="Times New Roman"/>
+        </w:rPr>
+        <w:t>las coordenadas</w:t>
+      </w:r>
+      <w:r>
+        <w:rPr>
+          <w:rFonts w:ascii="Times New Roman" w:hAnsi="Times New Roman" w:cs="Times New Roman"/>
+        </w:rPr>
+        <w:t>. Se debe verificar que no haya conflictos con códigos repetidos.</w:t>
+      </w:r>
+    </w:p>
+    <w:p>
+      <w:pPr>
+        <w:pStyle w:val="Prrafodelista"/>
+        <w:numPr>
+          <w:ilvl w:val="0"/>
+          <w:numId w:val="5"/>
+        </w:numPr>
+        <w:spacing w:line="480" w:lineRule="auto"/>
+        <w:rPr>
+          <w:rFonts w:ascii="Times New Roman" w:hAnsi="Times New Roman" w:cs="Times New Roman"/>
+        </w:rPr>
+      </w:pPr>
+      <w:r>
+        <w:rPr>
+          <w:rFonts w:ascii="Times New Roman" w:hAnsi="Times New Roman" w:cs="Times New Roman"/>
+        </w:rPr>
+        <w:t xml:space="preserve">Eliminar estación: </w:t>
+      </w:r>
+      <w:r>
+        <w:rPr>
+          <w:rFonts w:ascii="Times New Roman" w:hAnsi="Times New Roman" w:cs="Times New Roman"/>
+        </w:rPr>
+        <w:t>p</w:t>
+      </w:r>
+      <w:r>
+        <w:rPr>
+          <w:rFonts w:ascii="Times New Roman" w:hAnsi="Times New Roman" w:cs="Times New Roman"/>
+        </w:rPr>
+        <w:t>ermite eliminar una estación de la red solo si no tiene surtidores activos. verifica que todos los surtidores estén inactivos antes de proceder con la eliminación.</w:t>
+      </w:r>
+    </w:p>
+    <w:p>
+      <w:pPr>
+        <w:pStyle w:val="Prrafodelista"/>
+        <w:numPr>
+          <w:ilvl w:val="0"/>
+          <w:numId w:val="5"/>
+        </w:numPr>
+        <w:spacing w:line="480" w:lineRule="auto"/>
+        <w:rPr>
+          <w:rFonts w:ascii="Times New Roman" w:hAnsi="Times New Roman" w:cs="Times New Roman"/>
+        </w:rPr>
+      </w:pPr>
+      <w:r>
+        <w:rPr>
+          <w:rFonts w:ascii="Times New Roman" w:hAnsi="Times New Roman" w:cs="Times New Roman"/>
+        </w:rPr>
+        <w:t xml:space="preserve">Calcular el monto total de ventas: </w:t>
+      </w:r>
+      <w:r>
+        <w:rPr>
+          <w:rFonts w:ascii="Times New Roman" w:hAnsi="Times New Roman" w:cs="Times New Roman"/>
+        </w:rPr>
+        <w:t>r</w:t>
+      </w:r>
+      <w:r>
+        <w:rPr>
+          <w:rFonts w:ascii="Times New Roman" w:hAnsi="Times New Roman" w:cs="Times New Roman"/>
+        </w:rPr>
+        <w:t xml:space="preserve">ecorre todas las estaciones y suma las ventas totales </w:t>
+      </w:r>
+      <w:r>
+        <w:rPr>
+          <w:rFonts w:ascii="Times New Roman" w:hAnsi="Times New Roman" w:cs="Times New Roman"/>
+        </w:rPr>
+        <w:t>separadas</w:t>
+      </w:r>
+      <w:r>
+        <w:rPr>
+          <w:rFonts w:ascii="Times New Roman" w:hAnsi="Times New Roman" w:cs="Times New Roman"/>
+        </w:rPr>
+        <w:t xml:space="preserve"> por </w:t>
+      </w:r>
+      <w:r>
+        <w:rPr>
+          <w:rFonts w:ascii="Times New Roman" w:hAnsi="Times New Roman" w:cs="Times New Roman"/>
+        </w:rPr>
+        <w:t>tipo</w:t>
+      </w:r>
+      <w:r>
+        <w:rPr>
+          <w:rFonts w:ascii="Times New Roman" w:hAnsi="Times New Roman" w:cs="Times New Roman"/>
+        </w:rPr>
+        <w:t xml:space="preserve"> de combustible (Regular, Premium, EcoExtra).</w:t>
+      </w:r>
+    </w:p>
+    <w:p>
+      <w:pPr>
+        <w:pStyle w:val="Prrafodelista"/>
+        <w:numPr>
+          <w:ilvl w:val="0"/>
+          <w:numId w:val="5"/>
+        </w:numPr>
+        <w:spacing w:line="480" w:lineRule="auto"/>
+        <w:rPr>
+          <w:rFonts w:ascii="Times New Roman" w:hAnsi="Times New Roman" w:cs="Times New Roman"/>
+        </w:rPr>
+      </w:pPr>
+      <w:r>
+        <w:rPr>
+          <w:rFonts w:ascii="Times New Roman" w:hAnsi="Times New Roman" w:cs="Times New Roman"/>
+        </w:rPr>
+        <w:t xml:space="preserve">Fijar los precios del combustible: </w:t>
+      </w:r>
+      <w:r>
+        <w:rPr>
+          <w:rFonts w:ascii="Times New Roman" w:hAnsi="Times New Roman" w:cs="Times New Roman"/>
+        </w:rPr>
+        <w:t>a</w:t>
+      </w:r>
+      <w:r>
+        <w:rPr>
+          <w:rFonts w:ascii="Times New Roman" w:hAnsi="Times New Roman" w:cs="Times New Roman"/>
+        </w:rPr>
+        <w:t xml:space="preserve">ctualiza los precios de cada tipo de combustible en todas las estaciones, basándose en la región a la que pertenece cada estación. </w:t>
+      </w:r>
+    </w:p>
+    <w:p>
+      <w:pPr>
+        <w:spacing w:line="480" w:lineRule="auto"/>
+        <w:rPr>
+          <w:rFonts w:ascii="Times New Roman" w:hAnsi="Times New Roman" w:cs="Times New Roman"/>
+        </w:rPr>
+      </w:pPr>
+      <w:r>
+        <w:rPr>
+          <w:rFonts w:ascii="Times New Roman" w:hAnsi="Times New Roman" w:cs="Times New Roman"/>
+        </w:rPr>
+        <w:t xml:space="preserve">Dentro de la clase de </w:t>
+      </w:r>
+      <w:r>
+        <w:rPr>
+          <w:rFonts w:ascii="Times New Roman" w:hAnsi="Times New Roman" w:cs="Times New Roman"/>
+        </w:rPr>
+        <w:t>estaciones se implementan las siguientes tareas:</w:t>
+      </w:r>
+    </w:p>
+    <w:p>
+      <w:pPr>
+        <w:pStyle w:val="Prrafodelista"/>
+        <w:numPr>
+          <w:ilvl w:val="0"/>
+          <w:numId w:val="5"/>
+        </w:numPr>
+        <w:spacing w:line="480" w:lineRule="auto"/>
+        <w:rPr>
+          <w:rFonts w:ascii="Times New Roman" w:hAnsi="Times New Roman" w:cs="Times New Roman"/>
+        </w:rPr>
+      </w:pPr>
+      <w:r>
+        <w:rPr>
+          <w:rFonts w:ascii="Times New Roman" w:hAnsi="Times New Roman" w:cs="Times New Roman"/>
+        </w:rPr>
+        <w:t>Agregar</w:t>
+      </w:r>
+      <w:r>
+        <w:rPr>
+          <w:rFonts w:ascii="Times New Roman" w:hAnsi="Times New Roman" w:cs="Times New Roman"/>
+        </w:rPr>
+        <w:t xml:space="preserve"> </w:t>
+      </w:r>
+      <w:r>
+        <w:rPr>
+          <w:rFonts w:ascii="Times New Roman" w:hAnsi="Times New Roman" w:cs="Times New Roman"/>
+        </w:rPr>
+        <w:t>surtidor:</w:t>
+      </w:r>
+      <w:r>
+        <w:rPr>
+          <w:rFonts w:ascii="Times New Roman" w:hAnsi="Times New Roman" w:cs="Times New Roman"/>
+        </w:rPr>
+        <w:t xml:space="preserve"> </w:t>
+      </w:r>
+      <w:r>
+        <w:rPr>
+          <w:rFonts w:ascii="Times New Roman" w:hAnsi="Times New Roman" w:cs="Times New Roman"/>
+        </w:rPr>
+        <w:t>i</w:t>
+      </w:r>
+      <w:r>
+        <w:rPr>
+          <w:rFonts w:ascii="Times New Roman" w:hAnsi="Times New Roman" w:cs="Times New Roman"/>
+        </w:rPr>
+        <w:t>nserta un nuevo surtidor</w:t>
+      </w:r>
+      <w:r>
+        <w:rPr>
+          <w:rFonts w:ascii="Times New Roman" w:hAnsi="Times New Roman" w:cs="Times New Roman"/>
+        </w:rPr>
+        <w:t>, con da</w:t>
+      </w:r>
+      <w:r>
+        <w:rPr>
+          <w:rFonts w:ascii="Times New Roman" w:hAnsi="Times New Roman" w:cs="Times New Roman"/>
+        </w:rPr>
+        <w:t>t</w:t>
+      </w:r>
+      <w:r>
+        <w:rPr>
+          <w:rFonts w:ascii="Times New Roman" w:hAnsi="Times New Roman" w:cs="Times New Roman"/>
+        </w:rPr>
+        <w:t>os como el código y el modelo.</w:t>
+      </w:r>
+    </w:p>
+    <w:p>
+      <w:pPr>
+        <w:pStyle w:val="Prrafodelista"/>
+        <w:numPr>
+          <w:ilvl w:val="0"/>
+          <w:numId w:val="5"/>
+        </w:numPr>
+        <w:spacing w:line="480" w:lineRule="auto"/>
+        <w:rPr>
+          <w:rFonts w:ascii="Times New Roman" w:hAnsi="Times New Roman" w:cs="Times New Roman"/>
+        </w:rPr>
+      </w:pPr>
+      <w:r>
+        <w:rPr>
+          <w:rFonts w:ascii="Times New Roman" w:hAnsi="Times New Roman" w:cs="Times New Roman"/>
+        </w:rPr>
+        <w:t xml:space="preserve">Eliminar surtidor: </w:t>
+      </w:r>
+      <w:r>
+        <w:rPr>
+          <w:rFonts w:ascii="Times New Roman" w:hAnsi="Times New Roman" w:cs="Times New Roman"/>
+        </w:rPr>
+        <w:t>permite eliminar</w:t>
+      </w:r>
+      <w:r>
+        <w:rPr>
+          <w:rFonts w:ascii="Times New Roman" w:hAnsi="Times New Roman" w:cs="Times New Roman"/>
+        </w:rPr>
+        <w:t xml:space="preserve"> un surtidor solo si esta </w:t>
+      </w:r>
+      <w:r>
+        <w:rPr>
+          <w:rFonts w:ascii="Times New Roman" w:hAnsi="Times New Roman" w:cs="Times New Roman"/>
+        </w:rPr>
+        <w:t>inactivo</w:t>
+      </w:r>
+      <w:r>
+        <w:rPr>
+          <w:rFonts w:ascii="Times New Roman" w:hAnsi="Times New Roman" w:cs="Times New Roman"/>
+        </w:rPr>
+        <w:t>.</w:t>
+      </w:r>
+    </w:p>
+    <w:p>
+      <w:pPr>
+        <w:pStyle w:val="Prrafodelista"/>
+        <w:numPr>
+          <w:ilvl w:val="0"/>
+          <w:numId w:val="5"/>
+        </w:numPr>
+        <w:spacing w:line="480" w:lineRule="auto"/>
+        <w:rPr>
+          <w:rFonts w:ascii="Times New Roman" w:hAnsi="Times New Roman" w:cs="Times New Roman"/>
+        </w:rPr>
+      </w:pPr>
+      <w:r>
+        <w:rPr>
+          <w:rFonts w:ascii="Times New Roman" w:hAnsi="Times New Roman" w:cs="Times New Roman"/>
+        </w:rPr>
+        <w:t>Activar surtidor</w:t>
+      </w:r>
+      <w:r>
+        <w:rPr>
+          <w:rFonts w:ascii="Times New Roman" w:hAnsi="Times New Roman" w:cs="Times New Roman"/>
+        </w:rPr>
+        <w:t xml:space="preserve">: </w:t>
+      </w:r>
+      <w:r>
+        <w:rPr>
+          <w:rFonts w:ascii="Times New Roman" w:hAnsi="Times New Roman" w:cs="Times New Roman"/>
+        </w:rPr>
+        <w:t>permite marcar un surtidor como activo</w:t>
+      </w:r>
+      <w:r>
+        <w:rPr>
+          <w:rFonts w:ascii="Times New Roman" w:hAnsi="Times New Roman" w:cs="Times New Roman"/>
+        </w:rPr>
+        <w:t xml:space="preserve">, </w:t>
+      </w:r>
+      <w:r>
+        <w:rPr>
+          <w:rFonts w:ascii="Times New Roman" w:hAnsi="Times New Roman" w:cs="Times New Roman"/>
+        </w:rPr>
+        <w:t>para manejar su estado operativo.</w:t>
+      </w:r>
+    </w:p>
+    <w:p>
+      <w:pPr>
+        <w:pStyle w:val="Prrafodelista"/>
+        <w:numPr>
+          <w:ilvl w:val="0"/>
+          <w:numId w:val="5"/>
+        </w:numPr>
+        <w:spacing w:line="480" w:lineRule="auto"/>
+        <w:rPr>
+          <w:rFonts w:ascii="Times New Roman" w:hAnsi="Times New Roman" w:cs="Times New Roman"/>
+        </w:rPr>
+      </w:pPr>
+      <w:r>
+        <w:rPr>
+          <w:rFonts w:ascii="Times New Roman" w:hAnsi="Times New Roman" w:cs="Times New Roman"/>
+        </w:rPr>
+        <w:t>Desactivar surtidor: permite marcar un surtidor como inactivo, para manejar su estado operativo.</w:t>
+      </w:r>
+    </w:p>
+    <w:p>
+      <w:pPr>
+        <w:pStyle w:val="Prrafodelista"/>
+        <w:numPr>
+          <w:ilvl w:val="0"/>
+          <w:numId w:val="5"/>
+        </w:numPr>
+        <w:spacing w:line="480" w:lineRule="auto"/>
+        <w:rPr>
+          <w:rFonts w:ascii="Times New Roman" w:hAnsi="Times New Roman" w:cs="Times New Roman"/>
+        </w:rPr>
+      </w:pPr>
+      <w:r>
+        <w:rPr>
+          <w:rFonts w:ascii="Times New Roman" w:hAnsi="Times New Roman" w:cs="Times New Roman"/>
+        </w:rPr>
+        <w:t>Consultar histórico: permite acceder al historial de ventas de un surtidor especifico</w:t>
+      </w:r>
+      <w:r>
+        <w:rPr>
+          <w:rFonts w:ascii="Times New Roman" w:hAnsi="Times New Roman" w:cs="Times New Roman"/>
+        </w:rPr>
+        <w:t>.</w:t>
+      </w:r>
+      <w:r>
+        <w:rPr>
+          <w:rFonts w:ascii="Times New Roman" w:hAnsi="Times New Roman" w:cs="Times New Roman"/>
+        </w:rPr>
+        <w:t xml:space="preserve"> </w:t>
+      </w:r>
+    </w:p>
+    <w:p>
+      <w:pPr>
+        <w:pStyle w:val="Prrafodelista"/>
+        <w:numPr>
+          <w:ilvl w:val="0"/>
+          <w:numId w:val="5"/>
+        </w:numPr>
+        <w:spacing w:line="480" w:lineRule="auto"/>
+        <w:rPr>
+          <w:rFonts w:ascii="Times New Roman" w:hAnsi="Times New Roman" w:cs="Times New Roman"/>
+        </w:rPr>
+      </w:pPr>
+      <w:r>
+        <w:rPr>
+          <w:rFonts w:ascii="Times New Roman" w:hAnsi="Times New Roman" w:cs="Times New Roman"/>
+        </w:rPr>
+        <w:t xml:space="preserve">Reportar litros vendidos: recorre las ventas de la estación </w:t>
+      </w:r>
+      <w:r>
+        <w:rPr>
+          <w:rFonts w:ascii="Times New Roman" w:hAnsi="Times New Roman" w:cs="Times New Roman"/>
+        </w:rPr>
+        <w:t>y las separa por cada tipo de combustible</w:t>
+      </w:r>
+      <w:r>
+        <w:rPr>
+          <w:rFonts w:ascii="Times New Roman" w:hAnsi="Times New Roman" w:cs="Times New Roman"/>
+        </w:rPr>
+        <w:t>.</w:t>
+      </w:r>
+    </w:p>
+    <w:p>
+      <w:pPr>
+        <w:pStyle w:val="Prrafodelista"/>
+        <w:numPr>
+          <w:ilvl w:val="0"/>
+          <w:numId w:val="5"/>
+        </w:numPr>
+        <w:spacing w:line="480" w:lineRule="auto"/>
+        <w:rPr>
+          <w:rFonts w:ascii="Times New Roman" w:hAnsi="Times New Roman" w:cs="Times New Roman"/>
+        </w:rPr>
+      </w:pPr>
+      <w:r>
+        <w:rPr>
+          <w:rFonts w:ascii="Times New Roman" w:hAnsi="Times New Roman" w:cs="Times New Roman"/>
+        </w:rPr>
+        <w:lastRenderedPageBreak/>
+        <w:t xml:space="preserve">Simular venta: </w:t>
+      </w:r>
+      <w:r>
+        <w:rPr>
+          <w:rFonts w:ascii="Times New Roman" w:hAnsi="Times New Roman" w:cs="Times New Roman"/>
+        </w:rPr>
+        <w:t>asigna aleatoriamente</w:t>
+      </w:r>
+      <w:r>
+        <w:rPr>
+          <w:rFonts w:ascii="Times New Roman" w:hAnsi="Times New Roman" w:cs="Times New Roman"/>
+        </w:rPr>
+        <w:t xml:space="preserve"> un surtidor que debe estar activo, selecciona una cantidad aleatoria </w:t>
+      </w:r>
+      <w:r>
+        <w:rPr>
+          <w:rFonts w:ascii="Times New Roman" w:hAnsi="Times New Roman" w:cs="Times New Roman"/>
+        </w:rPr>
+        <w:t xml:space="preserve">de </w:t>
+      </w:r>
+      <w:r>
+        <w:rPr>
+          <w:rFonts w:ascii="Times New Roman" w:hAnsi="Times New Roman" w:cs="Times New Roman"/>
+        </w:rPr>
+        <w:t>3</w:t>
+      </w:r>
+      <w:r>
+        <w:rPr>
+          <w:rFonts w:ascii="Times New Roman" w:hAnsi="Times New Roman" w:cs="Times New Roman"/>
+        </w:rPr>
+        <w:t>-</w:t>
+      </w:r>
+      <w:r>
+        <w:rPr>
+          <w:rFonts w:ascii="Times New Roman" w:hAnsi="Times New Roman" w:cs="Times New Roman"/>
+        </w:rPr>
+        <w:t xml:space="preserve">20 </w:t>
+      </w:r>
+      <w:r>
+        <w:rPr>
+          <w:rFonts w:ascii="Times New Roman" w:hAnsi="Times New Roman" w:cs="Times New Roman"/>
+        </w:rPr>
+        <w:t>litros, actualiza</w:t>
+      </w:r>
+      <w:r>
+        <w:rPr>
+          <w:rFonts w:ascii="Times New Roman" w:hAnsi="Times New Roman" w:cs="Times New Roman"/>
+        </w:rPr>
+        <w:t xml:space="preserve"> </w:t>
+      </w:r>
+      <w:r>
+        <w:rPr>
+          <w:rFonts w:ascii="Times New Roman" w:hAnsi="Times New Roman" w:cs="Times New Roman"/>
+        </w:rPr>
+        <w:t xml:space="preserve">los datos </w:t>
+      </w:r>
+      <w:r>
+        <w:rPr>
+          <w:rFonts w:ascii="Times New Roman" w:hAnsi="Times New Roman" w:cs="Times New Roman"/>
+        </w:rPr>
+        <w:t>del tanque</w:t>
+      </w:r>
+      <w:r>
+        <w:rPr>
+          <w:rFonts w:ascii="Times New Roman" w:hAnsi="Times New Roman" w:cs="Times New Roman"/>
+        </w:rPr>
+        <w:t xml:space="preserve"> </w:t>
+      </w:r>
+      <w:r>
+        <w:rPr>
+          <w:rFonts w:ascii="Times New Roman" w:hAnsi="Times New Roman" w:cs="Times New Roman"/>
+        </w:rPr>
+        <w:t xml:space="preserve">y de las ventas, </w:t>
+      </w:r>
+      <w:r>
+        <w:rPr>
+          <w:rFonts w:ascii="Times New Roman" w:hAnsi="Times New Roman" w:cs="Times New Roman"/>
+        </w:rPr>
+        <w:t xml:space="preserve">muestra los datos de la </w:t>
+      </w:r>
+      <w:r>
+        <w:rPr>
+          <w:rFonts w:ascii="Times New Roman" w:hAnsi="Times New Roman" w:cs="Times New Roman"/>
+        </w:rPr>
+        <w:t>venta.</w:t>
+      </w:r>
+    </w:p>
+    <w:p>
+      <w:pPr>
+        <w:pStyle w:val="Prrafodelista"/>
+        <w:numPr>
+          <w:ilvl w:val="0"/>
+          <w:numId w:val="5"/>
+        </w:numPr>
+        <w:spacing w:line="480" w:lineRule="auto"/>
+        <w:rPr>
+          <w:rFonts w:ascii="Times New Roman" w:hAnsi="Times New Roman" w:cs="Times New Roman"/>
+        </w:rPr>
+      </w:pPr>
+      <w:r>
+        <w:rPr>
+          <w:rFonts w:ascii="Times New Roman" w:hAnsi="Times New Roman" w:cs="Times New Roman"/>
+        </w:rPr>
+        <w:t xml:space="preserve">Asignar </w:t>
+      </w:r>
+      <w:r>
+        <w:rPr>
+          <w:rFonts w:ascii="Times New Roman" w:hAnsi="Times New Roman" w:cs="Times New Roman"/>
+        </w:rPr>
+        <w:t xml:space="preserve">capacidad del tanque: </w:t>
+      </w:r>
+      <w:r>
+        <w:rPr>
+          <w:rFonts w:ascii="Times New Roman" w:hAnsi="Times New Roman" w:cs="Times New Roman"/>
+        </w:rPr>
+        <w:t>a</w:t>
+      </w:r>
+      <w:r>
+        <w:rPr>
+          <w:rFonts w:ascii="Times New Roman" w:hAnsi="Times New Roman" w:cs="Times New Roman"/>
+        </w:rPr>
+        <w:t xml:space="preserve">signa </w:t>
+      </w:r>
+      <w:r>
+        <w:rPr>
+          <w:rFonts w:ascii="Times New Roman" w:hAnsi="Times New Roman" w:cs="Times New Roman"/>
+        </w:rPr>
+        <w:t>una cantidad aleatoria de 100-</w:t>
+      </w:r>
+      <w:r>
+        <w:rPr>
+          <w:rFonts w:ascii="Times New Roman" w:hAnsi="Times New Roman" w:cs="Times New Roman"/>
+        </w:rPr>
+        <w:t>200 litros a cada tipo de combustible del tanque</w:t>
+      </w:r>
+      <w:r>
+        <w:rPr>
+          <w:rFonts w:ascii="Times New Roman" w:hAnsi="Times New Roman" w:cs="Times New Roman"/>
+        </w:rPr>
+        <w:t xml:space="preserve"> manteniendo las capacidades separadas.</w:t>
+      </w:r>
+    </w:p>
+    <w:p>
+      <w:pPr>
+        <w:pStyle w:val="Prrafodelista"/>
+        <w:numPr>
+          <w:ilvl w:val="0"/>
+          <w:numId w:val="5"/>
+        </w:numPr>
+        <w:spacing w:line="480" w:lineRule="auto"/>
+        <w:rPr>
+          <w:rFonts w:ascii="Times New Roman" w:hAnsi="Times New Roman" w:cs="Times New Roman"/>
+        </w:rPr>
+      </w:pPr>
+      <w:r>
+        <w:rPr>
+          <w:rFonts w:ascii="Times New Roman" w:hAnsi="Times New Roman" w:cs="Times New Roman"/>
+        </w:rPr>
+        <w:t xml:space="preserve">Verificación de fugas: </w:t>
+      </w:r>
+      <w:r>
+        <w:rPr>
+          <w:rFonts w:ascii="Times New Roman" w:hAnsi="Times New Roman" w:cs="Times New Roman"/>
+        </w:rPr>
+        <w:t>verifica que el volumen vendido mas el almacenado no sea menor al 95%</w:t>
+      </w:r>
+      <w:r>
+        <w:rPr>
+          <w:rFonts w:ascii="Times New Roman" w:hAnsi="Times New Roman" w:cs="Times New Roman"/>
+        </w:rPr>
+        <w:t xml:space="preserve"> de la capacidad original.</w:t>
+      </w:r>
+    </w:p>
+    <w:p>
+      <w:pPr>
+        <w:spacing w:line="480" w:lineRule="auto"/>
+        <w:rPr>
+          <w:rFonts w:ascii="Times New Roman" w:hAnsi="Times New Roman" w:cs="Times New Roman"/>
+        </w:rPr>
+      </w:pPr>
+      <w:r>
+        <w:rPr>
+          <w:rFonts w:ascii="Times New Roman" w:hAnsi="Times New Roman" w:cs="Times New Roman"/>
+          <w:highlight w:val="yellow"/>
+        </w:rPr>
+        <w:t>gestión automática de todos los códigos en el sistema</w:t>
+      </w:r>
+    </w:p>
+    <w:p>
+      <w:pPr>
+        <w:spacing w:line="480" w:lineRule="auto"/>
+        <w:rPr>
+          <w:rFonts w:ascii="Times New Roman" w:hAnsi="Times New Roman" w:cs="Times New Roman"/>
+        </w:rPr>
+      </w:pPr>
+    </w:p>
+    <w:p>
+      <w:pPr>
+        <w:spacing w:line="480" w:lineRule="auto"/>
         <w:rPr>
           <w:rFonts w:ascii="Times New Roman" w:hAnsi="Times New Roman" w:cs="Times New Roman"/>
           <w:b/>
@@ -253,8 +2043,691 @@
           <w:b/>
           <w:bCs/>
         </w:rPr>
+        <w:t>al</w:t>
+      </w:r>
+      <w:r>
+        <w:rPr>
+          <w:rFonts w:ascii="Times New Roman" w:hAnsi="Times New Roman" w:cs="Times New Roman"/>
+          <w:b/>
+          <w:bCs/>
+        </w:rPr>
+        <w:t>goritmos</w:t>
+      </w:r>
+      <w:r>
+        <w:rPr>
+          <w:rFonts w:ascii="Times New Roman" w:hAnsi="Times New Roman" w:cs="Times New Roman"/>
+          <w:b/>
+          <w:bCs/>
+        </w:rPr>
+        <w:t xml:space="preserve"> implementados</w:t>
+      </w:r>
+      <w:r>
+        <w:rPr>
+          <w:rFonts w:ascii="Times New Roman" w:hAnsi="Times New Roman" w:cs="Times New Roman"/>
+          <w:b/>
+          <w:bCs/>
+        </w:rPr>
+        <w:t>.</w:t>
+      </w:r>
+    </w:p>
+    <w:p>
+      <w:pPr>
+        <w:spacing w:line="480" w:lineRule="auto"/>
+        <w:rPr>
+          <w:rFonts w:ascii="Times New Roman" w:hAnsi="Times New Roman" w:cs="Times New Roman"/>
+        </w:rPr>
+      </w:pPr>
+      <w:r>
+        <w:rPr>
+          <w:rFonts w:ascii="Times New Roman" w:hAnsi="Times New Roman" w:cs="Times New Roman"/>
+        </w:rPr>
+        <w:t>Los algoritmos que se implementan</w:t>
+      </w:r>
+      <w:r>
+        <w:rPr>
+          <w:rFonts w:ascii="Times New Roman" w:hAnsi="Times New Roman" w:cs="Times New Roman"/>
+        </w:rPr>
+        <w:t xml:space="preserve"> </w:t>
+      </w:r>
+      <w:r>
+        <w:rPr>
+          <w:rFonts w:ascii="Times New Roman" w:hAnsi="Times New Roman" w:cs="Times New Roman"/>
+        </w:rPr>
+        <w:t>en la solución del problema son los siguientes</w:t>
+      </w:r>
+      <w:r>
+        <w:rPr>
+          <w:rFonts w:ascii="Times New Roman" w:hAnsi="Times New Roman" w:cs="Times New Roman"/>
+        </w:rPr>
+        <w:t>:</w:t>
+      </w:r>
+    </w:p>
+    <w:p>
+      <w:pPr>
+        <w:pStyle w:val="Prrafodelista"/>
+        <w:numPr>
+          <w:ilvl w:val="0"/>
+          <w:numId w:val="5"/>
+        </w:numPr>
+        <w:spacing w:line="480" w:lineRule="auto"/>
+        <w:rPr>
+          <w:rFonts w:ascii="Times New Roman" w:hAnsi="Times New Roman" w:cs="Times New Roman"/>
+        </w:rPr>
+      </w:pPr>
+      <w:r>
+        <w:rPr>
+          <w:rFonts w:ascii="Times New Roman" w:hAnsi="Times New Roman" w:cs="Times New Roman"/>
+        </w:rPr>
+        <w:t xml:space="preserve">Agregar </w:t>
+      </w:r>
+      <w:r>
+        <w:rPr>
+          <w:rFonts w:ascii="Times New Roman" w:hAnsi="Times New Roman" w:cs="Times New Roman"/>
+        </w:rPr>
+        <w:t xml:space="preserve">estación: </w:t>
+      </w:r>
+      <w:r>
+        <w:rPr>
+          <w:rFonts w:ascii="Times New Roman" w:hAnsi="Times New Roman" w:cs="Times New Roman"/>
+        </w:rPr>
+        <w:t>primero se verifica el código para evitar</w:t>
+      </w:r>
+      <w:r>
+        <w:rPr>
+          <w:rFonts w:ascii="Times New Roman" w:hAnsi="Times New Roman" w:cs="Times New Roman"/>
+        </w:rPr>
+        <w:t xml:space="preserve"> que hayan duplicados, luego </w:t>
+      </w:r>
+      <w:r>
+        <w:rPr>
+          <w:rFonts w:ascii="Times New Roman" w:hAnsi="Times New Roman" w:cs="Times New Roman"/>
+        </w:rPr>
+        <w:t xml:space="preserve">se ajusta el tamaño del arreglo </w:t>
+      </w:r>
+      <w:r>
+        <w:rPr>
+          <w:rFonts w:ascii="Times New Roman" w:hAnsi="Times New Roman" w:cs="Times New Roman"/>
+        </w:rPr>
+        <w:t>de estaciones si es necesario</w:t>
+      </w:r>
+      <w:r>
+        <w:rPr>
+          <w:rFonts w:ascii="Times New Roman" w:hAnsi="Times New Roman" w:cs="Times New Roman"/>
+        </w:rPr>
+        <w:t xml:space="preserve"> </w:t>
+      </w:r>
+      <w:r>
+        <w:rPr>
+          <w:rFonts w:ascii="Times New Roman" w:hAnsi="Times New Roman" w:cs="Times New Roman"/>
+        </w:rPr>
+        <w:t xml:space="preserve">para </w:t>
+      </w:r>
+      <w:r>
+        <w:rPr>
+          <w:rFonts w:ascii="Times New Roman" w:hAnsi="Times New Roman" w:cs="Times New Roman"/>
+        </w:rPr>
+        <w:t>agregar la estación,</w:t>
+      </w:r>
+      <w:r>
+        <w:rPr>
+          <w:rFonts w:ascii="Times New Roman" w:hAnsi="Times New Roman" w:cs="Times New Roman"/>
+        </w:rPr>
+        <w:t xml:space="preserve"> </w:t>
+      </w:r>
+      <w:r>
+        <w:rPr>
+          <w:rFonts w:ascii="Times New Roman" w:hAnsi="Times New Roman" w:cs="Times New Roman"/>
+        </w:rPr>
+        <w:t>asigna ca</w:t>
+      </w:r>
+      <w:r>
+        <w:rPr>
+          <w:rFonts w:ascii="Times New Roman" w:hAnsi="Times New Roman" w:cs="Times New Roman"/>
+        </w:rPr>
+        <w:t>da</w:t>
+      </w:r>
+      <w:r>
+        <w:rPr>
+          <w:rFonts w:ascii="Times New Roman" w:hAnsi="Times New Roman" w:cs="Times New Roman"/>
+        </w:rPr>
+        <w:t xml:space="preserve"> dato de la estación en la </w:t>
+      </w:r>
+      <w:r>
+        <w:rPr>
+          <w:rFonts w:ascii="Times New Roman" w:hAnsi="Times New Roman" w:cs="Times New Roman"/>
+        </w:rPr>
+        <w:t>posición correcta del arreglo.</w:t>
+      </w:r>
+    </w:p>
+    <w:p>
+      <w:pPr>
+        <w:pStyle w:val="Prrafodelista"/>
+        <w:numPr>
+          <w:ilvl w:val="0"/>
+          <w:numId w:val="5"/>
+        </w:numPr>
+        <w:spacing w:line="480" w:lineRule="auto"/>
+        <w:rPr>
+          <w:rFonts w:ascii="Times New Roman" w:hAnsi="Times New Roman" w:cs="Times New Roman"/>
+        </w:rPr>
+      </w:pPr>
+      <w:r>
+        <w:rPr>
+          <w:rFonts w:ascii="Times New Roman" w:hAnsi="Times New Roman" w:cs="Times New Roman"/>
+        </w:rPr>
+        <w:t xml:space="preserve">Eliminar una </w:t>
+      </w:r>
+      <w:r>
+        <w:rPr>
+          <w:rFonts w:ascii="Times New Roman" w:hAnsi="Times New Roman" w:cs="Times New Roman"/>
+        </w:rPr>
+        <w:t>estación</w:t>
+      </w:r>
+      <w:r>
+        <w:rPr>
+          <w:rFonts w:ascii="Times New Roman" w:hAnsi="Times New Roman" w:cs="Times New Roman"/>
+        </w:rPr>
+        <w:t>:</w:t>
+      </w:r>
+      <w:r>
+        <w:rPr>
+          <w:rFonts w:ascii="Times New Roman" w:hAnsi="Times New Roman" w:cs="Times New Roman"/>
+        </w:rPr>
+        <w:t xml:space="preserve"> </w:t>
+      </w:r>
+      <w:r>
+        <w:rPr>
+          <w:rFonts w:ascii="Times New Roman" w:hAnsi="Times New Roman" w:cs="Times New Roman"/>
+        </w:rPr>
+        <w:t>recorre los surtidores y verifica que todos estén inactivo</w:t>
+      </w:r>
+      <w:r>
+        <w:rPr>
+          <w:rFonts w:ascii="Times New Roman" w:hAnsi="Times New Roman" w:cs="Times New Roman"/>
+        </w:rPr>
+        <w:t>s ya que solo se puede eliminar si esto ocurre</w:t>
+      </w:r>
+      <w:r>
+        <w:rPr>
+          <w:rFonts w:ascii="Times New Roman" w:hAnsi="Times New Roman" w:cs="Times New Roman"/>
+        </w:rPr>
+        <w:t xml:space="preserve">, </w:t>
+      </w:r>
+      <w:r>
+        <w:rPr>
+          <w:rFonts w:ascii="Times New Roman" w:hAnsi="Times New Roman" w:cs="Times New Roman"/>
+        </w:rPr>
+        <w:t>reajusta el tamaño del arreglo de estaciones.</w:t>
+      </w:r>
+    </w:p>
+    <w:p>
+      <w:pPr>
+        <w:pStyle w:val="Prrafodelista"/>
+        <w:numPr>
+          <w:ilvl w:val="0"/>
+          <w:numId w:val="5"/>
+        </w:numPr>
+        <w:spacing w:line="480" w:lineRule="auto"/>
+        <w:rPr>
+          <w:rFonts w:ascii="Times New Roman" w:hAnsi="Times New Roman" w:cs="Times New Roman"/>
+        </w:rPr>
+      </w:pPr>
+      <w:r>
+        <w:rPr>
+          <w:rFonts w:ascii="Times New Roman" w:hAnsi="Times New Roman" w:cs="Times New Roman"/>
+        </w:rPr>
+        <w:t>Fijar los precios del combustible</w:t>
+      </w:r>
+      <w:r>
+        <w:rPr>
+          <w:rFonts w:ascii="Times New Roman" w:hAnsi="Times New Roman" w:cs="Times New Roman"/>
+        </w:rPr>
+        <w:t>:</w:t>
+      </w:r>
+      <w:r>
+        <w:rPr>
+          <w:rFonts w:ascii="Times New Roman" w:hAnsi="Times New Roman" w:cs="Times New Roman"/>
+        </w:rPr>
+        <w:t xml:space="preserve"> </w:t>
+      </w:r>
+      <w:r>
+        <w:rPr>
+          <w:rFonts w:ascii="Times New Roman" w:hAnsi="Times New Roman" w:cs="Times New Roman"/>
+        </w:rPr>
+        <w:t xml:space="preserve">Dependiendo de la región donde está la estación </w:t>
+      </w:r>
+      <w:r>
+        <w:rPr>
+          <w:rFonts w:ascii="Times New Roman" w:hAnsi="Times New Roman" w:cs="Times New Roman"/>
+        </w:rPr>
+        <w:t>se define un precio a cada tipo de combustible</w:t>
+      </w:r>
+      <w:r>
+        <w:rPr>
+          <w:rFonts w:ascii="Times New Roman" w:hAnsi="Times New Roman" w:cs="Times New Roman"/>
+        </w:rPr>
+        <w:t>, recorre todas las estaciones para aplicar los precios.</w:t>
+      </w:r>
+    </w:p>
+    <w:p>
+      <w:pPr>
+        <w:pStyle w:val="Prrafodelista"/>
+        <w:spacing w:line="480" w:lineRule="auto"/>
+        <w:ind w:left="0"/>
+        <w:rPr>
+          <w:rFonts w:ascii="Times New Roman" w:hAnsi="Times New Roman" w:cs="Times New Roman"/>
+        </w:rPr>
+      </w:pPr>
+    </w:p>
+    <w:p>
+      <w:pPr>
+        <w:pStyle w:val="Prrafodelista"/>
+        <w:numPr>
+          <w:ilvl w:val="0"/>
+          <w:numId w:val="5"/>
+        </w:numPr>
+        <w:spacing w:line="480" w:lineRule="auto"/>
+        <w:rPr>
+          <w:rFonts w:ascii="Times New Roman" w:hAnsi="Times New Roman" w:cs="Times New Roman"/>
+        </w:rPr>
+      </w:pPr>
+      <w:r>
+        <w:rPr>
+          <w:rFonts w:ascii="Times New Roman" w:hAnsi="Times New Roman" w:cs="Times New Roman"/>
+        </w:rPr>
         <w:lastRenderedPageBreak/>
-        <w:t>Análisis del problema y consideraciones para la alternativa de solución propuesta.</w:t>
+        <w:t>Agregar</w:t>
+      </w:r>
+      <w:r>
+        <w:rPr>
+          <w:rFonts w:ascii="Times New Roman" w:hAnsi="Times New Roman" w:cs="Times New Roman"/>
+        </w:rPr>
+        <w:t xml:space="preserve"> surtidor</w:t>
+      </w:r>
+      <w:r>
+        <w:rPr>
+          <w:rFonts w:ascii="Times New Roman" w:hAnsi="Times New Roman" w:cs="Times New Roman"/>
+        </w:rPr>
+        <w:t>:</w:t>
+      </w:r>
+      <w:r>
+        <w:t xml:space="preserve"> </w:t>
+      </w:r>
+      <w:r>
+        <w:rPr>
+          <w:rFonts w:ascii="Times New Roman" w:hAnsi="Times New Roman" w:cs="Times New Roman"/>
+        </w:rPr>
+        <w:t>a</w:t>
+      </w:r>
+      <w:r>
+        <w:rPr>
+          <w:rFonts w:ascii="Times New Roman" w:hAnsi="Times New Roman" w:cs="Times New Roman"/>
+        </w:rPr>
+        <w:t>grega el nuevo surtidor al arreglo dinámico de surtidores, ajustando su tamaño si es necesario.</w:t>
+      </w:r>
+    </w:p>
+    <w:p>
+      <w:pPr>
+        <w:pStyle w:val="Prrafodelista"/>
+        <w:rPr>
+          <w:rFonts w:ascii="Times New Roman" w:hAnsi="Times New Roman" w:cs="Times New Roman"/>
+        </w:rPr>
+      </w:pPr>
+    </w:p>
+    <w:p>
+      <w:pPr>
+        <w:pStyle w:val="Prrafodelista"/>
+        <w:numPr>
+          <w:ilvl w:val="0"/>
+          <w:numId w:val="5"/>
+        </w:numPr>
+        <w:spacing w:line="480" w:lineRule="auto"/>
+        <w:rPr>
+          <w:rFonts w:ascii="Times New Roman" w:hAnsi="Times New Roman" w:cs="Times New Roman"/>
+        </w:rPr>
+      </w:pPr>
+      <w:r>
+        <w:rPr>
+          <w:rFonts w:ascii="Times New Roman" w:hAnsi="Times New Roman" w:cs="Times New Roman"/>
+        </w:rPr>
+        <w:t>E</w:t>
+      </w:r>
+      <w:r>
+        <w:rPr>
+          <w:rFonts w:ascii="Times New Roman" w:hAnsi="Times New Roman" w:cs="Times New Roman"/>
+        </w:rPr>
+        <w:t>liminar surtidor</w:t>
+      </w:r>
+      <w:r>
+        <w:rPr>
+          <w:rFonts w:ascii="Times New Roman" w:hAnsi="Times New Roman" w:cs="Times New Roman"/>
+        </w:rPr>
+        <w:t xml:space="preserve">: </w:t>
+      </w:r>
+      <w:r>
+        <w:rPr>
+          <w:rFonts w:ascii="Times New Roman" w:hAnsi="Times New Roman" w:cs="Times New Roman"/>
+        </w:rPr>
+        <w:t xml:space="preserve">verificar </w:t>
+      </w:r>
+      <w:r>
+        <w:rPr>
+          <w:rFonts w:ascii="Times New Roman" w:hAnsi="Times New Roman" w:cs="Times New Roman"/>
+        </w:rPr>
+        <w:t xml:space="preserve">que el surtidor no este activo, antes de </w:t>
+      </w:r>
+      <w:r>
+        <w:rPr>
+          <w:rFonts w:ascii="Times New Roman" w:hAnsi="Times New Roman" w:cs="Times New Roman"/>
+        </w:rPr>
+        <w:t>eliminarlo del arreglo.</w:t>
+      </w:r>
+    </w:p>
+    <w:p>
+      <w:pPr>
+        <w:pStyle w:val="Prrafodelista"/>
+        <w:numPr>
+          <w:ilvl w:val="0"/>
+          <w:numId w:val="5"/>
+        </w:numPr>
+        <w:spacing w:line="480" w:lineRule="auto"/>
+        <w:rPr>
+          <w:rFonts w:ascii="Times New Roman" w:hAnsi="Times New Roman" w:cs="Times New Roman"/>
+          <w:highlight w:val="yellow"/>
+        </w:rPr>
+      </w:pPr>
+      <w:r>
+        <w:rPr>
+          <w:rFonts w:ascii="Times New Roman" w:hAnsi="Times New Roman" w:cs="Times New Roman"/>
+          <w:highlight w:val="yellow"/>
+        </w:rPr>
+        <w:t>Consultar el históri</w:t>
+      </w:r>
+      <w:r>
+        <w:rPr>
+          <w:rFonts w:ascii="Times New Roman" w:hAnsi="Times New Roman" w:cs="Times New Roman"/>
+          <w:highlight w:val="yellow"/>
+        </w:rPr>
+        <w:t>co</w:t>
+      </w:r>
+    </w:p>
+    <w:p>
+      <w:pPr>
+        <w:pStyle w:val="Prrafodelista"/>
+        <w:rPr>
+          <w:rFonts w:ascii="Times New Roman" w:hAnsi="Times New Roman" w:cs="Times New Roman"/>
+        </w:rPr>
+      </w:pPr>
+    </w:p>
+    <w:p>
+      <w:pPr>
+        <w:pStyle w:val="Prrafodelista"/>
+        <w:numPr>
+          <w:ilvl w:val="0"/>
+          <w:numId w:val="5"/>
+        </w:numPr>
+        <w:spacing w:line="480" w:lineRule="auto"/>
+        <w:rPr>
+          <w:rFonts w:ascii="Times New Roman" w:hAnsi="Times New Roman" w:cs="Times New Roman"/>
+        </w:rPr>
+      </w:pPr>
+      <w:r>
+        <w:rPr>
+          <w:rFonts w:ascii="Times New Roman" w:hAnsi="Times New Roman" w:cs="Times New Roman"/>
+        </w:rPr>
+        <w:t>Reportar la cantidad de litros vendida</w:t>
+      </w:r>
+      <w:r>
+        <w:rPr>
+          <w:rFonts w:ascii="Times New Roman" w:hAnsi="Times New Roman" w:cs="Times New Roman"/>
+        </w:rPr>
+        <w:t xml:space="preserve">: </w:t>
+      </w:r>
+      <w:r>
+        <w:rPr>
+          <w:rFonts w:ascii="Times New Roman" w:hAnsi="Times New Roman" w:cs="Times New Roman"/>
+        </w:rPr>
+        <w:t>recorre el arreglo de ventas</w:t>
+      </w:r>
+      <w:r>
+        <w:rPr>
+          <w:rFonts w:ascii="Times New Roman" w:hAnsi="Times New Roman" w:cs="Times New Roman"/>
+        </w:rPr>
+        <w:t xml:space="preserve">, y para cada surtidor de la estación suma las ventas </w:t>
+      </w:r>
+      <w:r>
+        <w:rPr>
+          <w:rFonts w:ascii="Times New Roman" w:hAnsi="Times New Roman" w:cs="Times New Roman"/>
+        </w:rPr>
+        <w:t>discriminadas por tipo de combustible</w:t>
+      </w:r>
+      <w:r>
+        <w:rPr>
+          <w:rFonts w:ascii="Times New Roman" w:hAnsi="Times New Roman" w:cs="Times New Roman"/>
+        </w:rPr>
+        <w:t xml:space="preserve">, almacena el resultado de las ventas por </w:t>
+      </w:r>
+      <w:r>
+        <w:rPr>
+          <w:rFonts w:ascii="Times New Roman" w:hAnsi="Times New Roman" w:cs="Times New Roman"/>
+        </w:rPr>
+        <w:t>tipo en variables.</w:t>
+      </w:r>
+    </w:p>
+    <w:p>
+      <w:pPr>
+        <w:pStyle w:val="Prrafodelista"/>
+        <w:rPr>
+          <w:rFonts w:ascii="Times New Roman" w:hAnsi="Times New Roman" w:cs="Times New Roman"/>
+        </w:rPr>
+      </w:pPr>
+    </w:p>
+    <w:p>
+      <w:pPr>
+        <w:pStyle w:val="Prrafodelista"/>
+        <w:numPr>
+          <w:ilvl w:val="0"/>
+          <w:numId w:val="5"/>
+        </w:numPr>
+        <w:spacing w:line="480" w:lineRule="auto"/>
+        <w:rPr>
+          <w:rFonts w:ascii="Times New Roman" w:hAnsi="Times New Roman" w:cs="Times New Roman"/>
+          <w:highlight w:val="yellow"/>
+        </w:rPr>
+      </w:pPr>
+      <w:r>
+        <w:rPr>
+          <w:rFonts w:ascii="Times New Roman" w:hAnsi="Times New Roman" w:cs="Times New Roman"/>
+          <w:highlight w:val="yellow"/>
+        </w:rPr>
+        <w:t>Asignar la capacidad del tanque</w:t>
+      </w:r>
+    </w:p>
+    <w:p>
+      <w:pPr>
+        <w:pStyle w:val="Prrafodelista"/>
+        <w:rPr>
+          <w:rFonts w:ascii="Times New Roman" w:hAnsi="Times New Roman" w:cs="Times New Roman"/>
+          <w:highlight w:val="yellow"/>
+        </w:rPr>
+      </w:pPr>
+    </w:p>
+    <w:p>
+      <w:pPr>
+        <w:pStyle w:val="Prrafodelista"/>
+        <w:numPr>
+          <w:ilvl w:val="0"/>
+          <w:numId w:val="5"/>
+        </w:numPr>
+        <w:spacing w:line="480" w:lineRule="auto"/>
+        <w:rPr>
+          <w:rFonts w:ascii="Times New Roman" w:hAnsi="Times New Roman" w:cs="Times New Roman"/>
+        </w:rPr>
+      </w:pPr>
+      <w:r>
+        <w:rPr>
+          <w:rFonts w:ascii="Times New Roman" w:hAnsi="Times New Roman" w:cs="Times New Roman"/>
+        </w:rPr>
+        <w:t>Simulación de ventas</w:t>
+      </w:r>
+      <w:r>
+        <w:rPr>
+          <w:rFonts w:ascii="Times New Roman" w:hAnsi="Times New Roman" w:cs="Times New Roman"/>
+        </w:rPr>
+        <w:t>:</w:t>
+      </w:r>
+    </w:p>
+    <w:p>
+      <w:pPr>
+        <w:pStyle w:val="Prrafodelista"/>
+        <w:rPr>
+          <w:rFonts w:ascii="Times New Roman" w:hAnsi="Times New Roman" w:cs="Times New Roman"/>
+          <w:highlight w:val="yellow"/>
+        </w:rPr>
+      </w:pPr>
+    </w:p>
+    <w:p>
+      <w:pPr>
+        <w:pStyle w:val="Prrafodelista"/>
+        <w:numPr>
+          <w:ilvl w:val="0"/>
+          <w:numId w:val="5"/>
+        </w:numPr>
+        <w:spacing w:line="480" w:lineRule="auto"/>
+        <w:rPr>
+          <w:rFonts w:ascii="Times New Roman" w:hAnsi="Times New Roman" w:cs="Times New Roman"/>
+        </w:rPr>
+      </w:pPr>
+      <w:r>
+        <w:rPr>
+          <w:rFonts w:ascii="Times New Roman" w:hAnsi="Times New Roman" w:cs="Times New Roman"/>
+        </w:rPr>
+        <w:t>verificación de fugas</w:t>
+      </w:r>
+      <w:r>
+        <w:rPr>
+          <w:rFonts w:ascii="Times New Roman" w:hAnsi="Times New Roman" w:cs="Times New Roman"/>
+        </w:rPr>
+        <w:t>:</w:t>
+      </w:r>
+      <w:r>
+        <w:rPr>
+          <w:rFonts w:ascii="Times New Roman" w:hAnsi="Times New Roman" w:cs="Times New Roman"/>
+        </w:rPr>
+        <w:t xml:space="preserve"> se suma el combustible vendido por cada surtidor de la estación y se compara con lo que queda en el tanque</w:t>
+      </w:r>
+      <w:r>
+        <w:rPr>
+          <w:rFonts w:ascii="Times New Roman" w:hAnsi="Times New Roman" w:cs="Times New Roman"/>
+        </w:rPr>
+        <w:t>.</w:t>
+      </w:r>
+    </w:p>
+    <w:p>
+      <w:pPr>
+        <w:pStyle w:val="Prrafodelista"/>
+        <w:spacing w:line="480" w:lineRule="auto"/>
+        <w:rPr>
+          <w:rFonts w:ascii="Times New Roman" w:hAnsi="Times New Roman" w:cs="Times New Roman"/>
+        </w:rPr>
+      </w:pPr>
+    </w:p>
+    <w:p>
+      <w:pPr>
+        <w:spacing w:line="480" w:lineRule="auto"/>
+        <w:rPr>
+          <w:rFonts w:ascii="Times New Roman" w:hAnsi="Times New Roman" w:cs="Times New Roman"/>
+          <w:b/>
+          <w:bCs/>
+        </w:rPr>
+      </w:pPr>
+      <w:r>
+        <w:rPr>
+          <w:rFonts w:ascii="Times New Roman" w:hAnsi="Times New Roman" w:cs="Times New Roman"/>
+          <w:b/>
+          <w:bCs/>
+        </w:rPr>
+        <w:t>Problemas de desarrollo.</w:t>
+      </w:r>
+    </w:p>
+    <w:p>
+      <w:pPr>
+        <w:spacing w:line="480" w:lineRule="auto"/>
+        <w:rPr>
+          <w:rFonts w:ascii="Times New Roman" w:hAnsi="Times New Roman" w:cs="Times New Roman"/>
+        </w:rPr>
+      </w:pPr>
+      <w:r>
+        <w:rPr>
+          <w:rFonts w:ascii="Times New Roman" w:hAnsi="Times New Roman" w:cs="Times New Roman"/>
+        </w:rPr>
+        <w:t xml:space="preserve">El desafío principal </w:t>
+      </w:r>
+      <w:r>
+        <w:rPr>
+          <w:rFonts w:ascii="Times New Roman" w:hAnsi="Times New Roman" w:cs="Times New Roman"/>
+        </w:rPr>
+        <w:t xml:space="preserve">del </w:t>
+      </w:r>
+      <w:r>
+        <w:rPr>
+          <w:rFonts w:ascii="Times New Roman" w:hAnsi="Times New Roman" w:cs="Times New Roman"/>
+        </w:rPr>
+        <w:t>programa se relacion</w:t>
+      </w:r>
+      <w:r>
+        <w:rPr>
+          <w:rFonts w:ascii="Times New Roman" w:hAnsi="Times New Roman" w:cs="Times New Roman"/>
+        </w:rPr>
+        <w:t>a</w:t>
+      </w:r>
+      <w:r>
+        <w:rPr>
+          <w:rFonts w:ascii="Times New Roman" w:hAnsi="Times New Roman" w:cs="Times New Roman"/>
+        </w:rPr>
+        <w:t xml:space="preserve"> con la</w:t>
+      </w:r>
+      <w:r>
+        <w:rPr>
+          <w:rFonts w:ascii="Times New Roman" w:hAnsi="Times New Roman" w:cs="Times New Roman"/>
+        </w:rPr>
+        <w:t xml:space="preserve"> gesti</w:t>
+      </w:r>
+      <w:r>
+        <w:rPr>
+          <w:rFonts w:ascii="Times New Roman" w:hAnsi="Times New Roman" w:cs="Times New Roman"/>
+        </w:rPr>
+        <w:t>ó</w:t>
+      </w:r>
+      <w:r>
+        <w:rPr>
+          <w:rFonts w:ascii="Times New Roman" w:hAnsi="Times New Roman" w:cs="Times New Roman"/>
+        </w:rPr>
+        <w:t xml:space="preserve">n </w:t>
+      </w:r>
+      <w:r>
+        <w:rPr>
+          <w:rFonts w:ascii="Times New Roman" w:hAnsi="Times New Roman" w:cs="Times New Roman"/>
+        </w:rPr>
+        <w:t>d</w:t>
+      </w:r>
+      <w:r>
+        <w:rPr>
+          <w:rFonts w:ascii="Times New Roman" w:hAnsi="Times New Roman" w:cs="Times New Roman"/>
+        </w:rPr>
+        <w:t xml:space="preserve">el crecimiento y la escalabilidad del sistema, dado que el número de estaciones, surtidores y ventas puede variar en el tiempo. </w:t>
+      </w:r>
+      <w:r>
+        <w:rPr>
+          <w:rFonts w:ascii="Times New Roman" w:hAnsi="Times New Roman" w:cs="Times New Roman"/>
+        </w:rPr>
+        <w:t>Además,</w:t>
+      </w:r>
+      <w:r>
+        <w:rPr>
+          <w:rFonts w:ascii="Times New Roman" w:hAnsi="Times New Roman" w:cs="Times New Roman"/>
+        </w:rPr>
+        <w:t xml:space="preserve"> se necesita un enfoque que permita almacenar y recuperar datos relacionados (ventas, por ejemplo) sin consumir demasiada memoria ni complicar la estructura.</w:t>
       </w:r>
     </w:p>
     <w:p>
@@ -263,13 +2736,25 @@
         <w:ind w:left="357"/>
         <w:rPr>
           <w:rFonts w:ascii="Times New Roman" w:hAnsi="Times New Roman" w:cs="Times New Roman"/>
-        </w:rPr>
-      </w:pPr>
-      <w:r>
-        <w:rPr>
-          <w:rFonts w:ascii="Times New Roman" w:hAnsi="Times New Roman" w:cs="Times New Roman"/>
-        </w:rPr>
-        <w:t>Se está desarrollando un programa para gestionar una red nacional de gasolineras. Este sistema tiene que manejar varias estaciones, cada una con su infraestructura específica, que incluye tanques para almacenar combustible, surtidores para despachar el combustible y ventas que son registradas por cada surtidor. El objetivo es crear un diseño adecuado para modelar estos elementos y las relaciones entre ellos.</w:t>
+          <w:b/>
+          <w:bCs/>
+        </w:rPr>
+      </w:pPr>
+      <w:r>
+        <w:rPr>
+          <w:rFonts w:ascii="Times New Roman" w:hAnsi="Times New Roman" w:cs="Times New Roman"/>
+          <w:lang w:val="es-ES"/>
+        </w:rPr>
+        <w:br w:type="page"/>
+      </w:r>
+      <w:r>
+        <w:rPr>
+          <w:rFonts w:ascii="Times New Roman" w:hAnsi="Times New Roman" w:cs="Times New Roman"/>
+          <w:b/>
+          <w:bCs/>
+        </w:rPr>
+        <w:lastRenderedPageBreak/>
+        <w:t>e. Evolución de la solución y consideraciones para tener en</w:t>
       </w:r>
     </w:p>
     <w:p>
@@ -283,428 +2768,16 @@
       <w:r>
         <w:rPr>
           <w:rFonts w:ascii="Times New Roman" w:hAnsi="Times New Roman" w:cs="Times New Roman"/>
-        </w:rPr>
-        <w:t xml:space="preserve">La solución </w:t>
-      </w:r>
-      <w:r>
-        <w:rPr>
-          <w:rFonts w:ascii="Times New Roman" w:hAnsi="Times New Roman" w:cs="Times New Roman"/>
-        </w:rPr>
-        <w:t xml:space="preserve">del problema se </w:t>
-      </w:r>
-      <w:r>
-        <w:rPr>
-          <w:rFonts w:ascii="Times New Roman" w:hAnsi="Times New Roman" w:cs="Times New Roman"/>
-        </w:rPr>
-        <w:t>llevará</w:t>
-      </w:r>
-      <w:r>
-        <w:rPr>
-          <w:rFonts w:ascii="Times New Roman" w:hAnsi="Times New Roman" w:cs="Times New Roman"/>
-        </w:rPr>
-        <w:t xml:space="preserve"> a cabo por medio de clases</w:t>
-      </w:r>
-      <w:r>
-        <w:rPr>
-          <w:rFonts w:ascii="Times New Roman" w:hAnsi="Times New Roman" w:cs="Times New Roman"/>
-        </w:rPr>
-        <w:t>,</w:t>
-      </w:r>
-      <w:r>
-        <w:rPr>
-          <w:rFonts w:ascii="Times New Roman" w:hAnsi="Times New Roman" w:cs="Times New Roman"/>
-        </w:rPr>
-        <w:t xml:space="preserve"> </w:t>
-      </w:r>
-      <w:r>
-        <w:rPr>
-          <w:rFonts w:ascii="Times New Roman" w:hAnsi="Times New Roman" w:cs="Times New Roman"/>
-        </w:rPr>
-        <w:t xml:space="preserve">dentro de </w:t>
-      </w:r>
-      <w:r>
-        <w:rPr>
-          <w:rFonts w:ascii="Times New Roman" w:hAnsi="Times New Roman" w:cs="Times New Roman"/>
-        </w:rPr>
-        <w:t>las cuales s</w:t>
-      </w:r>
-      <w:r>
-        <w:rPr>
-          <w:rFonts w:ascii="Times New Roman" w:hAnsi="Times New Roman" w:cs="Times New Roman"/>
-        </w:rPr>
-        <w:t>e ha decido definir</w:t>
-      </w:r>
-      <w:r>
-        <w:rPr>
-          <w:rFonts w:ascii="Times New Roman" w:hAnsi="Times New Roman" w:cs="Times New Roman"/>
-        </w:rPr>
-        <w:t>; red nacional</w:t>
-      </w:r>
-      <w:r>
-        <w:rPr>
-          <w:rFonts w:ascii="Times New Roman" w:hAnsi="Times New Roman" w:cs="Times New Roman"/>
-        </w:rPr>
-        <w:t xml:space="preserve"> que </w:t>
-      </w:r>
-      <w:r>
-        <w:rPr>
-          <w:rFonts w:ascii="Times New Roman" w:hAnsi="Times New Roman" w:cs="Times New Roman"/>
-        </w:rPr>
-        <w:t>representa el sistema qu</w:t>
-      </w:r>
-      <w:r>
-        <w:rPr>
-          <w:rFonts w:ascii="Times New Roman" w:hAnsi="Times New Roman" w:cs="Times New Roman"/>
-        </w:rPr>
-        <w:t>e</w:t>
-      </w:r>
-      <w:r>
-        <w:rPr>
-          <w:rFonts w:ascii="Times New Roman" w:hAnsi="Times New Roman" w:cs="Times New Roman"/>
-        </w:rPr>
-        <w:t xml:space="preserve"> agrupa todas</w:t>
-      </w:r>
-      <w:r>
-        <w:rPr>
-          <w:rFonts w:ascii="Times New Roman" w:hAnsi="Times New Roman" w:cs="Times New Roman"/>
-        </w:rPr>
-        <w:t xml:space="preserve"> las estaciones de servicio </w:t>
-      </w:r>
-      <w:r>
-        <w:rPr>
-          <w:rFonts w:ascii="Times New Roman" w:hAnsi="Times New Roman" w:cs="Times New Roman"/>
-        </w:rPr>
-        <w:t>siendo esta</w:t>
-      </w:r>
-      <w:r>
-        <w:rPr>
-          <w:rFonts w:ascii="Times New Roman" w:hAnsi="Times New Roman" w:cs="Times New Roman"/>
-        </w:rPr>
-        <w:t xml:space="preserve"> el nivel mas alto en la jerarquía de clases</w:t>
-      </w:r>
-      <w:r>
-        <w:rPr>
-          <w:rFonts w:ascii="Times New Roman" w:hAnsi="Times New Roman" w:cs="Times New Roman"/>
-        </w:rPr>
-        <w:t xml:space="preserve">, su función </w:t>
-      </w:r>
-      <w:r>
-        <w:rPr>
-          <w:rFonts w:ascii="Times New Roman" w:hAnsi="Times New Roman" w:cs="Times New Roman"/>
-        </w:rPr>
-        <w:t>es gestionar las operaciones de todas las estaciones</w:t>
-      </w:r>
-      <w:r>
-        <w:rPr>
-          <w:rFonts w:ascii="Times New Roman" w:hAnsi="Times New Roman" w:cs="Times New Roman"/>
-        </w:rPr>
-        <w:t xml:space="preserve">; </w:t>
-      </w:r>
-      <w:r>
-        <w:rPr>
-          <w:rFonts w:ascii="Times New Roman" w:hAnsi="Times New Roman" w:cs="Times New Roman"/>
-        </w:rPr>
-        <w:t xml:space="preserve">también se definió la clase </w:t>
-      </w:r>
-      <w:r>
-        <w:rPr>
-          <w:rFonts w:ascii="Times New Roman" w:hAnsi="Times New Roman" w:cs="Times New Roman"/>
-        </w:rPr>
-        <w:t>estación de servicio</w:t>
-      </w:r>
-      <w:r>
-        <w:rPr>
-          <w:rFonts w:ascii="Times New Roman" w:hAnsi="Times New Roman" w:cs="Times New Roman"/>
-        </w:rPr>
-        <w:t xml:space="preserve"> que esta conectada a un </w:t>
-      </w:r>
-      <w:r>
-        <w:rPr>
-          <w:rFonts w:ascii="Times New Roman" w:hAnsi="Times New Roman" w:cs="Times New Roman"/>
-        </w:rPr>
-        <w:t xml:space="preserve">tanque </w:t>
-      </w:r>
-      <w:r>
-        <w:rPr>
-          <w:rFonts w:ascii="Times New Roman" w:hAnsi="Times New Roman" w:cs="Times New Roman"/>
-        </w:rPr>
-        <w:t xml:space="preserve">que </w:t>
-      </w:r>
-      <w:r>
-        <w:rPr>
-          <w:rFonts w:ascii="Times New Roman" w:hAnsi="Times New Roman" w:cs="Times New Roman"/>
-        </w:rPr>
-        <w:t>almacena el combustible</w:t>
-      </w:r>
-      <w:r>
-        <w:rPr>
-          <w:rFonts w:ascii="Times New Roman" w:hAnsi="Times New Roman" w:cs="Times New Roman"/>
-        </w:rPr>
-        <w:t xml:space="preserve">, su función </w:t>
-      </w:r>
-      <w:r>
-        <w:rPr>
-          <w:rFonts w:ascii="Times New Roman" w:hAnsi="Times New Roman" w:cs="Times New Roman"/>
-        </w:rPr>
-        <w:t>es gestionar las ventas, controlar las operaci</w:t>
-      </w:r>
-      <w:r>
-        <w:rPr>
-          <w:rFonts w:ascii="Times New Roman" w:hAnsi="Times New Roman" w:cs="Times New Roman"/>
-        </w:rPr>
-        <w:t>ones de los surtidores y gestionar el combustible</w:t>
-      </w:r>
-      <w:r>
-        <w:rPr>
-          <w:rFonts w:ascii="Times New Roman" w:hAnsi="Times New Roman" w:cs="Times New Roman"/>
-        </w:rPr>
-        <w:t>; además</w:t>
-      </w:r>
-      <w:r>
-        <w:rPr>
-          <w:rFonts w:ascii="Times New Roman" w:hAnsi="Times New Roman" w:cs="Times New Roman"/>
-        </w:rPr>
-        <w:t xml:space="preserve">, </w:t>
-      </w:r>
-      <w:r>
-        <w:rPr>
-          <w:rFonts w:ascii="Times New Roman" w:hAnsi="Times New Roman" w:cs="Times New Roman"/>
-        </w:rPr>
-        <w:t xml:space="preserve"> </w:t>
-      </w:r>
-      <w:r>
-        <w:rPr>
-          <w:rFonts w:ascii="Times New Roman" w:hAnsi="Times New Roman" w:cs="Times New Roman"/>
-        </w:rPr>
-        <w:t xml:space="preserve">se </w:t>
-      </w:r>
-      <w:r>
-        <w:rPr>
-          <w:rFonts w:ascii="Times New Roman" w:hAnsi="Times New Roman" w:cs="Times New Roman"/>
-        </w:rPr>
-        <w:t xml:space="preserve">definió </w:t>
-      </w:r>
-      <w:r>
-        <w:rPr>
-          <w:rFonts w:ascii="Times New Roman" w:hAnsi="Times New Roman" w:cs="Times New Roman"/>
-        </w:rPr>
-        <w:t xml:space="preserve">la clase tanque, ya que cada estación tiene un </w:t>
-      </w:r>
-      <w:r>
-        <w:rPr>
-          <w:rFonts w:ascii="Times New Roman" w:hAnsi="Times New Roman" w:cs="Times New Roman"/>
-        </w:rPr>
-        <w:t>tanque central que contiene los tipos de combustible</w:t>
-      </w:r>
-      <w:r>
-        <w:rPr>
-          <w:rFonts w:ascii="Times New Roman" w:hAnsi="Times New Roman" w:cs="Times New Roman"/>
-        </w:rPr>
-        <w:t xml:space="preserve"> </w:t>
-      </w:r>
-      <w:r>
-        <w:rPr>
-          <w:rFonts w:ascii="Times New Roman" w:hAnsi="Times New Roman" w:cs="Times New Roman"/>
-        </w:rPr>
-        <w:t>y su capacidad</w:t>
-      </w:r>
-      <w:r>
-        <w:rPr>
-          <w:rFonts w:ascii="Times New Roman" w:hAnsi="Times New Roman" w:cs="Times New Roman"/>
-        </w:rPr>
-        <w:t xml:space="preserve"> puede variar entre estac</w:t>
-      </w:r>
-      <w:r>
-        <w:rPr>
-          <w:rFonts w:ascii="Times New Roman" w:hAnsi="Times New Roman" w:cs="Times New Roman"/>
-        </w:rPr>
-        <w:t>iones</w:t>
-      </w:r>
-      <w:r>
-        <w:rPr>
-          <w:rFonts w:ascii="Times New Roman" w:hAnsi="Times New Roman" w:cs="Times New Roman"/>
-        </w:rPr>
-        <w:t>,</w:t>
-      </w:r>
-      <w:r>
-        <w:rPr>
-          <w:rFonts w:ascii="Times New Roman" w:hAnsi="Times New Roman" w:cs="Times New Roman"/>
-        </w:rPr>
-        <w:t xml:space="preserve"> </w:t>
-      </w:r>
-      <w:r>
-        <w:rPr>
-          <w:rFonts w:ascii="Times New Roman" w:hAnsi="Times New Roman" w:cs="Times New Roman"/>
-        </w:rPr>
-        <w:t>su función es llevar un inventario del combustible que abastece a los surtidores</w:t>
-      </w:r>
-      <w:r>
-        <w:rPr>
-          <w:rFonts w:ascii="Times New Roman" w:hAnsi="Times New Roman" w:cs="Times New Roman"/>
-        </w:rPr>
-        <w:t xml:space="preserve">; </w:t>
-      </w:r>
-      <w:r>
-        <w:rPr>
-          <w:rFonts w:ascii="Times New Roman" w:hAnsi="Times New Roman" w:cs="Times New Roman"/>
-        </w:rPr>
-        <w:t>también se definió la clase</w:t>
-      </w:r>
-      <w:r>
-        <w:rPr>
-          <w:rFonts w:ascii="Times New Roman" w:hAnsi="Times New Roman" w:cs="Times New Roman"/>
-        </w:rPr>
-        <w:t xml:space="preserve"> surtidor</w:t>
-      </w:r>
-      <w:r>
-        <w:rPr>
-          <w:rFonts w:ascii="Times New Roman" w:hAnsi="Times New Roman" w:cs="Times New Roman"/>
-        </w:rPr>
-        <w:t xml:space="preserve"> que </w:t>
-      </w:r>
-      <w:r>
-        <w:rPr>
-          <w:rFonts w:ascii="Times New Roman" w:hAnsi="Times New Roman" w:cs="Times New Roman"/>
-        </w:rPr>
-        <w:t>está</w:t>
-      </w:r>
-      <w:r>
-        <w:rPr>
-          <w:rFonts w:ascii="Times New Roman" w:hAnsi="Times New Roman" w:cs="Times New Roman"/>
-        </w:rPr>
-        <w:t xml:space="preserve"> conecta</w:t>
-      </w:r>
-      <w:r>
-        <w:rPr>
-          <w:rFonts w:ascii="Times New Roman" w:hAnsi="Times New Roman" w:cs="Times New Roman"/>
-        </w:rPr>
-        <w:t>do a</w:t>
-      </w:r>
-      <w:r>
-        <w:rPr>
-          <w:rFonts w:ascii="Times New Roman" w:hAnsi="Times New Roman" w:cs="Times New Roman"/>
-        </w:rPr>
-        <w:t xml:space="preserve">l </w:t>
-      </w:r>
-      <w:r>
-        <w:rPr>
-          <w:rFonts w:ascii="Times New Roman" w:hAnsi="Times New Roman" w:cs="Times New Roman"/>
-        </w:rPr>
-        <w:t>tanque central y registra las ventas</w:t>
-      </w:r>
-      <w:r>
-        <w:rPr>
-          <w:rFonts w:ascii="Times New Roman" w:hAnsi="Times New Roman" w:cs="Times New Roman"/>
-        </w:rPr>
-        <w:t xml:space="preserve"> </w:t>
-      </w:r>
-      <w:r>
-        <w:rPr>
-          <w:rFonts w:ascii="Times New Roman" w:hAnsi="Times New Roman" w:cs="Times New Roman"/>
-        </w:rPr>
-        <w:t>diarias</w:t>
-      </w:r>
-      <w:r>
-        <w:rPr>
-          <w:rFonts w:ascii="Times New Roman" w:hAnsi="Times New Roman" w:cs="Times New Roman"/>
-        </w:rPr>
-        <w:t xml:space="preserve">, su función </w:t>
-      </w:r>
-      <w:r>
-        <w:rPr>
-          <w:rFonts w:ascii="Times New Roman" w:hAnsi="Times New Roman" w:cs="Times New Roman"/>
-        </w:rPr>
-        <w:t xml:space="preserve">es realizar el despacho del combustible </w:t>
-      </w:r>
-      <w:r>
-        <w:rPr>
-          <w:rFonts w:ascii="Times New Roman" w:hAnsi="Times New Roman" w:cs="Times New Roman"/>
-        </w:rPr>
-        <w:t>y registrar las ventas</w:t>
-      </w:r>
-      <w:r>
-        <w:rPr>
-          <w:rFonts w:ascii="Times New Roman" w:hAnsi="Times New Roman" w:cs="Times New Roman"/>
-        </w:rPr>
-        <w:t>; por último se definió la clase ventas</w:t>
-      </w:r>
-      <w:r>
-        <w:rPr>
-          <w:rFonts w:ascii="Times New Roman" w:hAnsi="Times New Roman" w:cs="Times New Roman"/>
-        </w:rPr>
-        <w:t xml:space="preserve"> que se asocian a</w:t>
-      </w:r>
-      <w:r>
-        <w:rPr>
-          <w:rFonts w:ascii="Times New Roman" w:hAnsi="Times New Roman" w:cs="Times New Roman"/>
-        </w:rPr>
-        <w:t xml:space="preserve"> la cantidad de combustible vendido</w:t>
-      </w:r>
-      <w:r>
-        <w:rPr>
-          <w:rFonts w:ascii="Times New Roman" w:hAnsi="Times New Roman" w:cs="Times New Roman"/>
-        </w:rPr>
-        <w:t xml:space="preserve">, permite </w:t>
-      </w:r>
-      <w:r>
-        <w:rPr>
-          <w:rFonts w:ascii="Times New Roman" w:hAnsi="Times New Roman" w:cs="Times New Roman"/>
-        </w:rPr>
-        <w:t xml:space="preserve">la gestión de cada venta para llevar control </w:t>
-      </w:r>
-      <w:r>
-        <w:rPr>
-          <w:rFonts w:ascii="Times New Roman" w:hAnsi="Times New Roman" w:cs="Times New Roman"/>
-        </w:rPr>
-        <w:t>de lo vendido en cada surtidor</w:t>
-      </w:r>
-      <w:r>
-        <w:rPr>
-          <w:rFonts w:ascii="Times New Roman" w:hAnsi="Times New Roman" w:cs="Times New Roman"/>
-        </w:rPr>
-        <w:t>; e</w:t>
-      </w:r>
-      <w:r>
-        <w:rPr>
-          <w:rFonts w:ascii="Times New Roman" w:hAnsi="Times New Roman" w:cs="Times New Roman"/>
-        </w:rPr>
-        <w:t>sto permitirá</w:t>
-      </w:r>
-      <w:r>
-        <w:rPr>
-          <w:rFonts w:ascii="Times New Roman" w:hAnsi="Times New Roman" w:cs="Times New Roman"/>
-        </w:rPr>
-        <w:t xml:space="preserve"> estructurar </w:t>
-      </w:r>
-      <w:r>
-        <w:rPr>
-          <w:rFonts w:ascii="Times New Roman" w:hAnsi="Times New Roman" w:cs="Times New Roman"/>
-        </w:rPr>
-        <w:t>el sistema de forma modular</w:t>
-      </w:r>
-      <w:r>
-        <w:rPr>
-          <w:rFonts w:ascii="Times New Roman" w:hAnsi="Times New Roman" w:cs="Times New Roman"/>
-        </w:rPr>
-        <w:t xml:space="preserve"> </w:t>
-      </w:r>
-      <w:r>
-        <w:rPr>
-          <w:rFonts w:ascii="Times New Roman" w:hAnsi="Times New Roman" w:cs="Times New Roman"/>
-        </w:rPr>
-        <w:t xml:space="preserve">con relaciones entre las clases y sus respectivos </w:t>
-      </w:r>
-      <w:r>
-        <w:rPr>
-          <w:rFonts w:ascii="Times New Roman" w:hAnsi="Times New Roman" w:cs="Times New Roman"/>
-        </w:rPr>
-        <w:t>atributos</w:t>
-      </w:r>
-      <w:r>
-        <w:rPr>
-          <w:rFonts w:ascii="Times New Roman" w:hAnsi="Times New Roman" w:cs="Times New Roman"/>
-        </w:rPr>
-        <w:t>.</w:t>
+          <w:b/>
+          <w:bCs/>
+        </w:rPr>
+        <w:t>cuenta en la implementación.</w:t>
+      </w:r>
+      <w:r>
+        <w:rPr>
+          <w:rFonts w:ascii="Times New Roman" w:hAnsi="Times New Roman" w:cs="Times New Roman"/>
+        </w:rPr>
+        <w:t xml:space="preserve">                </w:t>
       </w:r>
     </w:p>
     <w:p>
@@ -719,144 +2792,83 @@
         <w:rPr>
           <w:rFonts w:ascii="Times New Roman" w:hAnsi="Times New Roman" w:cs="Times New Roman"/>
         </w:rPr>
-        <w:lastRenderedPageBreak/>
-        <w:t xml:space="preserve">Además, se </w:t>
-      </w:r>
-      <w:r>
-        <w:rPr>
-          <w:rFonts w:ascii="Times New Roman" w:hAnsi="Times New Roman" w:cs="Times New Roman"/>
-        </w:rPr>
-        <w:t>usará</w:t>
-      </w:r>
-      <w:r>
-        <w:rPr>
-          <w:rFonts w:ascii="Times New Roman" w:hAnsi="Times New Roman" w:cs="Times New Roman"/>
-        </w:rPr>
-        <w:t xml:space="preserve"> </w:t>
-      </w:r>
-      <w:r>
-        <w:rPr>
-          <w:rFonts w:ascii="Times New Roman" w:hAnsi="Times New Roman" w:cs="Times New Roman"/>
-        </w:rPr>
-        <w:t>arreglos dinámicos</w:t>
-      </w:r>
-      <w:r>
-        <w:rPr>
-          <w:rFonts w:ascii="Times New Roman" w:hAnsi="Times New Roman" w:cs="Times New Roman"/>
-        </w:rPr>
-        <w:t xml:space="preserve"> para almacenar </w:t>
-      </w:r>
-      <w:r>
-        <w:rPr>
-          <w:rFonts w:ascii="Times New Roman" w:hAnsi="Times New Roman" w:cs="Times New Roman"/>
-        </w:rPr>
-        <w:t>la información de las estaciones, surtidores y ventas</w:t>
-      </w:r>
-      <w:r>
-        <w:rPr>
-          <w:rFonts w:ascii="Times New Roman" w:hAnsi="Times New Roman" w:cs="Times New Roman"/>
-        </w:rPr>
-        <w:t xml:space="preserve"> </w:t>
-      </w:r>
-      <w:r>
-        <w:rPr>
-          <w:rFonts w:ascii="Times New Roman" w:hAnsi="Times New Roman" w:cs="Times New Roman"/>
-        </w:rPr>
-        <w:t xml:space="preserve">buscando la optimización </w:t>
-      </w:r>
-      <w:r>
-        <w:rPr>
-          <w:rFonts w:ascii="Times New Roman" w:hAnsi="Times New Roman" w:cs="Times New Roman"/>
-        </w:rPr>
-        <w:t>de la memoria</w:t>
-      </w:r>
-      <w:r>
-        <w:rPr>
-          <w:rFonts w:ascii="Times New Roman" w:hAnsi="Times New Roman" w:cs="Times New Roman"/>
-        </w:rPr>
-        <w:t xml:space="preserve">, se </w:t>
-      </w:r>
-      <w:r>
-        <w:rPr>
-          <w:rFonts w:ascii="Times New Roman" w:hAnsi="Times New Roman" w:cs="Times New Roman"/>
-        </w:rPr>
-        <w:t>optó</w:t>
-      </w:r>
-      <w:r>
-        <w:rPr>
-          <w:rFonts w:ascii="Times New Roman" w:hAnsi="Times New Roman" w:cs="Times New Roman"/>
-        </w:rPr>
-        <w:t xml:space="preserve"> por esta alternativa </w:t>
-      </w:r>
-      <w:r>
-        <w:rPr>
-          <w:rFonts w:ascii="Times New Roman" w:hAnsi="Times New Roman" w:cs="Times New Roman"/>
-        </w:rPr>
-        <w:t xml:space="preserve"> </w:t>
-      </w:r>
-      <w:r>
-        <w:rPr>
-          <w:rFonts w:ascii="Times New Roman" w:hAnsi="Times New Roman" w:cs="Times New Roman"/>
-        </w:rPr>
-        <w:t>ya que no se debe usar STL,</w:t>
-      </w:r>
-      <w:r>
-        <w:rPr>
-          <w:rFonts w:ascii="Times New Roman" w:hAnsi="Times New Roman" w:cs="Times New Roman"/>
-        </w:rPr>
-        <w:t xml:space="preserve"> ya que la información de las estaciones</w:t>
-      </w:r>
-      <w:r>
-        <w:rPr>
-          <w:rFonts w:ascii="Times New Roman" w:hAnsi="Times New Roman" w:cs="Times New Roman"/>
-        </w:rPr>
-        <w:t>, surtidores y ventas es cambiante, es decir, puede aumentar o disminuir</w:t>
-      </w:r>
-      <w:r>
-        <w:rPr>
-          <w:rFonts w:ascii="Times New Roman" w:hAnsi="Times New Roman" w:cs="Times New Roman"/>
-        </w:rPr>
-        <w:t>.</w:t>
-      </w:r>
-    </w:p>
-    <w:p>
-      <w:pPr>
-        <w:spacing w:line="480" w:lineRule="auto"/>
-        <w:ind w:left="357"/>
-        <w:rPr>
-          <w:rFonts w:ascii="Times New Roman" w:hAnsi="Times New Roman" w:cs="Times New Roman"/>
-        </w:rPr>
-      </w:pPr>
-    </w:p>
-    <w:p>
-      <w:pPr>
-        <w:pStyle w:val="Prrafodelista"/>
-        <w:spacing w:line="480" w:lineRule="auto"/>
-        <w:rPr>
-          <w:rFonts w:ascii="Times New Roman" w:hAnsi="Times New Roman" w:cs="Times New Roman"/>
-          <w:lang w:val="es-ES"/>
-        </w:rPr>
-      </w:pPr>
-    </w:p>
-    <w:p>
-      <w:pPr>
-        <w:rPr>
-          <w:rFonts w:ascii="Times New Roman" w:hAnsi="Times New Roman" w:cs="Times New Roman"/>
-          <w:lang w:val="es-ES"/>
-        </w:rPr>
-      </w:pPr>
-      <w:r>
-        <w:rPr>
-          <w:rFonts w:ascii="Times New Roman" w:hAnsi="Times New Roman" w:cs="Times New Roman"/>
-          <w:lang w:val="es-ES"/>
-        </w:rPr>
-        <w:br w:type="page"/>
-      </w:r>
-    </w:p>
-    <w:p>
-      <w:pPr>
-        <w:pStyle w:val="Prrafodelista"/>
-        <w:spacing w:line="480" w:lineRule="auto"/>
+        <w:t xml:space="preserve">A medida que la red </w:t>
+      </w:r>
+      <w:r>
+        <w:rPr>
+          <w:rFonts w:ascii="Times New Roman" w:hAnsi="Times New Roman" w:cs="Times New Roman"/>
+        </w:rPr>
+        <w:t xml:space="preserve">nacional </w:t>
+      </w:r>
+      <w:r>
+        <w:rPr>
+          <w:rFonts w:ascii="Times New Roman" w:hAnsi="Times New Roman" w:cs="Times New Roman"/>
+        </w:rPr>
+        <w:t>crezca, la solución debe ser capaz de manejar una mayor cantidad de estaciones, surtidores y ventas sin perder rendimiento. Esto implica optimizar el uso de arreglos dinámicos y la gestión de memoria</w:t>
+      </w:r>
+      <w:r>
+        <w:rPr>
+          <w:rFonts w:ascii="Times New Roman" w:hAnsi="Times New Roman" w:cs="Times New Roman"/>
+        </w:rPr>
+        <w:t xml:space="preserve">; </w:t>
+      </w:r>
+      <w:r>
+        <w:rPr>
+          <w:rFonts w:ascii="Times New Roman" w:hAnsi="Times New Roman" w:cs="Times New Roman"/>
+        </w:rPr>
+        <w:t xml:space="preserve">además, a </w:t>
+      </w:r>
+      <w:r>
+        <w:rPr>
+          <w:rFonts w:ascii="Times New Roman" w:hAnsi="Times New Roman" w:cs="Times New Roman"/>
+        </w:rPr>
+        <w:t xml:space="preserve">medida que se </w:t>
+      </w:r>
+      <w:r>
+        <w:rPr>
+          <w:rFonts w:ascii="Times New Roman" w:hAnsi="Times New Roman" w:cs="Times New Roman"/>
+        </w:rPr>
+        <w:t>dificulte</w:t>
+      </w:r>
+      <w:r>
+        <w:rPr>
+          <w:rFonts w:ascii="Times New Roman" w:hAnsi="Times New Roman" w:cs="Times New Roman"/>
+        </w:rPr>
+        <w:t xml:space="preserve"> el sistema, </w:t>
+      </w:r>
+      <w:r>
+        <w:rPr>
+          <w:rFonts w:ascii="Times New Roman" w:hAnsi="Times New Roman" w:cs="Times New Roman"/>
+        </w:rPr>
+        <w:t>se debe</w:t>
+      </w:r>
+      <w:r>
+        <w:rPr>
+          <w:rFonts w:ascii="Times New Roman" w:hAnsi="Times New Roman" w:cs="Times New Roman"/>
+        </w:rPr>
+        <w:t xml:space="preserve"> prever posibles errores o excepciones que puedan surgir, como fallos en </w:t>
+      </w:r>
+      <w:r>
+        <w:rPr>
+          <w:rFonts w:ascii="Times New Roman" w:hAnsi="Times New Roman" w:cs="Times New Roman"/>
+        </w:rPr>
+        <w:t xml:space="preserve">los registros </w:t>
+      </w:r>
+      <w:r>
+        <w:rPr>
+          <w:rFonts w:ascii="Times New Roman" w:hAnsi="Times New Roman" w:cs="Times New Roman"/>
+        </w:rPr>
+        <w:t>o inconsistencias en los datos.</w:t>
+      </w:r>
+      <w:r>
+        <w:rPr>
+          <w:rFonts w:ascii="Times New Roman" w:hAnsi="Times New Roman" w:cs="Times New Roman"/>
+        </w:rPr>
+        <w:t xml:space="preserve">    </w:t>
+      </w:r>
+    </w:p>
+    <w:p>
+      <w:pPr>
         <w:rPr>
           <w:rFonts w:ascii="Times New Roman" w:hAnsi="Times New Roman" w:cs="Times New Roman"/>
           <w:lang w:val="es-ES"/>
@@ -972,6 +2984,119 @@
 <file path=word/numbering.xml><?xml version="1.0" encoding="utf-8"?>
 <w:numbering xmlns:wpc="http://schemas.microsoft.com/office/word/2010/wordprocessingCanvas" xmlns:cx="http://schemas.microsoft.com/office/drawing/2014/chartex" xmlns:cx1="http://schemas.microsoft.com/office/drawing/2015/9/8/chartex" xmlns:cx2="http://schemas.microsoft.com/office/drawing/2015/10/21/chartex" xmlns:cx3="http://schemas.microsoft.com/office/drawing/2016/5/9/chartex" xmlns:cx4="http://schemas.microsoft.com/office/drawing/2016/5/10/chartex" xmlns:cx5="http://schemas.microsoft.com/office/drawing/2016/5/11/chartex" xmlns:cx6="http://schemas.microsoft.com/office/drawing/2016/5/12/chartex" xmlns:cx7="http://schemas.microsoft.com/office/drawing/2016/5/13/chartex" xmlns:cx8="http://schemas.microsoft.com/office/drawing/2016/5/14/chartex" xmlns:mc="http://schemas.openxmlformats.org/markup-compatibility/2006" xmlns:aink="http://schemas.microsoft.com/office/drawing/2016/ink" xmlns:am3d="http://schemas.microsoft.com/office/drawing/2017/model3d" xmlns:o="urn:schemas-microsoft-com:office:office" xmlns:oel="http://schemas.microsoft.com/office/2019/extlst" xmlns:r="http://schemas.openxmlformats.org/officeDocument/2006/relationships" xmlns:m="http://schemas.openxmlformats.org/officeDocument/2006/math" xmlns:v="urn:schemas-microsoft-com:vml" xmlns:wp14="http://schemas.microsoft.com/office/word/2010/wordprocessingDrawing" xmlns:wp="http://schemas.openxmlformats.org/drawingml/2006/wordprocessingDrawing" xmlns:w10="urn:schemas-microsoft-com:office:word" xmlns:w="http://schemas.openxmlformats.org/wordprocessingml/2006/main" xmlns:w14="http://schemas.microsoft.com/office/word/2010/wordml" xmlns:w15="http://schemas.microsoft.com/office/word/2012/wordml" xmlns:w16cex="http://schemas.microsoft.com/office/word/2018/wordml/cex" xmlns:w16cid="http://schemas.microsoft.com/office/word/2016/wordml/cid" xmlns:w16="http://schemas.microsoft.com/office/word/2018/wordml" xmlns:w16du="http://schemas.microsoft.com/office/word/2023/wordml/word16du" xmlns:w16sdtdh="http://schemas.microsoft.com/office/word/2020/wordml/sdtdatahash" xmlns:w16se="http://schemas.microsoft.com/office/word/2015/wordml/symex" xmlns:wpg="http://schemas.microsoft.com/office/word/2010/wordprocessingGroup" xmlns:wpi="http://schemas.microsoft.com/office/word/2010/wordprocessingInk" xmlns:wne="http://schemas.microsoft.com/office/word/2006/wordml" xmlns:wps="http://schemas.microsoft.com/office/word/2010/wordprocessingShape" mc:Ignorable="w14 w15 w16se w16cid w16 w16cex w16sdtdh w16du wp14">
   <w:abstractNum w:abstractNumId="0" w15:restartNumberingAfterBreak="0">
+    <w:nsid w:val="018465D7"/>
+    <w:multiLevelType w:val="hybridMultilevel"/>
+    <w:tmpl w:val="5A168350"/>
+    <w:lvl w:ilvl="0" w:tplc="240A0001">
+      <w:start w:val="1"/>
+      <w:numFmt w:val="bullet"/>
+      <w:lvlText w:val=""/>
+      <w:lvlJc w:val="left"/>
+      <w:pPr>
+        <w:ind w:left="1080" w:hanging="360"/>
+      </w:pPr>
+      <w:rPr>
+        <w:rFonts w:ascii="Symbol" w:hAnsi="Symbol" w:hint="default"/>
+      </w:rPr>
+    </w:lvl>
+    <w:lvl w:ilvl="1" w:tplc="240A0003" w:tentative="1">
+      <w:start w:val="1"/>
+      <w:numFmt w:val="bullet"/>
+      <w:lvlText w:val="o"/>
+      <w:lvlJc w:val="left"/>
+      <w:pPr>
+        <w:ind w:left="1800" w:hanging="360"/>
+      </w:pPr>
+      <w:rPr>
+        <w:rFonts w:ascii="Courier New" w:hAnsi="Courier New" w:cs="Courier New" w:hint="default"/>
+      </w:rPr>
+    </w:lvl>
+    <w:lvl w:ilvl="2" w:tplc="240A0005" w:tentative="1">
+      <w:start w:val="1"/>
+      <w:numFmt w:val="bullet"/>
+      <w:lvlText w:val=""/>
+      <w:lvlJc w:val="left"/>
+      <w:pPr>
+        <w:ind w:left="2520" w:hanging="360"/>
+      </w:pPr>
+      <w:rPr>
+        <w:rFonts w:ascii="Wingdings" w:hAnsi="Wingdings" w:hint="default"/>
+      </w:rPr>
+    </w:lvl>
+    <w:lvl w:ilvl="3" w:tplc="240A0001" w:tentative="1">
+      <w:start w:val="1"/>
+      <w:numFmt w:val="bullet"/>
+      <w:lvlText w:val=""/>
+      <w:lvlJc w:val="left"/>
+      <w:pPr>
+        <w:ind w:left="3240" w:hanging="360"/>
+      </w:pPr>
+      <w:rPr>
+        <w:rFonts w:ascii="Symbol" w:hAnsi="Symbol" w:hint="default"/>
+      </w:rPr>
+    </w:lvl>
+    <w:lvl w:ilvl="4" w:tplc="240A0003" w:tentative="1">
+      <w:start w:val="1"/>
+      <w:numFmt w:val="bullet"/>
+      <w:lvlText w:val="o"/>
+      <w:lvlJc w:val="left"/>
+      <w:pPr>
+        <w:ind w:left="3960" w:hanging="360"/>
+      </w:pPr>
+      <w:rPr>
+        <w:rFonts w:ascii="Courier New" w:hAnsi="Courier New" w:cs="Courier New" w:hint="default"/>
+      </w:rPr>
+    </w:lvl>
+    <w:lvl w:ilvl="5" w:tplc="240A0005" w:tentative="1">
+      <w:start w:val="1"/>
+      <w:numFmt w:val="bullet"/>
+      <w:lvlText w:val=""/>
+      <w:lvlJc w:val="left"/>
+      <w:pPr>
+        <w:ind w:left="4680" w:hanging="360"/>
+      </w:pPr>
+      <w:rPr>
+        <w:rFonts w:ascii="Wingdings" w:hAnsi="Wingdings" w:hint="default"/>
+      </w:rPr>
+    </w:lvl>
+    <w:lvl w:ilvl="6" w:tplc="240A0001" w:tentative="1">
+      <w:start w:val="1"/>
+      <w:numFmt w:val="bullet"/>
+      <w:lvlText w:val=""/>
+      <w:lvlJc w:val="left"/>
+      <w:pPr>
+        <w:ind w:left="5400" w:hanging="360"/>
+      </w:pPr>
+      <w:rPr>
+        <w:rFonts w:ascii="Symbol" w:hAnsi="Symbol" w:hint="default"/>
+      </w:rPr>
+    </w:lvl>
+    <w:lvl w:ilvl="7" w:tplc="240A0003" w:tentative="1">
+      <w:start w:val="1"/>
+      <w:numFmt w:val="bullet"/>
+      <w:lvlText w:val="o"/>
+      <w:lvlJc w:val="left"/>
+      <w:pPr>
+        <w:ind w:left="6120" w:hanging="360"/>
+      </w:pPr>
+      <w:rPr>
+        <w:rFonts w:ascii="Courier New" w:hAnsi="Courier New" w:cs="Courier New" w:hint="default"/>
+      </w:rPr>
+    </w:lvl>
+    <w:lvl w:ilvl="8" w:tplc="240A0005" w:tentative="1">
+      <w:start w:val="1"/>
+      <w:numFmt w:val="bullet"/>
+      <w:lvlText w:val=""/>
+      <w:lvlJc w:val="left"/>
+      <w:pPr>
+        <w:ind w:left="6840" w:hanging="360"/>
+      </w:pPr>
+      <w:rPr>
+        <w:rFonts w:ascii="Wingdings" w:hAnsi="Wingdings" w:hint="default"/>
+      </w:rPr>
+    </w:lvl>
+  </w:abstractNum>
+  <w:abstractNum w:abstractNumId="1" w15:restartNumberingAfterBreak="0">
     <w:nsid w:val="091942F0"/>
     <w:multiLevelType w:val="hybridMultilevel"/>
     <w:tmpl w:val="82324A5A"/>
@@ -1060,7 +3185,120 @@
       </w:pPr>
     </w:lvl>
   </w:abstractNum>
-  <w:abstractNum w:abstractNumId="1" w15:restartNumberingAfterBreak="0">
+  <w:abstractNum w:abstractNumId="2" w15:restartNumberingAfterBreak="0">
+    <w:nsid w:val="2B064319"/>
+    <w:multiLevelType w:val="hybridMultilevel"/>
+    <w:tmpl w:val="F95CC9F2"/>
+    <w:lvl w:ilvl="0" w:tplc="0F0C9C6A">
+      <w:start w:val="3"/>
+      <w:numFmt w:val="bullet"/>
+      <w:lvlText w:val="-"/>
+      <w:lvlJc w:val="left"/>
+      <w:pPr>
+        <w:ind w:left="720" w:hanging="360"/>
+      </w:pPr>
+      <w:rPr>
+        <w:rFonts w:ascii="Times New Roman" w:eastAsiaTheme="minorHAnsi" w:hAnsi="Times New Roman" w:cs="Times New Roman" w:hint="default"/>
+      </w:rPr>
+    </w:lvl>
+    <w:lvl w:ilvl="1" w:tplc="240A0003" w:tentative="1">
+      <w:start w:val="1"/>
+      <w:numFmt w:val="bullet"/>
+      <w:lvlText w:val="o"/>
+      <w:lvlJc w:val="left"/>
+      <w:pPr>
+        <w:ind w:left="1440" w:hanging="360"/>
+      </w:pPr>
+      <w:rPr>
+        <w:rFonts w:ascii="Courier New" w:hAnsi="Courier New" w:cs="Courier New" w:hint="default"/>
+      </w:rPr>
+    </w:lvl>
+    <w:lvl w:ilvl="2" w:tplc="240A0005" w:tentative="1">
+      <w:start w:val="1"/>
+      <w:numFmt w:val="bullet"/>
+      <w:lvlText w:val=""/>
+      <w:lvlJc w:val="left"/>
+      <w:pPr>
+        <w:ind w:left="2160" w:hanging="360"/>
+      </w:pPr>
+      <w:rPr>
+        <w:rFonts w:ascii="Wingdings" w:hAnsi="Wingdings" w:hint="default"/>
+      </w:rPr>
+    </w:lvl>
+    <w:lvl w:ilvl="3" w:tplc="240A0001" w:tentative="1">
+      <w:start w:val="1"/>
+      <w:numFmt w:val="bullet"/>
+      <w:lvlText w:val=""/>
+      <w:lvlJc w:val="left"/>
+      <w:pPr>
+        <w:ind w:left="2880" w:hanging="360"/>
+      </w:pPr>
+      <w:rPr>
+        <w:rFonts w:ascii="Symbol" w:hAnsi="Symbol" w:hint="default"/>
+      </w:rPr>
+    </w:lvl>
+    <w:lvl w:ilvl="4" w:tplc="240A0003" w:tentative="1">
+      <w:start w:val="1"/>
+      <w:numFmt w:val="bullet"/>
+      <w:lvlText w:val="o"/>
+      <w:lvlJc w:val="left"/>
+      <w:pPr>
+        <w:ind w:left="3600" w:hanging="360"/>
+      </w:pPr>
+      <w:rPr>
+        <w:rFonts w:ascii="Courier New" w:hAnsi="Courier New" w:cs="Courier New" w:hint="default"/>
+      </w:rPr>
+    </w:lvl>
+    <w:lvl w:ilvl="5" w:tplc="240A0005" w:tentative="1">
+      <w:start w:val="1"/>
+      <w:numFmt w:val="bullet"/>
+      <w:lvlText w:val=""/>
+      <w:lvlJc w:val="left"/>
+      <w:pPr>
+        <w:ind w:left="4320" w:hanging="360"/>
+      </w:pPr>
+      <w:rPr>
+        <w:rFonts w:ascii="Wingdings" w:hAnsi="Wingdings" w:hint="default"/>
+      </w:rPr>
+    </w:lvl>
+    <w:lvl w:ilvl="6" w:tplc="240A0001" w:tentative="1">
+      <w:start w:val="1"/>
+      <w:numFmt w:val="bullet"/>
+      <w:lvlText w:val=""/>
+      <w:lvlJc w:val="left"/>
+      <w:pPr>
+        <w:ind w:left="5040" w:hanging="360"/>
+      </w:pPr>
+      <w:rPr>
+        <w:rFonts w:ascii="Symbol" w:hAnsi="Symbol" w:hint="default"/>
+      </w:rPr>
+    </w:lvl>
+    <w:lvl w:ilvl="7" w:tplc="240A0003" w:tentative="1">
+      <w:start w:val="1"/>
+      <w:numFmt w:val="bullet"/>
+      <w:lvlText w:val="o"/>
+      <w:lvlJc w:val="left"/>
+      <w:pPr>
+        <w:ind w:left="5760" w:hanging="360"/>
+      </w:pPr>
+      <w:rPr>
+        <w:rFonts w:ascii="Courier New" w:hAnsi="Courier New" w:cs="Courier New" w:hint="default"/>
+      </w:rPr>
+    </w:lvl>
+    <w:lvl w:ilvl="8" w:tplc="240A0005" w:tentative="1">
+      <w:start w:val="1"/>
+      <w:numFmt w:val="bullet"/>
+      <w:lvlText w:val=""/>
+      <w:lvlJc w:val="left"/>
+      <w:pPr>
+        <w:ind w:left="6480" w:hanging="360"/>
+      </w:pPr>
+      <w:rPr>
+        <w:rFonts w:ascii="Wingdings" w:hAnsi="Wingdings" w:hint="default"/>
+      </w:rPr>
+    </w:lvl>
+  </w:abstractNum>
+  <w:abstractNum w:abstractNumId="3" w15:restartNumberingAfterBreak="0">
     <w:nsid w:val="318E409A"/>
     <w:multiLevelType w:val="hybridMultilevel"/>
     <w:tmpl w:val="D41E0C1C"/>
@@ -1149,7 +3387,7 @@
       </w:pPr>
     </w:lvl>
   </w:abstractNum>
-  <w:abstractNum w:abstractNumId="2" w15:restartNumberingAfterBreak="0">
+  <w:abstractNum w:abstractNumId="4" w15:restartNumberingAfterBreak="0">
     <w:nsid w:val="74400AB0"/>
     <w:multiLevelType w:val="hybridMultilevel"/>
     <w:tmpl w:val="3ED26C98"/>
@@ -1239,12 +3477,18 @@
     </w:lvl>
   </w:abstractNum>
   <w:num w:numId="1" w16cid:durableId="621154316">
+    <w:abstractNumId w:val="1"/>
+  </w:num>
+  <w:num w:numId="2" w16cid:durableId="2026636036">
+    <w:abstractNumId w:val="3"/>
+  </w:num>
+  <w:num w:numId="3" w16cid:durableId="1276983717">
+    <w:abstractNumId w:val="4"/>
+  </w:num>
+  <w:num w:numId="4" w16cid:durableId="505629587">
     <w:abstractNumId w:val="0"/>
   </w:num>
-  <w:num w:numId="2" w16cid:durableId="2026636036">
-    <w:abstractNumId w:val="1"/>
-  </w:num>
-  <w:num w:numId="3" w16cid:durableId="1276983717">
+  <w:num w:numId="5" w16cid:durableId="782266435">
     <w:abstractNumId w:val="2"/>
   </w:num>
 </w:numbering>

--- a/desafio2/Informe_DesafioII.docx
+++ b/desafio2/Informe_DesafioII.docx
@@ -925,7 +925,7 @@
           <w:b/>
           <w:bCs/>
         </w:rPr>
-        <w:t xml:space="preserve"> en alto nivel </w:t>
+        <w:t xml:space="preserve"> </w:t>
       </w:r>
       <w:r>
         <w:rPr>
@@ -1175,49 +1175,19 @@
         <w:rPr>
           <w:rFonts w:ascii="Times New Roman" w:hAnsi="Times New Roman" w:cs="Times New Roman"/>
         </w:rPr>
-        <w:t>Maneja la cantidad de combustible disponible en cada categoría</w:t>
-      </w:r>
-      <w:r>
-        <w:rPr>
-          <w:rFonts w:ascii="Times New Roman" w:hAnsi="Times New Roman" w:cs="Times New Roman"/>
-        </w:rPr>
-        <w:t xml:space="preserve"> este tiene una relación de asociación </w:t>
-      </w:r>
-      <w:r>
-        <w:rPr>
-          <w:rFonts w:ascii="Times New Roman" w:hAnsi="Times New Roman" w:cs="Times New Roman"/>
-        </w:rPr>
-        <w:t>con</w:t>
-      </w:r>
-      <w:r>
-        <w:rPr>
-          <w:rFonts w:ascii="Times New Roman" w:hAnsi="Times New Roman" w:cs="Times New Roman"/>
-        </w:rPr>
-        <w:t xml:space="preserve"> la clase</w:t>
-      </w:r>
-      <w:r>
-        <w:rPr>
-          <w:rFonts w:ascii="Times New Roman" w:hAnsi="Times New Roman" w:cs="Times New Roman"/>
-        </w:rPr>
-        <w:t xml:space="preserve"> surtidores</w:t>
-      </w:r>
-      <w:r>
-        <w:rPr>
-          <w:rFonts w:ascii="Times New Roman" w:hAnsi="Times New Roman" w:cs="Times New Roman"/>
-        </w:rPr>
-        <w:t xml:space="preserve">, con una cardinalidad de 1 a n, ya que un tanque </w:t>
-      </w:r>
-      <w:r>
-        <w:rPr>
-          <w:rFonts w:ascii="Times New Roman" w:hAnsi="Times New Roman" w:cs="Times New Roman"/>
-        </w:rPr>
-        <w:t>puede abastecer a varios surtidores</w:t>
-      </w:r>
-      <w:r>
-        <w:rPr>
-          <w:rFonts w:ascii="Times New Roman" w:hAnsi="Times New Roman" w:cs="Times New Roman"/>
-        </w:rPr>
-        <w:t>.</w:t>
+        <w:t xml:space="preserve">Maneja la cantidad de combustible disponible </w:t>
+      </w:r>
+      <w:r>
+        <w:rPr>
+          <w:rFonts w:ascii="Times New Roman" w:hAnsi="Times New Roman" w:cs="Times New Roman"/>
+        </w:rPr>
+        <w:t>de</w:t>
+      </w:r>
+      <w:r>
+        <w:rPr>
+          <w:rFonts w:ascii="Times New Roman" w:hAnsi="Times New Roman" w:cs="Times New Roman"/>
+        </w:rPr>
+        <w:t xml:space="preserve"> cada categoría</w:t>
       </w:r>
     </w:p>
     <w:p>
@@ -1379,6 +1349,38 @@
         <w:rPr>
           <w:rFonts w:ascii="Times New Roman" w:hAnsi="Times New Roman" w:cs="Times New Roman"/>
         </w:rPr>
+        <w:t>En este apartado, se ofrece una visión general de la lógica y estructura de las tareas mas importantes dentro del programa</w:t>
+      </w:r>
+      <w:r>
+        <w:rPr>
+          <w:rFonts w:ascii="Times New Roman" w:hAnsi="Times New Roman" w:cs="Times New Roman"/>
+        </w:rPr>
+        <w:t>, facilitando la comprensión de</w:t>
+      </w:r>
+      <w:r>
+        <w:rPr>
+          <w:rFonts w:ascii="Times New Roman" w:hAnsi="Times New Roman" w:cs="Times New Roman"/>
+        </w:rPr>
+        <w:t xml:space="preserve"> como se deben resolver las funcionalidades del programa, se explica de forma general</w:t>
+      </w:r>
+      <w:r>
+        <w:rPr>
+          <w:rFonts w:ascii="Times New Roman" w:hAnsi="Times New Roman" w:cs="Times New Roman"/>
+        </w:rPr>
+        <w:t xml:space="preserve"> que hace cada sección.</w:t>
+      </w:r>
+    </w:p>
+    <w:p>
+      <w:pPr>
+        <w:spacing w:line="480" w:lineRule="auto"/>
+        <w:rPr>
+          <w:rFonts w:ascii="Times New Roman" w:hAnsi="Times New Roman" w:cs="Times New Roman"/>
+        </w:rPr>
+      </w:pPr>
+      <w:r>
+        <w:rPr>
+          <w:rFonts w:ascii="Times New Roman" w:hAnsi="Times New Roman" w:cs="Times New Roman"/>
+        </w:rPr>
         <w:lastRenderedPageBreak/>
         <w:t>Dentro de la clase de red nacional se implementan las siguientes tareas</w:t>
       </w:r>
@@ -1558,7 +1560,31 @@
         <w:rPr>
           <w:rFonts w:ascii="Times New Roman" w:hAnsi="Times New Roman" w:cs="Times New Roman"/>
         </w:rPr>
-        <w:t xml:space="preserve">ctualiza los precios de cada tipo de combustible en todas las estaciones, basándose en la región a la que pertenece cada estación. </w:t>
+        <w:t xml:space="preserve">ctualiza los precios de cada tipo de combustible en todas las estaciones, </w:t>
+      </w:r>
+      <w:r>
+        <w:rPr>
+          <w:rFonts w:ascii="Times New Roman" w:hAnsi="Times New Roman" w:cs="Times New Roman"/>
+        </w:rPr>
+        <w:t xml:space="preserve">teniendo en </w:t>
+      </w:r>
+      <w:r>
+        <w:rPr>
+          <w:rFonts w:ascii="Times New Roman" w:hAnsi="Times New Roman" w:cs="Times New Roman"/>
+        </w:rPr>
+        <w:t>cuenta</w:t>
+      </w:r>
+      <w:r>
+        <w:rPr>
+          <w:rFonts w:ascii="Times New Roman" w:hAnsi="Times New Roman" w:cs="Times New Roman"/>
+        </w:rPr>
+        <w:t xml:space="preserve"> la</w:t>
+      </w:r>
+      <w:r>
+        <w:rPr>
+          <w:rFonts w:ascii="Times New Roman" w:hAnsi="Times New Roman" w:cs="Times New Roman"/>
+        </w:rPr>
+        <w:t xml:space="preserve"> región a la que pertenece cada estación. </w:t>
       </w:r>
     </w:p>
     <w:p>
@@ -1597,13 +1623,7 @@
         <w:rPr>
           <w:rFonts w:ascii="Times New Roman" w:hAnsi="Times New Roman" w:cs="Times New Roman"/>
         </w:rPr>
-        <w:t>Agregar</w:t>
-      </w:r>
-      <w:r>
-        <w:rPr>
-          <w:rFonts w:ascii="Times New Roman" w:hAnsi="Times New Roman" w:cs="Times New Roman"/>
-        </w:rPr>
-        <w:t xml:space="preserve"> </w:t>
+        <w:t xml:space="preserve">Agregar </w:t>
       </w:r>
       <w:r>
         <w:rPr>
@@ -1713,13 +1733,7 @@
         <w:rPr>
           <w:rFonts w:ascii="Times New Roman" w:hAnsi="Times New Roman" w:cs="Times New Roman"/>
         </w:rPr>
-        <w:t xml:space="preserve">: </w:t>
-      </w:r>
-      <w:r>
-        <w:rPr>
-          <w:rFonts w:ascii="Times New Roman" w:hAnsi="Times New Roman" w:cs="Times New Roman"/>
-        </w:rPr>
-        <w:t>permite marcar un surtidor como activo</w:t>
+        <w:t>: permite marcar un surtidor como activo</w:t>
       </w:r>
       <w:r>
         <w:rPr>
@@ -1996,7 +2010,19 @@
         <w:rPr>
           <w:rFonts w:ascii="Times New Roman" w:hAnsi="Times New Roman" w:cs="Times New Roman"/>
         </w:rPr>
-        <w:t>verifica que el volumen vendido mas el almacenado no sea menor al 95%</w:t>
+        <w:t xml:space="preserve">verifica que el volumen vendido </w:t>
+      </w:r>
+      <w:r>
+        <w:rPr>
+          <w:rFonts w:ascii="Times New Roman" w:hAnsi="Times New Roman" w:cs="Times New Roman"/>
+        </w:rPr>
+        <w:t>más</w:t>
+      </w:r>
+      <w:r>
+        <w:rPr>
+          <w:rFonts w:ascii="Times New Roman" w:hAnsi="Times New Roman" w:cs="Times New Roman"/>
+        </w:rPr>
+        <w:t xml:space="preserve"> el almacenado no sea menor al 95%</w:t>
       </w:r>
       <w:r>
         <w:rPr>
@@ -2081,6 +2107,92 @@
         <w:rPr>
           <w:rFonts w:ascii="Times New Roman" w:hAnsi="Times New Roman" w:cs="Times New Roman"/>
         </w:rPr>
+        <w:t>E</w:t>
+      </w:r>
+      <w:r>
+        <w:rPr>
+          <w:rFonts w:ascii="Times New Roman" w:hAnsi="Times New Roman" w:cs="Times New Roman"/>
+        </w:rPr>
+        <w:t>n este apartado se</w:t>
+      </w:r>
+      <w:r>
+        <w:rPr>
+          <w:rFonts w:ascii="Times New Roman" w:hAnsi="Times New Roman" w:cs="Times New Roman"/>
+        </w:rPr>
+        <w:t xml:space="preserve"> dan los detalles técnicos</w:t>
+      </w:r>
+      <w:r>
+        <w:rPr>
+          <w:rFonts w:ascii="Times New Roman" w:hAnsi="Times New Roman" w:cs="Times New Roman"/>
+        </w:rPr>
+        <w:t xml:space="preserve"> de forma general</w:t>
+      </w:r>
+      <w:r>
+        <w:rPr>
+          <w:rFonts w:ascii="Times New Roman" w:hAnsi="Times New Roman" w:cs="Times New Roman"/>
+        </w:rPr>
+        <w:t xml:space="preserve"> de los algoritmos que se </w:t>
+      </w:r>
+      <w:r>
+        <w:rPr>
+          <w:rFonts w:ascii="Times New Roman" w:hAnsi="Times New Roman" w:cs="Times New Roman"/>
+        </w:rPr>
+        <w:t>implementaron</w:t>
+      </w:r>
+      <w:r>
+        <w:rPr>
+          <w:rFonts w:ascii="Times New Roman" w:hAnsi="Times New Roman" w:cs="Times New Roman"/>
+        </w:rPr>
+        <w:t xml:space="preserve"> en el desarrollo de la </w:t>
+      </w:r>
+      <w:r>
+        <w:rPr>
+          <w:rFonts w:ascii="Times New Roman" w:hAnsi="Times New Roman" w:cs="Times New Roman"/>
+        </w:rPr>
+        <w:t>solución del problema</w:t>
+      </w:r>
+      <w:r>
+        <w:rPr>
+          <w:rFonts w:ascii="Times New Roman" w:hAnsi="Times New Roman" w:cs="Times New Roman"/>
+        </w:rPr>
+        <w:t xml:space="preserve">, además, </w:t>
+      </w:r>
+      <w:r>
+        <w:rPr>
+          <w:rFonts w:ascii="Times New Roman" w:hAnsi="Times New Roman" w:cs="Times New Roman"/>
+        </w:rPr>
+        <w:t>en el código se incluyen comentarios para aclarar el propósito de cada</w:t>
+      </w:r>
+      <w:r>
+        <w:rPr>
+          <w:rFonts w:ascii="Times New Roman" w:hAnsi="Times New Roman" w:cs="Times New Roman"/>
+        </w:rPr>
+        <w:t xml:space="preserve"> bloque y dar una visión mas completa </w:t>
+      </w:r>
+      <w:r>
+        <w:rPr>
+          <w:rFonts w:ascii="Times New Roman" w:hAnsi="Times New Roman" w:cs="Times New Roman"/>
+        </w:rPr>
+        <w:t>de los algoritmos al complementarse con las siguientes explicaciones</w:t>
+      </w:r>
+      <w:r>
+        <w:rPr>
+          <w:rFonts w:ascii="Times New Roman" w:hAnsi="Times New Roman" w:cs="Times New Roman"/>
+        </w:rPr>
+        <w:t>.</w:t>
+      </w:r>
+    </w:p>
+    <w:p>
+      <w:pPr>
+        <w:spacing w:line="480" w:lineRule="auto"/>
+        <w:rPr>
+          <w:rFonts w:ascii="Times New Roman" w:hAnsi="Times New Roman" w:cs="Times New Roman"/>
+        </w:rPr>
+      </w:pPr>
+      <w:r>
+        <w:rPr>
+          <w:rFonts w:ascii="Times New Roman" w:hAnsi="Times New Roman" w:cs="Times New Roman"/>
+        </w:rPr>
         <w:t>Los algoritmos que se implementan</w:t>
       </w:r>
       <w:r>
@@ -2100,6 +2212,41 @@
           <w:rFonts w:ascii="Times New Roman" w:hAnsi="Times New Roman" w:cs="Times New Roman"/>
         </w:rPr>
         <w:t>:</w:t>
+      </w:r>
+    </w:p>
+    <w:p>
+      <w:pPr>
+        <w:spacing w:line="480" w:lineRule="auto"/>
+        <w:rPr>
+          <w:rFonts w:ascii="Times New Roman" w:hAnsi="Times New Roman" w:cs="Times New Roman"/>
+        </w:rPr>
+      </w:pPr>
+      <w:r>
+        <w:rPr>
+          <w:rFonts w:ascii="Times New Roman" w:hAnsi="Times New Roman" w:cs="Times New Roman"/>
+          <w:highlight w:val="yellow"/>
+        </w:rPr>
+        <w:t>Ampliar esta explicación al tener los algoritmos terminados</w:t>
+      </w:r>
+      <w:r>
+        <w:rPr>
+          <w:rFonts w:ascii="Times New Roman" w:hAnsi="Times New Roman" w:cs="Times New Roman"/>
+        </w:rPr>
+        <w:t xml:space="preserve">, </w:t>
+      </w:r>
+      <w:r>
+        <w:rPr>
+          <w:rFonts w:ascii="Times New Roman" w:hAnsi="Times New Roman" w:cs="Times New Roman"/>
+          <w:highlight w:val="yellow"/>
+        </w:rPr>
+        <w:t xml:space="preserve">además </w:t>
+      </w:r>
+      <w:r>
+        <w:rPr>
+          <w:rFonts w:ascii="Times New Roman" w:hAnsi="Times New Roman" w:cs="Times New Roman"/>
+          <w:highlight w:val="yellow"/>
+        </w:rPr>
+        <w:t>documentar los algoritmos con lo que se hace paso a paso</w:t>
       </w:r>
     </w:p>
     <w:p>
@@ -2136,7 +2283,31 @@
         <w:rPr>
           <w:rFonts w:ascii="Times New Roman" w:hAnsi="Times New Roman" w:cs="Times New Roman"/>
         </w:rPr>
-        <w:t xml:space="preserve"> que hayan duplicados, luego </w:t>
+        <w:t xml:space="preserve"> que </w:t>
+      </w:r>
+      <w:r>
+        <w:rPr>
+          <w:rFonts w:ascii="Times New Roman" w:hAnsi="Times New Roman" w:cs="Times New Roman"/>
+        </w:rPr>
+        <w:t>haya</w:t>
+      </w:r>
+      <w:r>
+        <w:rPr>
+          <w:rFonts w:ascii="Times New Roman" w:hAnsi="Times New Roman" w:cs="Times New Roman"/>
+        </w:rPr>
+        <w:t xml:space="preserve"> </w:t>
+      </w:r>
+      <w:r>
+        <w:rPr>
+          <w:rFonts w:ascii="Times New Roman" w:hAnsi="Times New Roman" w:cs="Times New Roman"/>
+        </w:rPr>
+        <w:t xml:space="preserve">códigos </w:t>
+      </w:r>
+      <w:r>
+        <w:rPr>
+          <w:rFonts w:ascii="Times New Roman" w:hAnsi="Times New Roman" w:cs="Times New Roman"/>
+        </w:rPr>
+        <w:t xml:space="preserve">duplicados, luego </w:t>
       </w:r>
       <w:r>
         <w:rPr>
@@ -2215,6 +2386,7 @@
         <w:rPr>
           <w:rFonts w:ascii="Times New Roman" w:hAnsi="Times New Roman" w:cs="Times New Roman"/>
         </w:rPr>
+        <w:lastRenderedPageBreak/>
         <w:t xml:space="preserve">Eliminar una </w:t>
       </w:r>
       <w:r>
@@ -2335,7 +2507,6 @@
         <w:rPr>
           <w:rFonts w:ascii="Times New Roman" w:hAnsi="Times New Roman" w:cs="Times New Roman"/>
         </w:rPr>
-        <w:lastRenderedPageBreak/>
         <w:t>Agregar</w:t>
       </w:r>
       <w:r>
@@ -2408,7 +2579,7 @@
         <w:rPr>
           <w:rFonts w:ascii="Times New Roman" w:hAnsi="Times New Roman" w:cs="Times New Roman"/>
         </w:rPr>
-        <w:t xml:space="preserve">verificar </w:t>
+        <w:t xml:space="preserve">verifica </w:t>
       </w:r>
       <w:r>
         <w:rPr>
@@ -2433,31 +2604,86 @@
         <w:spacing w:line="480" w:lineRule="auto"/>
         <w:rPr>
           <w:rFonts w:ascii="Times New Roman" w:hAnsi="Times New Roman" w:cs="Times New Roman"/>
-          <w:highlight w:val="yellow"/>
-        </w:rPr>
-      </w:pPr>
-      <w:r>
-        <w:rPr>
-          <w:rFonts w:ascii="Times New Roman" w:hAnsi="Times New Roman" w:cs="Times New Roman"/>
-          <w:highlight w:val="yellow"/>
+        </w:rPr>
+      </w:pPr>
+      <w:r>
+        <w:rPr>
+          <w:rFonts w:ascii="Times New Roman" w:hAnsi="Times New Roman" w:cs="Times New Roman"/>
         </w:rPr>
         <w:t>Consultar el históri</w:t>
       </w:r>
       <w:r>
         <w:rPr>
           <w:rFonts w:ascii="Times New Roman" w:hAnsi="Times New Roman" w:cs="Times New Roman"/>
-          <w:highlight w:val="yellow"/>
         </w:rPr>
         <w:t>co</w:t>
       </w:r>
-    </w:p>
-    <w:p>
-      <w:pPr>
-        <w:pStyle w:val="Prrafodelista"/>
-        <w:rPr>
-          <w:rFonts w:ascii="Times New Roman" w:hAnsi="Times New Roman" w:cs="Times New Roman"/>
-        </w:rPr>
-      </w:pPr>
+      <w:r>
+        <w:rPr>
+          <w:rFonts w:ascii="Times New Roman" w:hAnsi="Times New Roman" w:cs="Times New Roman"/>
+        </w:rPr>
+        <w:t>:</w:t>
+      </w:r>
+      <w:r>
+        <w:rPr>
+          <w:rFonts w:ascii="Times New Roman" w:hAnsi="Times New Roman" w:cs="Times New Roman"/>
+        </w:rPr>
+        <w:t xml:space="preserve"> </w:t>
+      </w:r>
+      <w:r>
+        <w:rPr>
+          <w:rFonts w:ascii="Times New Roman" w:hAnsi="Times New Roman" w:cs="Times New Roman"/>
+        </w:rPr>
+        <w:t xml:space="preserve">se debe seleccionar la estación de la cual desea ver </w:t>
+      </w:r>
+      <w:r>
+        <w:rPr>
+          <w:rFonts w:ascii="Times New Roman" w:hAnsi="Times New Roman" w:cs="Times New Roman"/>
+        </w:rPr>
+        <w:t>el historial de las ventas</w:t>
+      </w:r>
+      <w:r>
+        <w:rPr>
+          <w:rFonts w:ascii="Times New Roman" w:hAnsi="Times New Roman" w:cs="Times New Roman"/>
+        </w:rPr>
+        <w:t>,</w:t>
+      </w:r>
+      <w:r>
+        <w:rPr>
+          <w:rFonts w:ascii="Times New Roman" w:hAnsi="Times New Roman" w:cs="Times New Roman"/>
+        </w:rPr>
+        <w:t xml:space="preserve"> </w:t>
+      </w:r>
+      <w:r>
+        <w:rPr>
+          <w:rFonts w:ascii="Times New Roman" w:hAnsi="Times New Roman" w:cs="Times New Roman"/>
+        </w:rPr>
+        <w:t xml:space="preserve">el cual </w:t>
+      </w:r>
+      <w:r>
+        <w:rPr>
+          <w:rFonts w:ascii="Times New Roman" w:hAnsi="Times New Roman" w:cs="Times New Roman"/>
+        </w:rPr>
+        <w:t xml:space="preserve">es un arreglo </w:t>
+      </w:r>
+      <w:r>
+        <w:rPr>
+          <w:rFonts w:ascii="Times New Roman" w:hAnsi="Times New Roman" w:cs="Times New Roman"/>
+        </w:rPr>
+        <w:t>donde se almacena cada venta con sus respectivos detalles</w:t>
+      </w:r>
+      <w:r>
+        <w:rPr>
+          <w:rFonts w:ascii="Times New Roman" w:hAnsi="Times New Roman" w:cs="Times New Roman"/>
+        </w:rPr>
+        <w:t xml:space="preserve">, se recorre dicho arreglo y se </w:t>
+      </w:r>
+      <w:r>
+        <w:rPr>
+          <w:rFonts w:ascii="Times New Roman" w:hAnsi="Times New Roman" w:cs="Times New Roman"/>
+        </w:rPr>
+        <w:t>muestran los datos de manera ordenada</w:t>
+      </w:r>
     </w:p>
     <w:p>
       <w:pPr>
@@ -2532,15 +2758,61 @@
         <w:spacing w:line="480" w:lineRule="auto"/>
         <w:rPr>
           <w:rFonts w:ascii="Times New Roman" w:hAnsi="Times New Roman" w:cs="Times New Roman"/>
-          <w:highlight w:val="yellow"/>
-        </w:rPr>
-      </w:pPr>
-      <w:r>
-        <w:rPr>
-          <w:rFonts w:ascii="Times New Roman" w:hAnsi="Times New Roman" w:cs="Times New Roman"/>
-          <w:highlight w:val="yellow"/>
+        </w:rPr>
+      </w:pPr>
+      <w:r>
+        <w:rPr>
+          <w:rFonts w:ascii="Times New Roman" w:hAnsi="Times New Roman" w:cs="Times New Roman"/>
         </w:rPr>
         <w:t>Asignar la capacidad del tanque</w:t>
+      </w:r>
+      <w:r>
+        <w:rPr>
+          <w:rFonts w:ascii="Times New Roman" w:hAnsi="Times New Roman" w:cs="Times New Roman"/>
+        </w:rPr>
+        <w:t>:</w:t>
+      </w:r>
+      <w:r>
+        <w:rPr>
+          <w:rFonts w:ascii="Times New Roman" w:hAnsi="Times New Roman" w:cs="Times New Roman"/>
+        </w:rPr>
+        <w:t xml:space="preserve"> </w:t>
+      </w:r>
+      <w:r>
+        <w:rPr>
+          <w:rFonts w:ascii="Times New Roman" w:hAnsi="Times New Roman" w:cs="Times New Roman"/>
+        </w:rPr>
+        <w:t xml:space="preserve">se usa una función </w:t>
+      </w:r>
+      <w:r>
+        <w:rPr>
+          <w:rFonts w:ascii="Times New Roman" w:hAnsi="Times New Roman" w:cs="Times New Roman"/>
+        </w:rPr>
+        <w:t xml:space="preserve">para generar un valor aleatorio entre 100 y 200 litros </w:t>
+      </w:r>
+      <w:r>
+        <w:rPr>
+          <w:rFonts w:ascii="Times New Roman" w:hAnsi="Times New Roman" w:cs="Times New Roman"/>
+        </w:rPr>
+        <w:t>para cada tipo de combustible y estos valores se almacenan</w:t>
+      </w:r>
+      <w:r>
+        <w:rPr>
+          <w:rFonts w:ascii="Times New Roman" w:hAnsi="Times New Roman" w:cs="Times New Roman"/>
+        </w:rPr>
+        <w:t xml:space="preserve"> en la</w:t>
+      </w:r>
+      <w:r>
+        <w:rPr>
+          <w:rFonts w:ascii="Times New Roman" w:hAnsi="Times New Roman" w:cs="Times New Roman"/>
+        </w:rPr>
+        <w:t xml:space="preserve"> capacidad de </w:t>
+      </w:r>
+      <w:r>
+        <w:rPr>
+          <w:rFonts w:ascii="Times New Roman" w:hAnsi="Times New Roman" w:cs="Times New Roman"/>
+        </w:rPr>
+        <w:t>cada categoría del tanque.</w:t>
       </w:r>
     </w:p>
     <w:p>
@@ -2568,6 +2840,7 @@
         <w:rPr>
           <w:rFonts w:ascii="Times New Roman" w:hAnsi="Times New Roman" w:cs="Times New Roman"/>
         </w:rPr>
+        <w:lastRenderedPageBreak/>
         <w:t>Simulación de ventas</w:t>
       </w:r>
       <w:r>
@@ -2575,6 +2848,66 @@
           <w:rFonts w:ascii="Times New Roman" w:hAnsi="Times New Roman" w:cs="Times New Roman"/>
         </w:rPr>
         <w:t>:</w:t>
+      </w:r>
+      <w:r>
+        <w:rPr>
+          <w:rFonts w:ascii="Times New Roman" w:hAnsi="Times New Roman" w:cs="Times New Roman"/>
+        </w:rPr>
+        <w:t xml:space="preserve"> </w:t>
+      </w:r>
+      <w:r>
+        <w:rPr>
+          <w:rFonts w:ascii="Times New Roman" w:hAnsi="Times New Roman" w:cs="Times New Roman"/>
+        </w:rPr>
+        <w:t>se usa una</w:t>
+      </w:r>
+      <w:r>
+        <w:rPr>
+          <w:rFonts w:ascii="Times New Roman" w:hAnsi="Times New Roman" w:cs="Times New Roman"/>
+        </w:rPr>
+        <w:t xml:space="preserve"> función</w:t>
+      </w:r>
+      <w:r>
+        <w:rPr>
+          <w:rFonts w:ascii="Times New Roman" w:hAnsi="Times New Roman" w:cs="Times New Roman"/>
+        </w:rPr>
+        <w:t xml:space="preserve"> </w:t>
+      </w:r>
+      <w:r>
+        <w:rPr>
+          <w:rFonts w:ascii="Times New Roman" w:hAnsi="Times New Roman" w:cs="Times New Roman"/>
+        </w:rPr>
+        <w:t>para generar un valor aleatorio</w:t>
+      </w:r>
+      <w:r>
+        <w:rPr>
+          <w:rFonts w:ascii="Times New Roman" w:hAnsi="Times New Roman" w:cs="Times New Roman"/>
+        </w:rPr>
+        <w:t xml:space="preserve"> de </w:t>
+      </w:r>
+      <w:r>
+        <w:rPr>
+          <w:rFonts w:ascii="Times New Roman" w:hAnsi="Times New Roman" w:cs="Times New Roman"/>
+        </w:rPr>
+        <w:t xml:space="preserve">generación aleatoria para seleccionar un surtidor activo y </w:t>
+      </w:r>
+      <w:r>
+        <w:rPr>
+          <w:rFonts w:ascii="Times New Roman" w:hAnsi="Times New Roman" w:cs="Times New Roman"/>
+        </w:rPr>
+        <w:t xml:space="preserve">para determinar la cantidad de litros vendidos, reduce la cantidad de combustible </w:t>
+      </w:r>
+      <w:r>
+        <w:rPr>
+          <w:rFonts w:ascii="Times New Roman" w:hAnsi="Times New Roman" w:cs="Times New Roman"/>
+        </w:rPr>
+        <w:t>de la categoría correspondiente a la venta</w:t>
+      </w:r>
+      <w:r>
+        <w:rPr>
+          <w:rFonts w:ascii="Times New Roman" w:hAnsi="Times New Roman" w:cs="Times New Roman"/>
+        </w:rPr>
+        <w:t xml:space="preserve">, actualiza el registro de ventas del surtidor </w:t>
       </w:r>
     </w:p>
     <w:p>
@@ -4098,6 +4431,7 @@
   <w:style w:type="character" w:default="1" w:styleId="Fuentedeprrafopredeter">
     <w:name w:val="Default Paragraph Font"/>
     <w:uiPriority w:val="1"/>
+    <w:semiHidden/>
     <w:unhideWhenUsed/>
   </w:style>
   <w:style w:type="table" w:default="1" w:styleId="Tablanormal">

--- a/desafio2/Informe_DesafioII.docx
+++ b/desafio2/Informe_DesafioII.docx
@@ -181,7 +181,7 @@
         <w:pStyle w:val="Prrafodelista"/>
         <w:numPr>
           <w:ilvl w:val="0"/>
-          <w:numId w:val="2"/>
+          <w:numId w:val="6"/>
         </w:numPr>
         <w:jc w:val="center"/>
         <w:rPr>
@@ -1345,11 +1345,40 @@
           <w:rFonts w:ascii="Times New Roman" w:hAnsi="Times New Roman" w:cs="Times New Roman"/>
         </w:rPr>
       </w:pPr>
-      <w:r>
-        <w:rPr>
-          <w:rFonts w:ascii="Times New Roman" w:hAnsi="Times New Roman" w:cs="Times New Roman"/>
-        </w:rPr>
-        <w:t>En este apartado, se ofrece una visión general de la lógica y estructura de las tareas mas importantes dentro del programa</w:t>
+    </w:p>
+    <w:p>
+      <w:pPr>
+        <w:spacing w:line="480" w:lineRule="auto"/>
+        <w:rPr>
+          <w:rFonts w:ascii="Times New Roman" w:hAnsi="Times New Roman" w:cs="Times New Roman"/>
+        </w:rPr>
+      </w:pPr>
+    </w:p>
+    <w:p>
+      <w:pPr>
+        <w:spacing w:line="480" w:lineRule="auto"/>
+        <w:rPr>
+          <w:rFonts w:ascii="Times New Roman" w:hAnsi="Times New Roman" w:cs="Times New Roman"/>
+        </w:rPr>
+      </w:pPr>
+      <w:r>
+        <w:rPr>
+          <w:rFonts w:ascii="Times New Roman" w:hAnsi="Times New Roman" w:cs="Times New Roman"/>
+        </w:rPr>
+        <w:lastRenderedPageBreak/>
+        <w:t xml:space="preserve">En este apartado, se ofrece una visión general de la lógica y estructura de las tareas </w:t>
+      </w:r>
+      <w:r>
+        <w:rPr>
+          <w:rFonts w:ascii="Times New Roman" w:hAnsi="Times New Roman" w:cs="Times New Roman"/>
+        </w:rPr>
+        <w:t>más</w:t>
+      </w:r>
+      <w:r>
+        <w:rPr>
+          <w:rFonts w:ascii="Times New Roman" w:hAnsi="Times New Roman" w:cs="Times New Roman"/>
+        </w:rPr>
+        <w:t xml:space="preserve"> importantes dentro del programa</w:t>
       </w:r>
       <w:r>
         <w:rPr>
@@ -1361,7 +1390,19 @@
         <w:rPr>
           <w:rFonts w:ascii="Times New Roman" w:hAnsi="Times New Roman" w:cs="Times New Roman"/>
         </w:rPr>
-        <w:t xml:space="preserve"> como se deben resolver las funcionalidades del programa, se explica de forma general</w:t>
+        <w:t xml:space="preserve"> </w:t>
+      </w:r>
+      <w:r>
+        <w:rPr>
+          <w:rFonts w:ascii="Times New Roman" w:hAnsi="Times New Roman" w:cs="Times New Roman"/>
+        </w:rPr>
+        <w:t>cómo</w:t>
+      </w:r>
+      <w:r>
+        <w:rPr>
+          <w:rFonts w:ascii="Times New Roman" w:hAnsi="Times New Roman" w:cs="Times New Roman"/>
+        </w:rPr>
+        <w:t xml:space="preserve"> se deben resolver las funcionalidades del programa, se explica de forma general</w:t>
       </w:r>
       <w:r>
         <w:rPr>
@@ -1381,7 +1422,6 @@
         <w:rPr>
           <w:rFonts w:ascii="Times New Roman" w:hAnsi="Times New Roman" w:cs="Times New Roman"/>
         </w:rPr>
-        <w:lastRenderedPageBreak/>
         <w:t>Dentro de la clase de red nacional se implementan las siguientes tareas</w:t>
       </w:r>
       <w:r>
@@ -1653,7 +1693,31 @@
         <w:rPr>
           <w:rFonts w:ascii="Times New Roman" w:hAnsi="Times New Roman" w:cs="Times New Roman"/>
         </w:rPr>
-        <w:t>, con da</w:t>
+        <w:t xml:space="preserve">, </w:t>
+      </w:r>
+      <w:r>
+        <w:rPr>
+          <w:rFonts w:ascii="Times New Roman" w:hAnsi="Times New Roman" w:cs="Times New Roman"/>
+        </w:rPr>
+        <w:t xml:space="preserve">verifica que no esté repetido </w:t>
+      </w:r>
+      <w:r>
+        <w:rPr>
+          <w:rFonts w:ascii="Times New Roman" w:hAnsi="Times New Roman" w:cs="Times New Roman"/>
+        </w:rPr>
+        <w:t xml:space="preserve">el </w:t>
+      </w:r>
+      <w:r>
+        <w:rPr>
+          <w:rFonts w:ascii="Times New Roman" w:hAnsi="Times New Roman" w:cs="Times New Roman"/>
+        </w:rPr>
+        <w:t xml:space="preserve">código, agrega </w:t>
+      </w:r>
+      <w:r>
+        <w:rPr>
+          <w:rFonts w:ascii="Times New Roman" w:hAnsi="Times New Roman" w:cs="Times New Roman"/>
+        </w:rPr>
+        <w:t>da</w:t>
       </w:r>
       <w:r>
         <w:rPr>
@@ -1666,6 +1730,12 @@
           <w:rFonts w:ascii="Times New Roman" w:hAnsi="Times New Roman" w:cs="Times New Roman"/>
         </w:rPr>
         <w:t>os como el código y el modelo.</w:t>
+      </w:r>
+      <w:r>
+        <w:rPr>
+          <w:rFonts w:ascii="Times New Roman" w:hAnsi="Times New Roman" w:cs="Times New Roman"/>
+        </w:rPr>
+        <w:t xml:space="preserve"> El código lo construye dependiendo de la estación y de la nave a la que pertenece el surtidor.</w:t>
       </w:r>
     </w:p>
     <w:p>
@@ -1696,19 +1766,13 @@
         <w:rPr>
           <w:rFonts w:ascii="Times New Roman" w:hAnsi="Times New Roman" w:cs="Times New Roman"/>
         </w:rPr>
-        <w:t xml:space="preserve"> un surtidor solo si esta </w:t>
-      </w:r>
-      <w:r>
-        <w:rPr>
-          <w:rFonts w:ascii="Times New Roman" w:hAnsi="Times New Roman" w:cs="Times New Roman"/>
-        </w:rPr>
-        <w:t>inactivo</w:t>
-      </w:r>
-      <w:r>
-        <w:rPr>
-          <w:rFonts w:ascii="Times New Roman" w:hAnsi="Times New Roman" w:cs="Times New Roman"/>
-        </w:rPr>
-        <w:t>.</w:t>
+        <w:t xml:space="preserve"> un surtidor </w:t>
+      </w:r>
+      <w:r>
+        <w:rPr>
+          <w:rFonts w:ascii="Times New Roman" w:hAnsi="Times New Roman" w:cs="Times New Roman"/>
+        </w:rPr>
+        <w:t>y las ventas asociadas a ese surtidor.</w:t>
       </w:r>
     </w:p>
     <w:p>
@@ -1739,13 +1803,37 @@
         <w:rPr>
           <w:rFonts w:ascii="Times New Roman" w:hAnsi="Times New Roman" w:cs="Times New Roman"/>
         </w:rPr>
-        <w:t xml:space="preserve">, </w:t>
-      </w:r>
-      <w:r>
-        <w:rPr>
-          <w:rFonts w:ascii="Times New Roman" w:hAnsi="Times New Roman" w:cs="Times New Roman"/>
-        </w:rPr>
-        <w:t>para manejar su estado operativo.</w:t>
+        <w:t xml:space="preserve"> si esta desactivado si ya est</w:t>
+      </w:r>
+      <w:r>
+        <w:rPr>
+          <w:rFonts w:ascii="Times New Roman" w:hAnsi="Times New Roman" w:cs="Times New Roman"/>
+        </w:rPr>
+        <w:t>á activo no cambia su estado</w:t>
+      </w:r>
+      <w:r>
+        <w:rPr>
+          <w:rFonts w:ascii="Times New Roman" w:hAnsi="Times New Roman" w:cs="Times New Roman"/>
+        </w:rPr>
+        <w:t>,</w:t>
+      </w:r>
+      <w:r>
+        <w:rPr>
+          <w:rFonts w:ascii="Times New Roman" w:hAnsi="Times New Roman" w:cs="Times New Roman"/>
+        </w:rPr>
+        <w:t xml:space="preserve"> se hace con el fin de</w:t>
+      </w:r>
+      <w:r>
+        <w:rPr>
+          <w:rFonts w:ascii="Times New Roman" w:hAnsi="Times New Roman" w:cs="Times New Roman"/>
+        </w:rPr>
+        <w:t xml:space="preserve"> </w:t>
+      </w:r>
+      <w:r>
+        <w:rPr>
+          <w:rFonts w:ascii="Times New Roman" w:hAnsi="Times New Roman" w:cs="Times New Roman"/>
+        </w:rPr>
+        <w:t>manejar su estado operativo.</w:t>
       </w:r>
     </w:p>
     <w:p>
@@ -1764,7 +1852,38 @@
         <w:rPr>
           <w:rFonts w:ascii="Times New Roman" w:hAnsi="Times New Roman" w:cs="Times New Roman"/>
         </w:rPr>
-        <w:t>Desactivar surtidor: permite marcar un surtidor como inactivo, para manejar su estado operativo.</w:t>
+        <w:lastRenderedPageBreak/>
+        <w:t>Desactivar surtidor: permite marcar un surtidor como inactivo</w:t>
+      </w:r>
+      <w:r>
+        <w:rPr>
+          <w:rFonts w:ascii="Times New Roman" w:hAnsi="Times New Roman" w:cs="Times New Roman"/>
+        </w:rPr>
+        <w:t xml:space="preserve"> si </w:t>
+      </w:r>
+      <w:r>
+        <w:rPr>
+          <w:rFonts w:ascii="Times New Roman" w:hAnsi="Times New Roman" w:cs="Times New Roman"/>
+        </w:rPr>
+        <w:t>está activo si ya está inactivo no cambia su estado</w:t>
+      </w:r>
+      <w:r>
+        <w:rPr>
+          <w:rFonts w:ascii="Times New Roman" w:hAnsi="Times New Roman" w:cs="Times New Roman"/>
+        </w:rPr>
+        <w:t xml:space="preserve">, </w:t>
+      </w:r>
+      <w:r>
+        <w:rPr>
+          <w:rFonts w:ascii="Times New Roman" w:hAnsi="Times New Roman" w:cs="Times New Roman"/>
+        </w:rPr>
+        <w:t xml:space="preserve">se hace con el fin de </w:t>
+      </w:r>
+      <w:r>
+        <w:rPr>
+          <w:rFonts w:ascii="Times New Roman" w:hAnsi="Times New Roman" w:cs="Times New Roman"/>
+        </w:rPr>
+        <w:t>manejar su estado operativo.</w:t>
       </w:r>
     </w:p>
     <w:p>
@@ -1783,7 +1902,13 @@
         <w:rPr>
           <w:rFonts w:ascii="Times New Roman" w:hAnsi="Times New Roman" w:cs="Times New Roman"/>
         </w:rPr>
-        <w:t>Consultar histórico: permite acceder al historial de ventas de un surtidor especifico</w:t>
+        <w:t>Consultar histórico: permite acceder al historial de ventas de un surtidor especific</w:t>
+      </w:r>
+      <w:r>
+        <w:rPr>
+          <w:rFonts w:ascii="Times New Roman" w:hAnsi="Times New Roman" w:cs="Times New Roman"/>
+        </w:rPr>
+        <w:t>o</w:t>
       </w:r>
       <w:r>
         <w:rPr>
@@ -1820,7 +1945,19 @@
         <w:rPr>
           <w:rFonts w:ascii="Times New Roman" w:hAnsi="Times New Roman" w:cs="Times New Roman"/>
         </w:rPr>
-        <w:t>y las separa por cada tipo de combustible</w:t>
+        <w:t>y separa</w:t>
+      </w:r>
+      <w:r>
+        <w:rPr>
+          <w:rFonts w:ascii="Times New Roman" w:hAnsi="Times New Roman" w:cs="Times New Roman"/>
+        </w:rPr>
+        <w:t xml:space="preserve"> los litros vendidos</w:t>
+      </w:r>
+      <w:r>
+        <w:rPr>
+          <w:rFonts w:ascii="Times New Roman" w:hAnsi="Times New Roman" w:cs="Times New Roman"/>
+        </w:rPr>
+        <w:t xml:space="preserve"> por tipo de combustible</w:t>
       </w:r>
       <w:r>
         <w:rPr>
@@ -1845,7 +1982,6 @@
         <w:rPr>
           <w:rFonts w:ascii="Times New Roman" w:hAnsi="Times New Roman" w:cs="Times New Roman"/>
         </w:rPr>
-        <w:lastRenderedPageBreak/>
         <w:t xml:space="preserve">Simular venta: </w:t>
       </w:r>
       <w:r>
@@ -1888,37 +2024,13 @@
         <w:rPr>
           <w:rFonts w:ascii="Times New Roman" w:hAnsi="Times New Roman" w:cs="Times New Roman"/>
         </w:rPr>
-        <w:t>litros, actualiza</w:t>
-      </w:r>
-      <w:r>
-        <w:rPr>
-          <w:rFonts w:ascii="Times New Roman" w:hAnsi="Times New Roman" w:cs="Times New Roman"/>
-        </w:rPr>
-        <w:t xml:space="preserve"> </w:t>
-      </w:r>
-      <w:r>
-        <w:rPr>
-          <w:rFonts w:ascii="Times New Roman" w:hAnsi="Times New Roman" w:cs="Times New Roman"/>
-        </w:rPr>
-        <w:t xml:space="preserve">los datos </w:t>
-      </w:r>
-      <w:r>
-        <w:rPr>
-          <w:rFonts w:ascii="Times New Roman" w:hAnsi="Times New Roman" w:cs="Times New Roman"/>
-        </w:rPr>
-        <w:t>del tanque</w:t>
-      </w:r>
-      <w:r>
-        <w:rPr>
-          <w:rFonts w:ascii="Times New Roman" w:hAnsi="Times New Roman" w:cs="Times New Roman"/>
-        </w:rPr>
-        <w:t xml:space="preserve"> </w:t>
-      </w:r>
-      <w:r>
-        <w:rPr>
-          <w:rFonts w:ascii="Times New Roman" w:hAnsi="Times New Roman" w:cs="Times New Roman"/>
-        </w:rPr>
-        <w:t xml:space="preserve">y de las ventas, </w:t>
+        <w:t>litros</w:t>
+      </w:r>
+      <w:r>
+        <w:rPr>
+          <w:rFonts w:ascii="Times New Roman" w:hAnsi="Times New Roman" w:cs="Times New Roman"/>
+        </w:rPr>
+        <w:t xml:space="preserve">, </w:t>
       </w:r>
       <w:r>
         <w:rPr>
@@ -2010,40 +2122,19 @@
         <w:rPr>
           <w:rFonts w:ascii="Times New Roman" w:hAnsi="Times New Roman" w:cs="Times New Roman"/>
         </w:rPr>
-        <w:t xml:space="preserve">verifica que el volumen vendido </w:t>
-      </w:r>
-      <w:r>
-        <w:rPr>
-          <w:rFonts w:ascii="Times New Roman" w:hAnsi="Times New Roman" w:cs="Times New Roman"/>
-        </w:rPr>
-        <w:t>más</w:t>
-      </w:r>
-      <w:r>
-        <w:rPr>
-          <w:rFonts w:ascii="Times New Roman" w:hAnsi="Times New Roman" w:cs="Times New Roman"/>
-        </w:rPr>
-        <w:t xml:space="preserve"> el almacenado no sea menor al 95%</w:t>
-      </w:r>
-      <w:r>
-        <w:rPr>
-          <w:rFonts w:ascii="Times New Roman" w:hAnsi="Times New Roman" w:cs="Times New Roman"/>
-        </w:rPr>
-        <w:t xml:space="preserve"> de la capacidad original.</w:t>
-      </w:r>
-    </w:p>
-    <w:p>
-      <w:pPr>
-        <w:spacing w:line="480" w:lineRule="auto"/>
-        <w:rPr>
-          <w:rFonts w:ascii="Times New Roman" w:hAnsi="Times New Roman" w:cs="Times New Roman"/>
-        </w:rPr>
-      </w:pPr>
-      <w:r>
-        <w:rPr>
-          <w:rFonts w:ascii="Times New Roman" w:hAnsi="Times New Roman" w:cs="Times New Roman"/>
-          <w:highlight w:val="yellow"/>
-        </w:rPr>
-        <w:t>gestión automática de todos los códigos en el sistema</w:t>
+        <w:t>compara lo vendido</w:t>
+      </w:r>
+      <w:r>
+        <w:rPr>
+          <w:rFonts w:ascii="Times New Roman" w:hAnsi="Times New Roman" w:cs="Times New Roman"/>
+        </w:rPr>
+        <w:t xml:space="preserve"> y lo almacenado </w:t>
+      </w:r>
+      <w:r>
+        <w:rPr>
+          <w:rFonts w:ascii="Times New Roman" w:hAnsi="Times New Roman" w:cs="Times New Roman"/>
+        </w:rPr>
+        <w:t>con respecto a la capacidad original del tanque.</w:t>
       </w:r>
     </w:p>
     <w:p>
@@ -2131,7 +2222,19 @@
         <w:rPr>
           <w:rFonts w:ascii="Times New Roman" w:hAnsi="Times New Roman" w:cs="Times New Roman"/>
         </w:rPr>
-        <w:t xml:space="preserve"> de los algoritmos que se </w:t>
+        <w:t xml:space="preserve"> de los algoritmos</w:t>
+      </w:r>
+      <w:r>
+        <w:rPr>
+          <w:rFonts w:ascii="Times New Roman" w:hAnsi="Times New Roman" w:cs="Times New Roman"/>
+        </w:rPr>
+        <w:t xml:space="preserve"> más importantes</w:t>
+      </w:r>
+      <w:r>
+        <w:rPr>
+          <w:rFonts w:ascii="Times New Roman" w:hAnsi="Times New Roman" w:cs="Times New Roman"/>
+        </w:rPr>
+        <w:t xml:space="preserve"> que se </w:t>
       </w:r>
       <w:r>
         <w:rPr>
@@ -2167,7 +2270,19 @@
         <w:rPr>
           <w:rFonts w:ascii="Times New Roman" w:hAnsi="Times New Roman" w:cs="Times New Roman"/>
         </w:rPr>
-        <w:t xml:space="preserve"> bloque y dar una visión mas completa </w:t>
+        <w:t xml:space="preserve"> bloque y dar una visión </w:t>
+      </w:r>
+      <w:r>
+        <w:rPr>
+          <w:rFonts w:ascii="Times New Roman" w:hAnsi="Times New Roman" w:cs="Times New Roman"/>
+        </w:rPr>
+        <w:t>más</w:t>
+      </w:r>
+      <w:r>
+        <w:rPr>
+          <w:rFonts w:ascii="Times New Roman" w:hAnsi="Times New Roman" w:cs="Times New Roman"/>
+        </w:rPr>
+        <w:t xml:space="preserve"> completa </w:t>
       </w:r>
       <w:r>
         <w:rPr>
@@ -2212,41 +2327,6 @@
           <w:rFonts w:ascii="Times New Roman" w:hAnsi="Times New Roman" w:cs="Times New Roman"/>
         </w:rPr>
         <w:t>:</w:t>
-      </w:r>
-    </w:p>
-    <w:p>
-      <w:pPr>
-        <w:spacing w:line="480" w:lineRule="auto"/>
-        <w:rPr>
-          <w:rFonts w:ascii="Times New Roman" w:hAnsi="Times New Roman" w:cs="Times New Roman"/>
-        </w:rPr>
-      </w:pPr>
-      <w:r>
-        <w:rPr>
-          <w:rFonts w:ascii="Times New Roman" w:hAnsi="Times New Roman" w:cs="Times New Roman"/>
-          <w:highlight w:val="yellow"/>
-        </w:rPr>
-        <w:t>Ampliar esta explicación al tener los algoritmos terminados</w:t>
-      </w:r>
-      <w:r>
-        <w:rPr>
-          <w:rFonts w:ascii="Times New Roman" w:hAnsi="Times New Roman" w:cs="Times New Roman"/>
-        </w:rPr>
-        <w:t xml:space="preserve">, </w:t>
-      </w:r>
-      <w:r>
-        <w:rPr>
-          <w:rFonts w:ascii="Times New Roman" w:hAnsi="Times New Roman" w:cs="Times New Roman"/>
-          <w:highlight w:val="yellow"/>
-        </w:rPr>
-        <w:t xml:space="preserve">además </w:t>
-      </w:r>
-      <w:r>
-        <w:rPr>
-          <w:rFonts w:ascii="Times New Roman" w:hAnsi="Times New Roman" w:cs="Times New Roman"/>
-          <w:highlight w:val="yellow"/>
-        </w:rPr>
-        <w:t>documentar los algoritmos con lo que se hace paso a paso</w:t>
       </w:r>
     </w:p>
     <w:p>
@@ -2429,7 +2509,19 @@
         <w:rPr>
           <w:rFonts w:ascii="Times New Roman" w:hAnsi="Times New Roman" w:cs="Times New Roman"/>
         </w:rPr>
-        <w:t>reajusta el tamaño del arreglo de estaciones.</w:t>
+        <w:t>reajusta el tamaño del arreglo de estaciones</w:t>
+      </w:r>
+      <w:r>
+        <w:rPr>
+          <w:rFonts w:ascii="Times New Roman" w:hAnsi="Times New Roman" w:cs="Times New Roman"/>
+        </w:rPr>
+        <w:t xml:space="preserve"> si es necesario</w:t>
+      </w:r>
+      <w:r>
+        <w:rPr>
+          <w:rFonts w:ascii="Times New Roman" w:hAnsi="Times New Roman" w:cs="Times New Roman"/>
+        </w:rPr>
+        <w:t>.</w:t>
       </w:r>
     </w:p>
     <w:p>
@@ -2478,18 +2570,8 @@
         <w:rPr>
           <w:rFonts w:ascii="Times New Roman" w:hAnsi="Times New Roman" w:cs="Times New Roman"/>
         </w:rPr>
-        <w:t>, recorre todas las estaciones para aplicar los precios.</w:t>
-      </w:r>
-    </w:p>
-    <w:p>
-      <w:pPr>
-        <w:pStyle w:val="Prrafodelista"/>
-        <w:spacing w:line="480" w:lineRule="auto"/>
-        <w:ind w:left="0"/>
-        <w:rPr>
-          <w:rFonts w:ascii="Times New Roman" w:hAnsi="Times New Roman" w:cs="Times New Roman"/>
-        </w:rPr>
-      </w:pPr>
+        <w:t>.</w:t>
+      </w:r>
     </w:p>
     <w:p>
       <w:pPr>
@@ -2528,22 +2610,74 @@
         <w:rPr>
           <w:rFonts w:ascii="Times New Roman" w:hAnsi="Times New Roman" w:cs="Times New Roman"/>
         </w:rPr>
-        <w:t>a</w:t>
-      </w:r>
-      <w:r>
-        <w:rPr>
-          <w:rFonts w:ascii="Times New Roman" w:hAnsi="Times New Roman" w:cs="Times New Roman"/>
-        </w:rPr>
-        <w:t>grega el nuevo surtidor al arreglo dinámico de surtidores, ajustando su tamaño si es necesario.</w:t>
-      </w:r>
-    </w:p>
-    <w:p>
-      <w:pPr>
-        <w:pStyle w:val="Prrafodelista"/>
-        <w:rPr>
-          <w:rFonts w:ascii="Times New Roman" w:hAnsi="Times New Roman" w:cs="Times New Roman"/>
-        </w:rPr>
-      </w:pPr>
+        <w:t xml:space="preserve">se pide el código de la estación y de la nave a la cual desea que </w:t>
+      </w:r>
+      <w:r>
+        <w:rPr>
+          <w:rFonts w:ascii="Times New Roman" w:hAnsi="Times New Roman" w:cs="Times New Roman"/>
+        </w:rPr>
+        <w:t>pertenezca</w:t>
+      </w:r>
+      <w:r>
+        <w:rPr>
+          <w:rFonts w:ascii="Times New Roman" w:hAnsi="Times New Roman" w:cs="Times New Roman"/>
+        </w:rPr>
+        <w:t xml:space="preserve"> el surtidor</w:t>
+      </w:r>
+      <w:r>
+        <w:rPr>
+          <w:rFonts w:ascii="Times New Roman" w:hAnsi="Times New Roman" w:cs="Times New Roman"/>
+        </w:rPr>
+        <w:t>,</w:t>
+      </w:r>
+      <w:r>
+        <w:rPr>
+          <w:rFonts w:ascii="Times New Roman" w:hAnsi="Times New Roman" w:cs="Times New Roman"/>
+        </w:rPr>
+        <w:t xml:space="preserve"> verifica que el código del surtidor no exista, l</w:t>
+      </w:r>
+      <w:r>
+        <w:rPr>
+          <w:rFonts w:ascii="Times New Roman" w:hAnsi="Times New Roman" w:cs="Times New Roman"/>
+        </w:rPr>
+        <w:t>o agrega</w:t>
+      </w:r>
+      <w:r>
+        <w:rPr>
+          <w:rFonts w:ascii="Times New Roman" w:hAnsi="Times New Roman" w:cs="Times New Roman"/>
+        </w:rPr>
+        <w:t xml:space="preserve"> ajustando</w:t>
+      </w:r>
+      <w:r>
+        <w:rPr>
+          <w:rFonts w:ascii="Times New Roman" w:hAnsi="Times New Roman" w:cs="Times New Roman"/>
+        </w:rPr>
+        <w:t xml:space="preserve"> el</w:t>
+      </w:r>
+      <w:r>
+        <w:rPr>
+          <w:rFonts w:ascii="Times New Roman" w:hAnsi="Times New Roman" w:cs="Times New Roman"/>
+        </w:rPr>
+        <w:t xml:space="preserve"> tamaño</w:t>
+      </w:r>
+      <w:r>
+        <w:rPr>
+          <w:rFonts w:ascii="Times New Roman" w:hAnsi="Times New Roman" w:cs="Times New Roman"/>
+        </w:rPr>
+        <w:t xml:space="preserve"> del arreglo de surtidores</w:t>
+      </w:r>
+      <w:r>
+        <w:rPr>
+          <w:rFonts w:ascii="Times New Roman" w:hAnsi="Times New Roman" w:cs="Times New Roman"/>
+        </w:rPr>
+        <w:t xml:space="preserve"> si es necesario</w:t>
+      </w:r>
+      <w:r>
+        <w:rPr>
+          <w:rFonts w:ascii="Times New Roman" w:hAnsi="Times New Roman" w:cs="Times New Roman"/>
+        </w:rPr>
+        <w:t>.</w:t>
+      </w:r>
     </w:p>
     <w:p>
       <w:pPr>
@@ -2573,25 +2707,37 @@
         <w:rPr>
           <w:rFonts w:ascii="Times New Roman" w:hAnsi="Times New Roman" w:cs="Times New Roman"/>
         </w:rPr>
-        <w:t xml:space="preserve">: </w:t>
-      </w:r>
-      <w:r>
-        <w:rPr>
-          <w:rFonts w:ascii="Times New Roman" w:hAnsi="Times New Roman" w:cs="Times New Roman"/>
-        </w:rPr>
-        <w:t xml:space="preserve">verifica </w:t>
-      </w:r>
-      <w:r>
-        <w:rPr>
-          <w:rFonts w:ascii="Times New Roman" w:hAnsi="Times New Roman" w:cs="Times New Roman"/>
-        </w:rPr>
-        <w:t xml:space="preserve">que el surtidor no este activo, antes de </w:t>
-      </w:r>
-      <w:r>
-        <w:rPr>
-          <w:rFonts w:ascii="Times New Roman" w:hAnsi="Times New Roman" w:cs="Times New Roman"/>
-        </w:rPr>
-        <w:t>eliminarlo del arreglo.</w:t>
+        <w:t>:</w:t>
+      </w:r>
+      <w:r>
+        <w:rPr>
+          <w:rFonts w:ascii="Times New Roman" w:hAnsi="Times New Roman" w:cs="Times New Roman"/>
+        </w:rPr>
+        <w:t xml:space="preserve"> elimina el surtidor</w:t>
+      </w:r>
+      <w:r>
+        <w:rPr>
+          <w:rFonts w:ascii="Times New Roman" w:hAnsi="Times New Roman" w:cs="Times New Roman"/>
+        </w:rPr>
+        <w:t xml:space="preserve"> reajustando el tamaño del ar</w:t>
+      </w:r>
+      <w:r>
+        <w:rPr>
+          <w:rFonts w:ascii="Times New Roman" w:hAnsi="Times New Roman" w:cs="Times New Roman"/>
+        </w:rPr>
+        <w:t>reglo, además, elimina las</w:t>
+      </w:r>
+      <w:r>
+        <w:rPr>
+          <w:rFonts w:ascii="Times New Roman" w:hAnsi="Times New Roman" w:cs="Times New Roman"/>
+        </w:rPr>
+        <w:t xml:space="preserve"> ventas que están asociadas a él</w:t>
+      </w:r>
+      <w:r>
+        <w:rPr>
+          <w:rFonts w:ascii="Times New Roman" w:hAnsi="Times New Roman" w:cs="Times New Roman"/>
+        </w:rPr>
+        <w:t>.</w:t>
       </w:r>
     </w:p>
     <w:p>
@@ -2684,6 +2830,18 @@
         </w:rPr>
         <w:t>muestran los datos de manera ordenada</w:t>
       </w:r>
+      <w:r>
+        <w:rPr>
+          <w:rFonts w:ascii="Times New Roman" w:hAnsi="Times New Roman" w:cs="Times New Roman"/>
+        </w:rPr>
+        <w:t xml:space="preserve"> por cada surtidor</w:t>
+      </w:r>
+      <w:r>
+        <w:rPr>
+          <w:rFonts w:ascii="Times New Roman" w:hAnsi="Times New Roman" w:cs="Times New Roman"/>
+        </w:rPr>
+        <w:t xml:space="preserve"> de la estación.</w:t>
+      </w:r>
     </w:p>
     <w:p>
       <w:pPr>
@@ -2737,16 +2895,14 @@
         <w:rPr>
           <w:rFonts w:ascii="Times New Roman" w:hAnsi="Times New Roman" w:cs="Times New Roman"/>
         </w:rPr>
-        <w:t>tipo en variables.</w:t>
-      </w:r>
-    </w:p>
-    <w:p>
-      <w:pPr>
-        <w:pStyle w:val="Prrafodelista"/>
-        <w:rPr>
-          <w:rFonts w:ascii="Times New Roman" w:hAnsi="Times New Roman" w:cs="Times New Roman"/>
-        </w:rPr>
-      </w:pPr>
+        <w:t>tipo en variables</w:t>
+      </w:r>
+      <w:r>
+        <w:rPr>
+          <w:rFonts w:ascii="Times New Roman" w:hAnsi="Times New Roman" w:cs="Times New Roman"/>
+        </w:rPr>
+        <w:t>.</w:t>
+      </w:r>
     </w:p>
     <w:p>
       <w:pPr>
@@ -2818,11 +2974,105 @@
     <w:p>
       <w:pPr>
         <w:pStyle w:val="Prrafodelista"/>
-        <w:rPr>
-          <w:rFonts w:ascii="Times New Roman" w:hAnsi="Times New Roman" w:cs="Times New Roman"/>
-          <w:highlight w:val="yellow"/>
-        </w:rPr>
-      </w:pPr>
+        <w:numPr>
+          <w:ilvl w:val="0"/>
+          <w:numId w:val="5"/>
+        </w:numPr>
+        <w:spacing w:line="480" w:lineRule="auto"/>
+        <w:rPr>
+          <w:rFonts w:ascii="Times New Roman" w:hAnsi="Times New Roman" w:cs="Times New Roman"/>
+        </w:rPr>
+      </w:pPr>
+      <w:r>
+        <w:rPr>
+          <w:rFonts w:ascii="Times New Roman" w:hAnsi="Times New Roman" w:cs="Times New Roman"/>
+        </w:rPr>
+        <w:t>Simulación de ventas</w:t>
+      </w:r>
+      <w:r>
+        <w:rPr>
+          <w:rFonts w:ascii="Times New Roman" w:hAnsi="Times New Roman" w:cs="Times New Roman"/>
+        </w:rPr>
+        <w:t>:</w:t>
+      </w:r>
+      <w:r>
+        <w:rPr>
+          <w:rFonts w:ascii="Times New Roman" w:hAnsi="Times New Roman" w:cs="Times New Roman"/>
+        </w:rPr>
+        <w:t xml:space="preserve"> </w:t>
+      </w:r>
+      <w:r>
+        <w:rPr>
+          <w:rFonts w:ascii="Times New Roman" w:hAnsi="Times New Roman" w:cs="Times New Roman"/>
+        </w:rPr>
+        <w:t>se usa una</w:t>
+      </w:r>
+      <w:r>
+        <w:rPr>
+          <w:rFonts w:ascii="Times New Roman" w:hAnsi="Times New Roman" w:cs="Times New Roman"/>
+        </w:rPr>
+        <w:t xml:space="preserve"> función</w:t>
+      </w:r>
+      <w:r>
+        <w:rPr>
+          <w:rFonts w:ascii="Times New Roman" w:hAnsi="Times New Roman" w:cs="Times New Roman"/>
+        </w:rPr>
+        <w:t xml:space="preserve"> </w:t>
+      </w:r>
+      <w:r>
+        <w:rPr>
+          <w:rFonts w:ascii="Times New Roman" w:hAnsi="Times New Roman" w:cs="Times New Roman"/>
+        </w:rPr>
+        <w:t xml:space="preserve">para seleccionar un surtidor </w:t>
+      </w:r>
+      <w:r>
+        <w:rPr>
+          <w:rFonts w:ascii="Times New Roman" w:hAnsi="Times New Roman" w:cs="Times New Roman"/>
+        </w:rPr>
+        <w:t>activo de</w:t>
+      </w:r>
+      <w:r>
+        <w:rPr>
+          <w:rFonts w:ascii="Times New Roman" w:hAnsi="Times New Roman" w:cs="Times New Roman"/>
+        </w:rPr>
+        <w:t xml:space="preserve"> forma aleatoria</w:t>
+      </w:r>
+      <w:r>
+        <w:rPr>
+          <w:rFonts w:ascii="Times New Roman" w:hAnsi="Times New Roman" w:cs="Times New Roman"/>
+        </w:rPr>
+        <w:t>,</w:t>
+      </w:r>
+      <w:r>
+        <w:rPr>
+          <w:rFonts w:ascii="Times New Roman" w:hAnsi="Times New Roman" w:cs="Times New Roman"/>
+        </w:rPr>
+        <w:t xml:space="preserve"> </w:t>
+      </w:r>
+      <w:r>
+        <w:rPr>
+          <w:rFonts w:ascii="Times New Roman" w:hAnsi="Times New Roman" w:cs="Times New Roman"/>
+        </w:rPr>
+        <w:t>además, de forma aleatoria también se determina</w:t>
+      </w:r>
+      <w:r>
+        <w:rPr>
+          <w:rFonts w:ascii="Times New Roman" w:hAnsi="Times New Roman" w:cs="Times New Roman"/>
+        </w:rPr>
+        <w:t xml:space="preserve"> la cantidad de litros vendidos, reduce la cantidad de combustible </w:t>
+      </w:r>
+      <w:r>
+        <w:rPr>
+          <w:rFonts w:ascii="Times New Roman" w:hAnsi="Times New Roman" w:cs="Times New Roman"/>
+        </w:rPr>
+        <w:t>de la categoría correspondiente a la venta</w:t>
+      </w:r>
+      <w:r>
+        <w:rPr>
+          <w:rFonts w:ascii="Times New Roman" w:hAnsi="Times New Roman" w:cs="Times New Roman"/>
+        </w:rPr>
+        <w:t xml:space="preserve">, actualiza el registro de ventas del surtidor </w:t>
+      </w:r>
     </w:p>
     <w:p>
       <w:pPr>
@@ -2841,100 +3091,6 @@
           <w:rFonts w:ascii="Times New Roman" w:hAnsi="Times New Roman" w:cs="Times New Roman"/>
         </w:rPr>
         <w:lastRenderedPageBreak/>
-        <w:t>Simulación de ventas</w:t>
-      </w:r>
-      <w:r>
-        <w:rPr>
-          <w:rFonts w:ascii="Times New Roman" w:hAnsi="Times New Roman" w:cs="Times New Roman"/>
-        </w:rPr>
-        <w:t>:</w:t>
-      </w:r>
-      <w:r>
-        <w:rPr>
-          <w:rFonts w:ascii="Times New Roman" w:hAnsi="Times New Roman" w:cs="Times New Roman"/>
-        </w:rPr>
-        <w:t xml:space="preserve"> </w:t>
-      </w:r>
-      <w:r>
-        <w:rPr>
-          <w:rFonts w:ascii="Times New Roman" w:hAnsi="Times New Roman" w:cs="Times New Roman"/>
-        </w:rPr>
-        <w:t>se usa una</w:t>
-      </w:r>
-      <w:r>
-        <w:rPr>
-          <w:rFonts w:ascii="Times New Roman" w:hAnsi="Times New Roman" w:cs="Times New Roman"/>
-        </w:rPr>
-        <w:t xml:space="preserve"> función</w:t>
-      </w:r>
-      <w:r>
-        <w:rPr>
-          <w:rFonts w:ascii="Times New Roman" w:hAnsi="Times New Roman" w:cs="Times New Roman"/>
-        </w:rPr>
-        <w:t xml:space="preserve"> </w:t>
-      </w:r>
-      <w:r>
-        <w:rPr>
-          <w:rFonts w:ascii="Times New Roman" w:hAnsi="Times New Roman" w:cs="Times New Roman"/>
-        </w:rPr>
-        <w:t>para generar un valor aleatorio</w:t>
-      </w:r>
-      <w:r>
-        <w:rPr>
-          <w:rFonts w:ascii="Times New Roman" w:hAnsi="Times New Roman" w:cs="Times New Roman"/>
-        </w:rPr>
-        <w:t xml:space="preserve"> de </w:t>
-      </w:r>
-      <w:r>
-        <w:rPr>
-          <w:rFonts w:ascii="Times New Roman" w:hAnsi="Times New Roman" w:cs="Times New Roman"/>
-        </w:rPr>
-        <w:t xml:space="preserve">generación aleatoria para seleccionar un surtidor activo y </w:t>
-      </w:r>
-      <w:r>
-        <w:rPr>
-          <w:rFonts w:ascii="Times New Roman" w:hAnsi="Times New Roman" w:cs="Times New Roman"/>
-        </w:rPr>
-        <w:t xml:space="preserve">para determinar la cantidad de litros vendidos, reduce la cantidad de combustible </w:t>
-      </w:r>
-      <w:r>
-        <w:rPr>
-          <w:rFonts w:ascii="Times New Roman" w:hAnsi="Times New Roman" w:cs="Times New Roman"/>
-        </w:rPr>
-        <w:t>de la categoría correspondiente a la venta</w:t>
-      </w:r>
-      <w:r>
-        <w:rPr>
-          <w:rFonts w:ascii="Times New Roman" w:hAnsi="Times New Roman" w:cs="Times New Roman"/>
-        </w:rPr>
-        <w:t xml:space="preserve">, actualiza el registro de ventas del surtidor </w:t>
-      </w:r>
-    </w:p>
-    <w:p>
-      <w:pPr>
-        <w:pStyle w:val="Prrafodelista"/>
-        <w:rPr>
-          <w:rFonts w:ascii="Times New Roman" w:hAnsi="Times New Roman" w:cs="Times New Roman"/>
-          <w:highlight w:val="yellow"/>
-        </w:rPr>
-      </w:pPr>
-    </w:p>
-    <w:p>
-      <w:pPr>
-        <w:pStyle w:val="Prrafodelista"/>
-        <w:numPr>
-          <w:ilvl w:val="0"/>
-          <w:numId w:val="5"/>
-        </w:numPr>
-        <w:spacing w:line="480" w:lineRule="auto"/>
-        <w:rPr>
-          <w:rFonts w:ascii="Times New Roman" w:hAnsi="Times New Roman" w:cs="Times New Roman"/>
-        </w:rPr>
-      </w:pPr>
-      <w:r>
-        <w:rPr>
-          <w:rFonts w:ascii="Times New Roman" w:hAnsi="Times New Roman" w:cs="Times New Roman"/>
-        </w:rPr>
         <w:t>verificación de fugas</w:t>
       </w:r>
       <w:r>
@@ -2994,13 +3150,103 @@
         <w:rPr>
           <w:rFonts w:ascii="Times New Roman" w:hAnsi="Times New Roman" w:cs="Times New Roman"/>
         </w:rPr>
-        <w:t xml:space="preserve">El desafío principal </w:t>
-      </w:r>
-      <w:r>
-        <w:rPr>
-          <w:rFonts w:ascii="Times New Roman" w:hAnsi="Times New Roman" w:cs="Times New Roman"/>
-        </w:rPr>
-        <w:t xml:space="preserve">del </w:t>
+        <w:t xml:space="preserve">En este apartado se </w:t>
+      </w:r>
+      <w:r>
+        <w:rPr>
+          <w:rFonts w:ascii="Times New Roman" w:hAnsi="Times New Roman" w:cs="Times New Roman"/>
+        </w:rPr>
+        <w:t>aborda</w:t>
+      </w:r>
+      <w:r>
+        <w:rPr>
+          <w:rFonts w:ascii="Times New Roman" w:hAnsi="Times New Roman" w:cs="Times New Roman"/>
+        </w:rPr>
+        <w:t xml:space="preserve"> algunos de</w:t>
+      </w:r>
+      <w:r>
+        <w:rPr>
+          <w:rFonts w:ascii="Times New Roman" w:hAnsi="Times New Roman" w:cs="Times New Roman"/>
+        </w:rPr>
+        <w:t xml:space="preserve"> los problemas que se afrontaron en el de</w:t>
+      </w:r>
+      <w:r>
+        <w:rPr>
+          <w:rFonts w:ascii="Times New Roman" w:hAnsi="Times New Roman" w:cs="Times New Roman"/>
+        </w:rPr>
+        <w:t>sarrollo del programa</w:t>
+      </w:r>
+      <w:r>
+        <w:rPr>
+          <w:rFonts w:ascii="Times New Roman" w:hAnsi="Times New Roman" w:cs="Times New Roman"/>
+        </w:rPr>
+        <w:t xml:space="preserve">, </w:t>
+      </w:r>
+      <w:r>
+        <w:rPr>
+          <w:rFonts w:ascii="Times New Roman" w:hAnsi="Times New Roman" w:cs="Times New Roman"/>
+        </w:rPr>
+        <w:t xml:space="preserve">los cuales tienen que ver </w:t>
+      </w:r>
+      <w:r>
+        <w:rPr>
+          <w:rFonts w:ascii="Times New Roman" w:hAnsi="Times New Roman" w:cs="Times New Roman"/>
+        </w:rPr>
+        <w:t xml:space="preserve">con el manejo de </w:t>
+      </w:r>
+      <w:r>
+        <w:rPr>
+          <w:rFonts w:ascii="Times New Roman" w:hAnsi="Times New Roman" w:cs="Times New Roman"/>
+        </w:rPr>
+        <w:t>la información y de la relación</w:t>
+      </w:r>
+      <w:r>
+        <w:rPr>
+          <w:rFonts w:ascii="Times New Roman" w:hAnsi="Times New Roman" w:cs="Times New Roman"/>
+        </w:rPr>
+        <w:t xml:space="preserve"> entre las clases</w:t>
+      </w:r>
+      <w:r>
+        <w:rPr>
+          <w:rFonts w:ascii="Times New Roman" w:hAnsi="Times New Roman" w:cs="Times New Roman"/>
+        </w:rPr>
+        <w:t xml:space="preserve">, ya que </w:t>
+      </w:r>
+      <w:r>
+        <w:rPr>
+          <w:rFonts w:ascii="Times New Roman" w:hAnsi="Times New Roman" w:cs="Times New Roman"/>
+        </w:rPr>
+        <w:t>se debe identificar, cual es la forma correcta de enlazar</w:t>
+      </w:r>
+      <w:r>
+        <w:rPr>
+          <w:rFonts w:ascii="Times New Roman" w:hAnsi="Times New Roman" w:cs="Times New Roman"/>
+        </w:rPr>
+        <w:t xml:space="preserve"> la información de cada una. </w:t>
+      </w:r>
+      <w:r>
+        <w:rPr>
+          <w:rFonts w:ascii="Times New Roman" w:hAnsi="Times New Roman" w:cs="Times New Roman"/>
+        </w:rPr>
+        <w:t>Además, otr</w:t>
+      </w:r>
+      <w:r>
+        <w:rPr>
+          <w:rFonts w:ascii="Times New Roman" w:hAnsi="Times New Roman" w:cs="Times New Roman"/>
+        </w:rPr>
+        <w:t xml:space="preserve">o desafío </w:t>
+      </w:r>
+      <w:r>
+        <w:rPr>
+          <w:rFonts w:ascii="Times New Roman" w:hAnsi="Times New Roman" w:cs="Times New Roman"/>
+        </w:rPr>
+        <w:t>dentro del</w:t>
+      </w:r>
+      <w:r>
+        <w:rPr>
+          <w:rFonts w:ascii="Times New Roman" w:hAnsi="Times New Roman" w:cs="Times New Roman"/>
+        </w:rPr>
+        <w:t xml:space="preserve"> </w:t>
       </w:r>
       <w:r>
         <w:rPr>
@@ -3054,31 +3300,85 @@
         <w:rPr>
           <w:rFonts w:ascii="Times New Roman" w:hAnsi="Times New Roman" w:cs="Times New Roman"/>
         </w:rPr>
-        <w:t>Además,</w:t>
-      </w:r>
-      <w:r>
-        <w:rPr>
-          <w:rFonts w:ascii="Times New Roman" w:hAnsi="Times New Roman" w:cs="Times New Roman"/>
-        </w:rPr>
-        <w:t xml:space="preserve"> se necesita un enfoque que permita almacenar y recuperar datos relacionados (ventas, por ejemplo) sin consumir demasiada memoria ni complicar la estructura.</w:t>
+        <w:t>Teniendo en cuenta que</w:t>
+      </w:r>
+      <w:r>
+        <w:rPr>
+          <w:rFonts w:ascii="Times New Roman" w:hAnsi="Times New Roman" w:cs="Times New Roman"/>
+        </w:rPr>
+        <w:t xml:space="preserve"> se necesita un enfoque que permita almacenar y recuperar datos relacionados (ventas, por ejemplo) sin consumir demasiada memoria ni complicar la </w:t>
+      </w:r>
+      <w:r>
+        <w:rPr>
+          <w:rFonts w:ascii="Times New Roman" w:hAnsi="Times New Roman" w:cs="Times New Roman"/>
+        </w:rPr>
+        <w:t>estructura.</w:t>
+      </w:r>
+      <w:r>
+        <w:rPr>
+          <w:rFonts w:ascii="Times New Roman" w:hAnsi="Times New Roman" w:cs="Times New Roman"/>
+        </w:rPr>
+        <w:t xml:space="preserve"> En</w:t>
+      </w:r>
+      <w:r>
+        <w:rPr>
+          <w:rFonts w:ascii="Times New Roman" w:hAnsi="Times New Roman" w:cs="Times New Roman"/>
+        </w:rPr>
+        <w:t xml:space="preserve"> conclusion en el desarrollo de la solución al problema se </w:t>
+      </w:r>
+      <w:r>
+        <w:rPr>
+          <w:rFonts w:ascii="Times New Roman" w:hAnsi="Times New Roman" w:cs="Times New Roman"/>
+        </w:rPr>
+        <w:t>presenta</w:t>
+      </w:r>
+      <w:r>
+        <w:rPr>
+          <w:rFonts w:ascii="Times New Roman" w:hAnsi="Times New Roman" w:cs="Times New Roman"/>
+        </w:rPr>
+        <w:t>ron</w:t>
+      </w:r>
+      <w:r>
+        <w:rPr>
+          <w:rFonts w:ascii="Times New Roman" w:hAnsi="Times New Roman" w:cs="Times New Roman"/>
+        </w:rPr>
+        <w:t xml:space="preserve"> una serie de desafíos técnicos relacionados con la memoria dinámica, el manejo de punteros, la gestión de relaciones entre </w:t>
+      </w:r>
+      <w:r>
+        <w:rPr>
+          <w:rFonts w:ascii="Times New Roman" w:hAnsi="Times New Roman" w:cs="Times New Roman"/>
+        </w:rPr>
+        <w:t>clases</w:t>
+      </w:r>
+      <w:r>
+        <w:rPr>
+          <w:rFonts w:ascii="Times New Roman" w:hAnsi="Times New Roman" w:cs="Times New Roman"/>
+        </w:rPr>
+        <w:t xml:space="preserve">. </w:t>
       </w:r>
     </w:p>
     <w:p>
       <w:pPr>
         <w:spacing w:line="480" w:lineRule="auto"/>
-        <w:ind w:left="357"/>
+        <w:rPr>
+          <w:rFonts w:ascii="Times New Roman" w:hAnsi="Times New Roman" w:cs="Times New Roman"/>
+        </w:rPr>
+      </w:pPr>
+    </w:p>
+    <w:p>
+      <w:pPr>
+        <w:spacing w:line="480" w:lineRule="auto"/>
+        <w:rPr>
+          <w:rFonts w:ascii="Times New Roman" w:hAnsi="Times New Roman" w:cs="Times New Roman"/>
+        </w:rPr>
+      </w:pPr>
+      <w:r>
         <w:rPr>
           <w:rFonts w:ascii="Times New Roman" w:hAnsi="Times New Roman" w:cs="Times New Roman"/>
           <w:b/>
           <w:bCs/>
         </w:rPr>
-      </w:pPr>
-      <w:r>
-        <w:rPr>
-          <w:rFonts w:ascii="Times New Roman" w:hAnsi="Times New Roman" w:cs="Times New Roman"/>
-          <w:lang w:val="es-ES"/>
-        </w:rPr>
-        <w:br w:type="page"/>
+        <w:t>e. Evolución de la solución y consideraciones para tener en</w:t>
       </w:r>
       <w:r>
         <w:rPr>
@@ -3086,46 +3386,380 @@
           <w:b/>
           <w:bCs/>
         </w:rPr>
-        <w:lastRenderedPageBreak/>
-        <w:t>e. Evolución de la solución y consideraciones para tener en</w:t>
-      </w:r>
-    </w:p>
-    <w:p>
-      <w:pPr>
-        <w:spacing w:line="480" w:lineRule="auto"/>
-        <w:ind w:left="357"/>
-        <w:rPr>
-          <w:rFonts w:ascii="Times New Roman" w:hAnsi="Times New Roman" w:cs="Times New Roman"/>
-        </w:rPr>
-      </w:pPr>
+        <w:t xml:space="preserve"> </w:t>
+      </w:r>
       <w:r>
         <w:rPr>
           <w:rFonts w:ascii="Times New Roman" w:hAnsi="Times New Roman" w:cs="Times New Roman"/>
           <w:b/>
           <w:bCs/>
         </w:rPr>
-        <w:t>cuenta en la implementación.</w:t>
-      </w:r>
-      <w:r>
-        <w:rPr>
-          <w:rFonts w:ascii="Times New Roman" w:hAnsi="Times New Roman" w:cs="Times New Roman"/>
-        </w:rPr>
-        <w:t xml:space="preserve">                </w:t>
+        <w:t xml:space="preserve">cuenta en </w:t>
+      </w:r>
+      <w:r>
+        <w:rPr>
+          <w:rFonts w:ascii="Times New Roman" w:hAnsi="Times New Roman" w:cs="Times New Roman"/>
+          <w:b/>
+          <w:bCs/>
+        </w:rPr>
+        <w:t xml:space="preserve">la </w:t>
+      </w:r>
+      <w:r>
+        <w:rPr>
+          <w:rFonts w:ascii="Times New Roman" w:hAnsi="Times New Roman" w:cs="Times New Roman"/>
+          <w:b/>
+          <w:bCs/>
+        </w:rPr>
+        <w:t>implementación.</w:t>
+      </w:r>
+      <w:r>
+        <w:rPr>
+          <w:rFonts w:ascii="Times New Roman" w:hAnsi="Times New Roman" w:cs="Times New Roman"/>
+        </w:rPr>
+        <w:t xml:space="preserve">           </w:t>
       </w:r>
     </w:p>
     <w:p>
       <w:pPr>
         <w:spacing w:line="480" w:lineRule="auto"/>
-        <w:ind w:left="357"/>
-        <w:rPr>
-          <w:rFonts w:ascii="Times New Roman" w:hAnsi="Times New Roman" w:cs="Times New Roman"/>
-        </w:rPr>
-      </w:pPr>
-      <w:r>
-        <w:rPr>
-          <w:rFonts w:ascii="Times New Roman" w:hAnsi="Times New Roman" w:cs="Times New Roman"/>
-        </w:rPr>
-        <w:t xml:space="preserve">A medida que la red </w:t>
+        <w:rPr>
+          <w:rFonts w:ascii="Times New Roman" w:hAnsi="Times New Roman" w:cs="Times New Roman"/>
+        </w:rPr>
+      </w:pPr>
+      <w:r>
+        <w:rPr>
+          <w:rFonts w:ascii="Times New Roman" w:hAnsi="Times New Roman" w:cs="Times New Roman"/>
+        </w:rPr>
+        <w:t xml:space="preserve">La evolución del desarrollo </w:t>
+      </w:r>
+      <w:r>
+        <w:rPr>
+          <w:rFonts w:ascii="Times New Roman" w:hAnsi="Times New Roman" w:cs="Times New Roman"/>
+        </w:rPr>
+        <w:t xml:space="preserve">requirió de un análisis que fue progresando </w:t>
+      </w:r>
+      <w:r>
+        <w:rPr>
+          <w:rFonts w:ascii="Times New Roman" w:hAnsi="Times New Roman" w:cs="Times New Roman"/>
+        </w:rPr>
+        <w:t xml:space="preserve">en </w:t>
+      </w:r>
+      <w:r>
+        <w:rPr>
+          <w:rFonts w:ascii="Times New Roman" w:hAnsi="Times New Roman" w:cs="Times New Roman"/>
+        </w:rPr>
+        <w:t>la comprensión del problema hasta la implementación</w:t>
+      </w:r>
+      <w:r>
+        <w:rPr>
+          <w:rFonts w:ascii="Times New Roman" w:hAnsi="Times New Roman" w:cs="Times New Roman"/>
+        </w:rPr>
+        <w:t xml:space="preserve">, donde </w:t>
+      </w:r>
+      <w:r>
+        <w:rPr>
+          <w:rFonts w:ascii="Times New Roman" w:hAnsi="Times New Roman" w:cs="Times New Roman"/>
+        </w:rPr>
+        <w:t>se tomaron decisio</w:t>
+      </w:r>
+      <w:r>
+        <w:rPr>
+          <w:rFonts w:ascii="Times New Roman" w:hAnsi="Times New Roman" w:cs="Times New Roman"/>
+        </w:rPr>
+        <w:t>nes estratégicas, además, de una constante</w:t>
+      </w:r>
+      <w:r>
+        <w:rPr>
+          <w:rFonts w:ascii="Times New Roman" w:hAnsi="Times New Roman" w:cs="Times New Roman"/>
+        </w:rPr>
+        <w:t xml:space="preserve"> revisión a lo propuesto para poder garantizar una solución </w:t>
+      </w:r>
+      <w:r>
+        <w:rPr>
+          <w:rFonts w:ascii="Times New Roman" w:hAnsi="Times New Roman" w:cs="Times New Roman"/>
+        </w:rPr>
+        <w:t>man</w:t>
+      </w:r>
+      <w:r>
+        <w:rPr>
+          <w:rFonts w:ascii="Times New Roman" w:hAnsi="Times New Roman" w:cs="Times New Roman"/>
+        </w:rPr>
+        <w:t>tenibl</w:t>
+      </w:r>
+      <w:r>
+        <w:rPr>
+          <w:rFonts w:ascii="Times New Roman" w:hAnsi="Times New Roman" w:cs="Times New Roman"/>
+        </w:rPr>
+        <w:t>e.</w:t>
+      </w:r>
+    </w:p>
+    <w:p>
+      <w:pPr>
+        <w:spacing w:line="480" w:lineRule="auto"/>
+        <w:rPr>
+          <w:rFonts w:ascii="Times New Roman" w:hAnsi="Times New Roman" w:cs="Times New Roman"/>
+        </w:rPr>
+      </w:pPr>
+      <w:r>
+        <w:rPr>
+          <w:rFonts w:ascii="Times New Roman" w:hAnsi="Times New Roman" w:cs="Times New Roman"/>
+        </w:rPr>
+        <w:t xml:space="preserve">Como primera etapa </w:t>
+      </w:r>
+      <w:r>
+        <w:rPr>
+          <w:rFonts w:ascii="Times New Roman" w:hAnsi="Times New Roman" w:cs="Times New Roman"/>
+        </w:rPr>
+        <w:t>se hizo el análisis de lo que se estaba pidiendo y lo necesario para llevarlo a cabo</w:t>
+      </w:r>
+      <w:r>
+        <w:rPr>
+          <w:rFonts w:ascii="Times New Roman" w:hAnsi="Times New Roman" w:cs="Times New Roman"/>
+        </w:rPr>
+        <w:t xml:space="preserve">, ya que el problema </w:t>
+      </w:r>
+      <w:r>
+        <w:rPr>
+          <w:rFonts w:ascii="Times New Roman" w:hAnsi="Times New Roman" w:cs="Times New Roman"/>
+        </w:rPr>
+        <w:t xml:space="preserve">involucra a varias entidades, se </w:t>
+      </w:r>
+      <w:r>
+        <w:rPr>
+          <w:rFonts w:ascii="Times New Roman" w:hAnsi="Times New Roman" w:cs="Times New Roman"/>
+        </w:rPr>
+        <w:t>optó</w:t>
+      </w:r>
+      <w:r>
+        <w:rPr>
+          <w:rFonts w:ascii="Times New Roman" w:hAnsi="Times New Roman" w:cs="Times New Roman"/>
+        </w:rPr>
+        <w:t xml:space="preserve"> por </w:t>
+      </w:r>
+      <w:r>
+        <w:rPr>
+          <w:rFonts w:ascii="Times New Roman" w:hAnsi="Times New Roman" w:cs="Times New Roman"/>
+        </w:rPr>
+        <w:t xml:space="preserve">un enfoque </w:t>
+      </w:r>
+      <w:r>
+        <w:rPr>
+          <w:rFonts w:ascii="Times New Roman" w:hAnsi="Times New Roman" w:cs="Times New Roman"/>
+        </w:rPr>
+        <w:lastRenderedPageBreak/>
+        <w:t xml:space="preserve">basado en el diseño modular, con el fin de dividir el problema </w:t>
+      </w:r>
+      <w:r>
+        <w:rPr>
+          <w:rFonts w:ascii="Times New Roman" w:hAnsi="Times New Roman" w:cs="Times New Roman"/>
+        </w:rPr>
+        <w:t xml:space="preserve">y hacer </w:t>
+      </w:r>
+      <w:r>
+        <w:rPr>
+          <w:rFonts w:ascii="Times New Roman" w:hAnsi="Times New Roman" w:cs="Times New Roman"/>
+        </w:rPr>
+        <w:t>más</w:t>
+      </w:r>
+      <w:r>
+        <w:rPr>
+          <w:rFonts w:ascii="Times New Roman" w:hAnsi="Times New Roman" w:cs="Times New Roman"/>
+        </w:rPr>
+        <w:t xml:space="preserve"> sencilla la solución, también</w:t>
+      </w:r>
+      <w:r>
+        <w:rPr>
+          <w:rFonts w:ascii="Times New Roman" w:hAnsi="Times New Roman" w:cs="Times New Roman"/>
+        </w:rPr>
+        <w:t xml:space="preserve"> para manejar la información de forma </w:t>
+      </w:r>
+      <w:r>
+        <w:rPr>
+          <w:rFonts w:ascii="Times New Roman" w:hAnsi="Times New Roman" w:cs="Times New Roman"/>
+        </w:rPr>
+        <w:t>más</w:t>
+      </w:r>
+      <w:r>
+        <w:rPr>
+          <w:rFonts w:ascii="Times New Roman" w:hAnsi="Times New Roman" w:cs="Times New Roman"/>
+        </w:rPr>
+        <w:t xml:space="preserve"> sencilla se hizo uso de arreglos </w:t>
+      </w:r>
+      <w:r>
+        <w:rPr>
+          <w:rFonts w:ascii="Times New Roman" w:hAnsi="Times New Roman" w:cs="Times New Roman"/>
+        </w:rPr>
+        <w:t>dinámicos, en esta primera eta</w:t>
+      </w:r>
+      <w:r>
+        <w:rPr>
+          <w:rFonts w:ascii="Times New Roman" w:hAnsi="Times New Roman" w:cs="Times New Roman"/>
+        </w:rPr>
+        <w:t xml:space="preserve">pa se definieron las clases necesarias para </w:t>
+      </w:r>
+      <w:r>
+        <w:rPr>
+          <w:rFonts w:ascii="Times New Roman" w:hAnsi="Times New Roman" w:cs="Times New Roman"/>
+        </w:rPr>
+        <w:t>representar las entidades que están involucradas</w:t>
+      </w:r>
+      <w:r>
+        <w:rPr>
+          <w:rFonts w:ascii="Times New Roman" w:hAnsi="Times New Roman" w:cs="Times New Roman"/>
+        </w:rPr>
+        <w:t xml:space="preserve">, luego en una segunda etapa </w:t>
+      </w:r>
+      <w:r>
+        <w:rPr>
+          <w:rFonts w:ascii="Times New Roman" w:hAnsi="Times New Roman" w:cs="Times New Roman"/>
+        </w:rPr>
+        <w:t>se</w:t>
+      </w:r>
+      <w:r>
+        <w:rPr>
+          <w:rFonts w:ascii="Times New Roman" w:hAnsi="Times New Roman" w:cs="Times New Roman"/>
+        </w:rPr>
+        <w:t xml:space="preserve"> diseñó la relación </w:t>
+      </w:r>
+      <w:r>
+        <w:rPr>
+          <w:rFonts w:ascii="Times New Roman" w:hAnsi="Times New Roman" w:cs="Times New Roman"/>
+        </w:rPr>
+        <w:t>y la cardinalidad</w:t>
+      </w:r>
+      <w:r>
+        <w:rPr>
+          <w:rFonts w:ascii="Times New Roman" w:hAnsi="Times New Roman" w:cs="Times New Roman"/>
+        </w:rPr>
+        <w:t xml:space="preserve"> </w:t>
+      </w:r>
+      <w:r>
+        <w:rPr>
+          <w:rFonts w:ascii="Times New Roman" w:hAnsi="Times New Roman" w:cs="Times New Roman"/>
+        </w:rPr>
+        <w:t xml:space="preserve">que tendrían cada una de las clases entre </w:t>
+      </w:r>
+      <w:r>
+        <w:rPr>
+          <w:rFonts w:ascii="Times New Roman" w:hAnsi="Times New Roman" w:cs="Times New Roman"/>
+        </w:rPr>
+        <w:t>sí</w:t>
+      </w:r>
+      <w:r>
+        <w:rPr>
+          <w:rFonts w:ascii="Times New Roman" w:hAnsi="Times New Roman" w:cs="Times New Roman"/>
+        </w:rPr>
+        <w:t xml:space="preserve">, también se desarrollaron </w:t>
+      </w:r>
+      <w:r>
+        <w:rPr>
+          <w:rFonts w:ascii="Times New Roman" w:hAnsi="Times New Roman" w:cs="Times New Roman"/>
+        </w:rPr>
+        <w:t>métodos y atributos de cada</w:t>
+      </w:r>
+      <w:r>
+        <w:rPr>
+          <w:rFonts w:ascii="Times New Roman" w:hAnsi="Times New Roman" w:cs="Times New Roman"/>
+        </w:rPr>
+        <w:t xml:space="preserve"> clase</w:t>
+      </w:r>
+      <w:r>
+        <w:rPr>
+          <w:rFonts w:ascii="Times New Roman" w:hAnsi="Times New Roman" w:cs="Times New Roman"/>
+        </w:rPr>
+        <w:t>,</w:t>
+      </w:r>
+      <w:r>
+        <w:rPr>
+          <w:rFonts w:ascii="Times New Roman" w:hAnsi="Times New Roman" w:cs="Times New Roman"/>
+        </w:rPr>
+        <w:t xml:space="preserve"> luego en una tercera etapa se hizo la implementación </w:t>
+      </w:r>
+      <w:r>
+        <w:rPr>
+          <w:rFonts w:ascii="Times New Roman" w:hAnsi="Times New Roman" w:cs="Times New Roman"/>
+        </w:rPr>
+        <w:t>de los algoritmos</w:t>
+      </w:r>
+      <w:r>
+        <w:rPr>
+          <w:rFonts w:ascii="Times New Roman" w:hAnsi="Times New Roman" w:cs="Times New Roman"/>
+        </w:rPr>
+        <w:t xml:space="preserve">, por </w:t>
+      </w:r>
+      <w:r>
+        <w:rPr>
+          <w:rFonts w:ascii="Times New Roman" w:hAnsi="Times New Roman" w:cs="Times New Roman"/>
+        </w:rPr>
+        <w:t>último</w:t>
+      </w:r>
+      <w:r>
+        <w:rPr>
+          <w:rFonts w:ascii="Times New Roman" w:hAnsi="Times New Roman" w:cs="Times New Roman"/>
+        </w:rPr>
+        <w:t xml:space="preserve"> se hizo una serie de pruebas para </w:t>
+      </w:r>
+      <w:r>
+        <w:rPr>
+          <w:rFonts w:ascii="Times New Roman" w:hAnsi="Times New Roman" w:cs="Times New Roman"/>
+        </w:rPr>
+        <w:t>asegurar que el programa funcionara de la forma esperada</w:t>
+      </w:r>
+      <w:r>
+        <w:rPr>
+          <w:rFonts w:ascii="Times New Roman" w:hAnsi="Times New Roman" w:cs="Times New Roman"/>
+        </w:rPr>
+        <w:t xml:space="preserve">, en caso de que no lo hiciera se hicieron los ajustes </w:t>
+      </w:r>
+      <w:r>
+        <w:rPr>
+          <w:rFonts w:ascii="Times New Roman" w:hAnsi="Times New Roman" w:cs="Times New Roman"/>
+        </w:rPr>
+        <w:t xml:space="preserve">donde fuera necesario. La solución evolucionó </w:t>
+      </w:r>
+      <w:r>
+        <w:rPr>
+          <w:rFonts w:ascii="Times New Roman" w:hAnsi="Times New Roman" w:cs="Times New Roman"/>
+        </w:rPr>
+        <w:t>a partir del análisis hecho hacia la implementación que cumple con los requisitos planteados</w:t>
+      </w:r>
+      <w:r>
+        <w:rPr>
+          <w:rFonts w:ascii="Times New Roman" w:hAnsi="Times New Roman" w:cs="Times New Roman"/>
+        </w:rPr>
+        <w:t>.</w:t>
+      </w:r>
+    </w:p>
+    <w:p>
+      <w:pPr>
+        <w:spacing w:line="480" w:lineRule="auto"/>
+        <w:rPr>
+          <w:rFonts w:ascii="Times New Roman" w:hAnsi="Times New Roman" w:cs="Times New Roman"/>
+        </w:rPr>
+      </w:pPr>
+      <w:r>
+        <w:rPr>
+          <w:rFonts w:ascii="Times New Roman" w:hAnsi="Times New Roman" w:cs="Times New Roman"/>
+        </w:rPr>
+        <w:t>Dentro de la</w:t>
+      </w:r>
+      <w:r>
+        <w:rPr>
+          <w:rFonts w:ascii="Times New Roman" w:hAnsi="Times New Roman" w:cs="Times New Roman"/>
+        </w:rPr>
+        <w:t xml:space="preserve">s consideraciones para la implementación </w:t>
+      </w:r>
+      <w:r>
+        <w:rPr>
+          <w:rFonts w:ascii="Times New Roman" w:hAnsi="Times New Roman" w:cs="Times New Roman"/>
+        </w:rPr>
+        <w:t>se tuvo en cuenta que a</w:t>
+      </w:r>
+      <w:r>
+        <w:rPr>
+          <w:rFonts w:ascii="Times New Roman" w:hAnsi="Times New Roman" w:cs="Times New Roman"/>
+        </w:rPr>
+        <w:t xml:space="preserve"> medida que la red </w:t>
       </w:r>
       <w:r>
         <w:rPr>
@@ -3197,16 +3831,154 @@
         <w:rPr>
           <w:rFonts w:ascii="Times New Roman" w:hAnsi="Times New Roman" w:cs="Times New Roman"/>
         </w:rPr>
-        <w:t xml:space="preserve">    </w:t>
-      </w:r>
-    </w:p>
-    <w:p>
-      <w:pPr>
-        <w:rPr>
-          <w:rFonts w:ascii="Times New Roman" w:hAnsi="Times New Roman" w:cs="Times New Roman"/>
-          <w:lang w:val="es-ES"/>
-        </w:rPr>
-      </w:pPr>
+        <w:t xml:space="preserve"> </w:t>
+      </w:r>
+      <w:r>
+        <w:rPr>
+          <w:rFonts w:ascii="Times New Roman" w:hAnsi="Times New Roman" w:cs="Times New Roman"/>
+        </w:rPr>
+        <w:t>Para superar</w:t>
+      </w:r>
+      <w:r>
+        <w:rPr>
+          <w:rFonts w:ascii="Times New Roman" w:hAnsi="Times New Roman" w:cs="Times New Roman"/>
+        </w:rPr>
+        <w:t xml:space="preserve"> estos retos</w:t>
+      </w:r>
+      <w:r>
+        <w:rPr>
+          <w:rFonts w:ascii="Times New Roman" w:hAnsi="Times New Roman" w:cs="Times New Roman"/>
+        </w:rPr>
+        <w:t xml:space="preserve"> es crucial adoptar buenas prácticas de programación, como la </w:t>
+      </w:r>
+      <w:r>
+        <w:rPr>
+          <w:rFonts w:ascii="Times New Roman" w:hAnsi="Times New Roman" w:cs="Times New Roman"/>
+        </w:rPr>
+        <w:t>buena gestión</w:t>
+      </w:r>
+      <w:r>
+        <w:rPr>
+          <w:rFonts w:ascii="Times New Roman" w:hAnsi="Times New Roman" w:cs="Times New Roman"/>
+        </w:rPr>
+        <w:t xml:space="preserve"> de la memoria, el uso de estructuras de datos eficientes y la </w:t>
+      </w:r>
+      <w:r>
+        <w:rPr>
+          <w:rFonts w:ascii="Times New Roman" w:hAnsi="Times New Roman" w:cs="Times New Roman"/>
+        </w:rPr>
+        <w:t>división</w:t>
+      </w:r>
+      <w:r>
+        <w:rPr>
+          <w:rFonts w:ascii="Times New Roman" w:hAnsi="Times New Roman" w:cs="Times New Roman"/>
+        </w:rPr>
+        <w:t xml:space="preserve"> de tareas complejas en subproblemas más </w:t>
+      </w:r>
+      <w:r>
+        <w:rPr>
+          <w:rFonts w:ascii="Times New Roman" w:hAnsi="Times New Roman" w:cs="Times New Roman"/>
+        </w:rPr>
+        <w:t>fáciles de manejar</w:t>
+      </w:r>
+      <w:r>
+        <w:rPr>
+          <w:rFonts w:ascii="Times New Roman" w:hAnsi="Times New Roman" w:cs="Times New Roman"/>
+        </w:rPr>
+        <w:t>, tales como</w:t>
+      </w:r>
+      <w:r>
+        <w:rPr>
+          <w:rFonts w:ascii="Times New Roman" w:hAnsi="Times New Roman" w:cs="Times New Roman"/>
+        </w:rPr>
+        <w:t xml:space="preserve"> </w:t>
+      </w:r>
+      <w:r>
+        <w:rPr>
+          <w:rFonts w:ascii="Times New Roman" w:hAnsi="Times New Roman" w:cs="Times New Roman"/>
+        </w:rPr>
+        <w:t>el diseño de un sistema</w:t>
+      </w:r>
+      <w:r>
+        <w:rPr>
+          <w:rFonts w:ascii="Times New Roman" w:hAnsi="Times New Roman" w:cs="Times New Roman"/>
+        </w:rPr>
+        <w:t xml:space="preserve"> </w:t>
+      </w:r>
+      <w:r>
+        <w:rPr>
+          <w:rFonts w:ascii="Times New Roman" w:hAnsi="Times New Roman" w:cs="Times New Roman"/>
+        </w:rPr>
+        <w:t>modular.</w:t>
+      </w:r>
+    </w:p>
+    <w:p>
+      <w:pPr>
+        <w:spacing w:line="480" w:lineRule="auto"/>
+        <w:rPr>
+          <w:rFonts w:ascii="Times New Roman" w:hAnsi="Times New Roman" w:cs="Times New Roman"/>
+        </w:rPr>
+      </w:pPr>
+      <w:r>
+        <w:rPr>
+          <w:rFonts w:ascii="Times New Roman" w:hAnsi="Times New Roman" w:cs="Times New Roman"/>
+        </w:rPr>
+        <w:t>En conclusi</w:t>
+      </w:r>
+      <w:r>
+        <w:rPr>
+          <w:rFonts w:ascii="Times New Roman" w:hAnsi="Times New Roman" w:cs="Times New Roman"/>
+        </w:rPr>
+        <w:t>ó</w:t>
+      </w:r>
+      <w:r>
+        <w:rPr>
+          <w:rFonts w:ascii="Times New Roman" w:hAnsi="Times New Roman" w:cs="Times New Roman"/>
+        </w:rPr>
+        <w:t xml:space="preserve">n, el desarrollo de la solución al problema </w:t>
+      </w:r>
+      <w:r>
+        <w:rPr>
+          <w:rFonts w:ascii="Times New Roman" w:hAnsi="Times New Roman" w:cs="Times New Roman"/>
+        </w:rPr>
+        <w:t>requirió de varias fases como análisis, diseño</w:t>
+      </w:r>
+      <w:r>
+        <w:rPr>
+          <w:rFonts w:ascii="Times New Roman" w:hAnsi="Times New Roman" w:cs="Times New Roman"/>
+        </w:rPr>
+        <w:t xml:space="preserve">, implementación y pruebas, además, del diseño modular, la </w:t>
+      </w:r>
+      <w:r>
+        <w:rPr>
+          <w:rFonts w:ascii="Times New Roman" w:hAnsi="Times New Roman" w:cs="Times New Roman"/>
+        </w:rPr>
+        <w:t>gestión</w:t>
+      </w:r>
+      <w:r>
+        <w:rPr>
+          <w:rFonts w:ascii="Times New Roman" w:hAnsi="Times New Roman" w:cs="Times New Roman"/>
+        </w:rPr>
+        <w:t xml:space="preserve"> de la memoria</w:t>
+      </w:r>
+      <w:r>
+        <w:rPr>
+          <w:rFonts w:ascii="Times New Roman" w:hAnsi="Times New Roman" w:cs="Times New Roman"/>
+        </w:rPr>
+        <w:t xml:space="preserve"> y la optimización de los algoritmos a medida que se fueron presentando problemas</w:t>
+      </w:r>
+      <w:r>
+        <w:rPr>
+          <w:rFonts w:ascii="Times New Roman" w:hAnsi="Times New Roman" w:cs="Times New Roman"/>
+        </w:rPr>
+        <w:t xml:space="preserve"> buscando la correcta ejecución del programa</w:t>
+      </w:r>
+      <w:r>
+        <w:rPr>
+          <w:rFonts w:ascii="Times New Roman" w:hAnsi="Times New Roman" w:cs="Times New Roman"/>
+        </w:rPr>
+        <w:t>.</w:t>
+      </w:r>
     </w:p>
     <w:sectPr>
       <w:headerReference w:type="default" r:id="rId8"/>
@@ -3271,41 +4043,6 @@
 
 <file path=word/header1.xml><?xml version="1.0" encoding="utf-8"?>
 <w:hdr xmlns:wpc="http://schemas.microsoft.com/office/word/2010/wordprocessingCanvas" xmlns:cx="http://schemas.microsoft.com/office/drawing/2014/chartex" xmlns:cx1="http://schemas.microsoft.com/office/drawing/2015/9/8/chartex" xmlns:cx2="http://schemas.microsoft.com/office/drawing/2015/10/21/chartex" xmlns:cx3="http://schemas.microsoft.com/office/drawing/2016/5/9/chartex" xmlns:cx4="http://schemas.microsoft.com/office/drawing/2016/5/10/chartex" xmlns:cx5="http://schemas.microsoft.com/office/drawing/2016/5/11/chartex" xmlns:cx6="http://schemas.microsoft.com/office/drawing/2016/5/12/chartex" xmlns:cx7="http://schemas.microsoft.com/office/drawing/2016/5/13/chartex" xmlns:cx8="http://schemas.microsoft.com/office/drawing/2016/5/14/chartex" xmlns:mc="http://schemas.openxmlformats.org/markup-compatibility/2006" xmlns:aink="http://schemas.microsoft.com/office/drawing/2016/ink" xmlns:am3d="http://schemas.microsoft.com/office/drawing/2017/model3d" xmlns:o="urn:schemas-microsoft-com:office:office" xmlns:oel="http://schemas.microsoft.com/office/2019/extlst" xmlns:r="http://schemas.openxmlformats.org/officeDocument/2006/relationships" xmlns:m="http://schemas.openxmlformats.org/officeDocument/2006/math" xmlns:v="urn:schemas-microsoft-com:vml" xmlns:wp14="http://schemas.microsoft.com/office/word/2010/wordprocessingDrawing" xmlns:wp="http://schemas.openxmlformats.org/drawingml/2006/wordprocessingDrawing" xmlns:w10="urn:schemas-microsoft-com:office:word" xmlns:w="http://schemas.openxmlformats.org/wordprocessingml/2006/main" xmlns:w14="http://schemas.microsoft.com/office/word/2010/wordml" xmlns:w15="http://schemas.microsoft.com/office/word/2012/wordml" xmlns:w16cex="http://schemas.microsoft.com/office/word/2018/wordml/cex" xmlns:w16cid="http://schemas.microsoft.com/office/word/2016/wordml/cid" xmlns:w16="http://schemas.microsoft.com/office/word/2018/wordml" xmlns:w16du="http://schemas.microsoft.com/office/word/2023/wordml/word16du" xmlns:w16sdtdh="http://schemas.microsoft.com/office/word/2020/wordml/sdtdatahash" xmlns:w16se="http://schemas.microsoft.com/office/word/2015/wordml/symex" xmlns:wpg="http://schemas.microsoft.com/office/word/2010/wordprocessingGroup" xmlns:wpi="http://schemas.microsoft.com/office/word/2010/wordprocessingInk" xmlns:wne="http://schemas.microsoft.com/office/word/2006/wordml" xmlns:wps="http://schemas.microsoft.com/office/word/2010/wordprocessingShape" mc:Ignorable="w14 w15 w16se w16cid w16 w16cex w16sdtdh w16du wp14">
-  <w:sdt>
-    <w:sdtPr>
-      <w:id w:val="-1833909997"/>
-      <w:docPartObj>
-        <w:docPartGallery w:val="Page Numbers (Top of Page)"/>
-        <w:docPartUnique/>
-      </w:docPartObj>
-    </w:sdtPr>
-    <w:sdtContent>
-      <w:p>
-        <w:pPr>
-          <w:pStyle w:val="Encabezado"/>
-          <w:jc w:val="right"/>
-        </w:pPr>
-        <w:r>
-          <w:fldChar w:fldCharType="begin"/>
-        </w:r>
-        <w:r>
-          <w:instrText>PAGE   \* MERGEFORMAT</w:instrText>
-        </w:r>
-        <w:r>
-          <w:fldChar w:fldCharType="separate"/>
-        </w:r>
-        <w:r>
-          <w:rPr>
-            <w:lang w:val="es-ES"/>
-          </w:rPr>
-          <w:t>2</w:t>
-        </w:r>
-        <w:r>
-          <w:fldChar w:fldCharType="end"/>
-        </w:r>
-      </w:p>
-    </w:sdtContent>
-  </w:sdt>
   <w:p>
     <w:pPr>
       <w:pStyle w:val="Encabezado"/>
@@ -3534,7 +4271,7 @@
         <w:rFonts w:ascii="Times New Roman" w:eastAsiaTheme="minorHAnsi" w:hAnsi="Times New Roman" w:cs="Times New Roman" w:hint="default"/>
       </w:rPr>
     </w:lvl>
-    <w:lvl w:ilvl="1" w:tplc="240A0003" w:tentative="1">
+    <w:lvl w:ilvl="1" w:tplc="240A0003">
       <w:start w:val="1"/>
       <w:numFmt w:val="bullet"/>
       <w:lvlText w:val="o"/>
@@ -3721,13 +4458,13 @@
     </w:lvl>
   </w:abstractNum>
   <w:abstractNum w:abstractNumId="4" w15:restartNumberingAfterBreak="0">
-    <w:nsid w:val="74400AB0"/>
+    <w:nsid w:val="5BB61D05"/>
     <w:multiLevelType w:val="hybridMultilevel"/>
-    <w:tmpl w:val="3ED26C98"/>
-    <w:lvl w:ilvl="0" w:tplc="240A0019">
-      <w:start w:val="1"/>
-      <w:numFmt w:val="lowerLetter"/>
-      <w:lvlText w:val="%1."/>
+    <w:tmpl w:val="0B529872"/>
+    <w:lvl w:ilvl="0" w:tplc="237C9EAE">
+      <w:start w:val="17"/>
+      <w:numFmt w:val="decimal"/>
+      <w:lvlText w:val="%1"/>
       <w:lvlJc w:val="left"/>
       <w:pPr>
         <w:ind w:left="720" w:hanging="360"/>
@@ -3809,6 +4546,95 @@
       </w:pPr>
     </w:lvl>
   </w:abstractNum>
+  <w:abstractNum w:abstractNumId="5" w15:restartNumberingAfterBreak="0">
+    <w:nsid w:val="74400AB0"/>
+    <w:multiLevelType w:val="hybridMultilevel"/>
+    <w:tmpl w:val="3ED26C98"/>
+    <w:lvl w:ilvl="0" w:tplc="240A0019">
+      <w:start w:val="1"/>
+      <w:numFmt w:val="lowerLetter"/>
+      <w:lvlText w:val="%1."/>
+      <w:lvlJc w:val="left"/>
+      <w:pPr>
+        <w:ind w:left="720" w:hanging="360"/>
+      </w:pPr>
+      <w:rPr>
+        <w:rFonts w:hint="default"/>
+      </w:rPr>
+    </w:lvl>
+    <w:lvl w:ilvl="1" w:tplc="240A0019" w:tentative="1">
+      <w:start w:val="1"/>
+      <w:numFmt w:val="lowerLetter"/>
+      <w:lvlText w:val="%2."/>
+      <w:lvlJc w:val="left"/>
+      <w:pPr>
+        <w:ind w:left="1440" w:hanging="360"/>
+      </w:pPr>
+    </w:lvl>
+    <w:lvl w:ilvl="2" w:tplc="240A001B" w:tentative="1">
+      <w:start w:val="1"/>
+      <w:numFmt w:val="lowerRoman"/>
+      <w:lvlText w:val="%3."/>
+      <w:lvlJc w:val="right"/>
+      <w:pPr>
+        <w:ind w:left="2160" w:hanging="180"/>
+      </w:pPr>
+    </w:lvl>
+    <w:lvl w:ilvl="3" w:tplc="240A000F" w:tentative="1">
+      <w:start w:val="1"/>
+      <w:numFmt w:val="decimal"/>
+      <w:lvlText w:val="%4."/>
+      <w:lvlJc w:val="left"/>
+      <w:pPr>
+        <w:ind w:left="2880" w:hanging="360"/>
+      </w:pPr>
+    </w:lvl>
+    <w:lvl w:ilvl="4" w:tplc="240A0019" w:tentative="1">
+      <w:start w:val="1"/>
+      <w:numFmt w:val="lowerLetter"/>
+      <w:lvlText w:val="%5."/>
+      <w:lvlJc w:val="left"/>
+      <w:pPr>
+        <w:ind w:left="3600" w:hanging="360"/>
+      </w:pPr>
+    </w:lvl>
+    <w:lvl w:ilvl="5" w:tplc="240A001B" w:tentative="1">
+      <w:start w:val="1"/>
+      <w:numFmt w:val="lowerRoman"/>
+      <w:lvlText w:val="%6."/>
+      <w:lvlJc w:val="right"/>
+      <w:pPr>
+        <w:ind w:left="4320" w:hanging="180"/>
+      </w:pPr>
+    </w:lvl>
+    <w:lvl w:ilvl="6" w:tplc="240A000F" w:tentative="1">
+      <w:start w:val="1"/>
+      <w:numFmt w:val="decimal"/>
+      <w:lvlText w:val="%7."/>
+      <w:lvlJc w:val="left"/>
+      <w:pPr>
+        <w:ind w:left="5040" w:hanging="360"/>
+      </w:pPr>
+    </w:lvl>
+    <w:lvl w:ilvl="7" w:tplc="240A0019" w:tentative="1">
+      <w:start w:val="1"/>
+      <w:numFmt w:val="lowerLetter"/>
+      <w:lvlText w:val="%8."/>
+      <w:lvlJc w:val="left"/>
+      <w:pPr>
+        <w:ind w:left="5760" w:hanging="360"/>
+      </w:pPr>
+    </w:lvl>
+    <w:lvl w:ilvl="8" w:tplc="240A001B" w:tentative="1">
+      <w:start w:val="1"/>
+      <w:numFmt w:val="lowerRoman"/>
+      <w:lvlText w:val="%9."/>
+      <w:lvlJc w:val="right"/>
+      <w:pPr>
+        <w:ind w:left="6480" w:hanging="180"/>
+      </w:pPr>
+    </w:lvl>
+  </w:abstractNum>
   <w:num w:numId="1" w16cid:durableId="621154316">
     <w:abstractNumId w:val="1"/>
   </w:num>
@@ -3816,13 +4642,16 @@
     <w:abstractNumId w:val="3"/>
   </w:num>
   <w:num w:numId="3" w16cid:durableId="1276983717">
-    <w:abstractNumId w:val="4"/>
+    <w:abstractNumId w:val="5"/>
   </w:num>
   <w:num w:numId="4" w16cid:durableId="505629587">
     <w:abstractNumId w:val="0"/>
   </w:num>
   <w:num w:numId="5" w16cid:durableId="782266435">
     <w:abstractNumId w:val="2"/>
+  </w:num>
+  <w:num w:numId="6" w16cid:durableId="2083333122">
+    <w:abstractNumId w:val="4"/>
   </w:num>
 </w:numbering>
 </file>
@@ -4789,6 +5618,41 @@
     <w:uiPriority w:val="99"/>
     <w:rsid w:val="006F2795"/>
   </w:style>
+  <w:style w:type="character" w:styleId="Hipervnculo">
+    <w:name w:val="Hyperlink"/>
+    <w:basedOn w:val="Fuentedeprrafopredeter"/>
+    <w:uiPriority w:val="99"/>
+    <w:unhideWhenUsed/>
+    <w:rsid w:val="000D4C99"/>
+    <w:rPr>
+      <w:color w:val="467886" w:themeColor="hyperlink"/>
+      <w:u w:val="single"/>
+    </w:rPr>
+  </w:style>
+  <w:style w:type="character" w:styleId="Mencinsinresolver">
+    <w:name w:val="Unresolved Mention"/>
+    <w:basedOn w:val="Fuentedeprrafopredeter"/>
+    <w:uiPriority w:val="99"/>
+    <w:semiHidden/>
+    <w:unhideWhenUsed/>
+    <w:rsid w:val="000D4C99"/>
+    <w:rPr>
+      <w:color w:val="605E5C"/>
+      <w:shd w:val="clear" w:color="auto" w:fill="E1DFDD"/>
+    </w:rPr>
+  </w:style>
+  <w:style w:type="character" w:styleId="Hipervnculovisitado">
+    <w:name w:val="FollowedHyperlink"/>
+    <w:basedOn w:val="Fuentedeprrafopredeter"/>
+    <w:uiPriority w:val="99"/>
+    <w:semiHidden/>
+    <w:unhideWhenUsed/>
+    <w:rsid w:val="00357891"/>
+    <w:rPr>
+      <w:color w:val="96607D" w:themeColor="followedHyperlink"/>
+      <w:u w:val="single"/>
+    </w:rPr>
+  </w:style>
 </w:styles>
 </file>
 

--- a/desafio2/Informe_DesafioII.docx
+++ b/desafio2/Informe_DesafioII.docx
@@ -8,6 +8,12 @@
           <w:lang w:val="es-ES"/>
         </w:rPr>
       </w:pPr>
+      <w:r>
+        <w:rPr>
+          <w:lang w:val="es-ES"/>
+        </w:rPr>
+        <w:t xml:space="preserve">      </w:t>
+      </w:r>
     </w:p>
     <w:p>
       <w:pPr>

--- a/desafio2/Informe_DesafioII.docx
+++ b/desafio2/Informe_DesafioII.docx
@@ -8,6 +8,12 @@
           <w:lang w:val="es-ES"/>
         </w:rPr>
       </w:pPr>
+      <w:r>
+        <w:rPr>
+          <w:lang w:val="es-ES"/>
+        </w:rPr>
+        <w:t xml:space="preserve">    </w:t>
+      </w:r>
       <w:r>
         <w:rPr>
           <w:lang w:val="es-ES"/>
